--- a/src/templates/HopDongNCS.docx
+++ b/src/templates/HopDongNCS.docx
@@ -1,6 +1,6 @@
 
 <file path=word/document.xml><?xml version="1.0" encoding="utf-8"?>
-<w:document xmlns:wpc="http://schemas.microsoft.com/office/word/2010/wordprocessingCanvas" xmlns:cx="http://schemas.microsoft.com/office/drawing/2014/chartex" xmlns:cx1="http://schemas.microsoft.com/office/drawing/2015/9/8/chartex" xmlns:mc="http://schemas.openxmlformats.org/markup-compatibility/2006" xmlns:o="urn:schemas-microsoft-com:office:office" xmlns:r="http://schemas.openxmlformats.org/officeDocument/2006/relationships" xmlns:m="http://schemas.openxmlformats.org/officeDocument/2006/math" xmlns:v="urn:schemas-microsoft-com:vml" xmlns:wp14="http://schemas.microsoft.com/office/word/2010/wordprocessingDrawing" xmlns:wp="http://schemas.openxmlformats.org/drawingml/2006/wordprocessingDrawing" xmlns:w10="urn:schemas-microsoft-com:office:word" xmlns:w="http://schemas.openxmlformats.org/wordprocessingml/2006/main" xmlns:w14="http://schemas.microsoft.com/office/word/2010/wordml" xmlns:w15="http://schemas.microsoft.com/office/word/2012/wordml" xmlns:w16se="http://schemas.microsoft.com/office/word/2015/wordml/symex" xmlns:wpg="http://schemas.microsoft.com/office/word/2010/wordprocessingGroup" xmlns:wpi="http://schemas.microsoft.com/office/word/2010/wordprocessingInk" xmlns:wne="http://schemas.microsoft.com/office/word/2006/wordml" xmlns:wps="http://schemas.microsoft.com/office/word/2010/wordprocessingShape" mc:Ignorable="w14 w15 w16se wp14">
+<w:document xmlns:wpc="http://schemas.microsoft.com/office/word/2010/wordprocessingCanvas" xmlns:mc="http://schemas.openxmlformats.org/markup-compatibility/2006" xmlns:o="urn:schemas-microsoft-com:office:office" xmlns:r="http://schemas.openxmlformats.org/officeDocument/2006/relationships" xmlns:m="http://schemas.openxmlformats.org/officeDocument/2006/math" xmlns:v="urn:schemas-microsoft-com:vml" xmlns:wp14="http://schemas.microsoft.com/office/word/2010/wordprocessingDrawing" xmlns:wp="http://schemas.openxmlformats.org/drawingml/2006/wordprocessingDrawing" xmlns:w10="urn:schemas-microsoft-com:office:word" xmlns:w="http://schemas.openxmlformats.org/wordprocessingml/2006/main" xmlns:w14="http://schemas.microsoft.com/office/word/2010/wordml" xmlns:wpg="http://schemas.microsoft.com/office/word/2010/wordprocessingGroup" xmlns:wpi="http://schemas.microsoft.com/office/word/2010/wordprocessingInk" xmlns:wne="http://schemas.microsoft.com/office/word/2006/wordml" xmlns:wps="http://schemas.microsoft.com/office/word/2010/wordprocessingShape" mc:Ignorable="w14 wp14">
   <w:body>
     <w:tbl>
       <w:tblPr>
@@ -27,8 +27,6 @@
                 <w:b/>
               </w:rPr>
             </w:pPr>
-            <w:bookmarkStart w:id="0" w:name="_GoBack"/>
-            <w:bookmarkEnd w:id="0"/>
             <w:r>
               <w:rPr>
                 <w:b/>
@@ -110,7 +108,7 @@
                     </wp:anchor>
                   </w:drawing>
                 </mc:Choice>
-                <mc:Fallback xmlns:w16sdtdh="http://schemas.microsoft.com/office/word/2020/wordml/sdtdatahash" xmlns:w16du="http://schemas.microsoft.com/office/word/2023/wordml/word16du" xmlns:w16="http://schemas.microsoft.com/office/word/2018/wordml" xmlns:w16cid="http://schemas.microsoft.com/office/word/2016/wordml/cid" xmlns:w16cex="http://schemas.microsoft.com/office/word/2018/wordml/cex" xmlns:oel="http://schemas.microsoft.com/office/2019/extlst" xmlns:am3d="http://schemas.microsoft.com/office/drawing/2017/model3d" xmlns:aink="http://schemas.microsoft.com/office/drawing/2016/ink" xmlns:cx8="http://schemas.microsoft.com/office/drawing/2016/5/14/chartex" xmlns:cx7="http://schemas.microsoft.com/office/drawing/2016/5/13/chartex" xmlns:cx6="http://schemas.microsoft.com/office/drawing/2016/5/12/chartex" xmlns:cx5="http://schemas.microsoft.com/office/drawing/2016/5/11/chartex" xmlns:cx4="http://schemas.microsoft.com/office/drawing/2016/5/10/chartex" xmlns:cx3="http://schemas.microsoft.com/office/drawing/2016/5/9/chartex" xmlns:cx2="http://schemas.microsoft.com/office/drawing/2015/10/21/chartex">
+                <mc:Fallback xmlns:cx2="http://schemas.microsoft.com/office/drawing/2015/10/21/chartex" xmlns:cx3="http://schemas.microsoft.com/office/drawing/2016/5/9/chartex" xmlns:cx4="http://schemas.microsoft.com/office/drawing/2016/5/10/chartex" xmlns:cx5="http://schemas.microsoft.com/office/drawing/2016/5/11/chartex" xmlns:cx6="http://schemas.microsoft.com/office/drawing/2016/5/12/chartex" xmlns:cx7="http://schemas.microsoft.com/office/drawing/2016/5/13/chartex" xmlns:cx8="http://schemas.microsoft.com/office/drawing/2016/5/14/chartex" xmlns:aink="http://schemas.microsoft.com/office/drawing/2016/ink" xmlns:am3d="http://schemas.microsoft.com/office/drawing/2017/model3d" xmlns:oel="http://schemas.microsoft.com/office/2019/extlst" xmlns:w16cex="http://schemas.microsoft.com/office/word/2018/wordml/cex" xmlns:w16cid="http://schemas.microsoft.com/office/word/2016/wordml/cid" xmlns:w16="http://schemas.microsoft.com/office/word/2018/wordml" xmlns:w16du="http://schemas.microsoft.com/office/word/2023/wordml/word16du" xmlns:w16sdtdh="http://schemas.microsoft.com/office/word/2020/wordml/sdtdatahash" xmlns:w16se="http://schemas.microsoft.com/office/word/2015/wordml/symex" xmlns:w15="http://schemas.microsoft.com/office/word/2012/wordml" xmlns:cx1="http://schemas.microsoft.com/office/drawing/2015/9/8/chartex" xmlns:cx="http://schemas.microsoft.com/office/drawing/2014/chartex">
                   <w:pict>
                     <v:line w14:anchorId="4225EECB" id="Line 13" o:spid="_x0000_s1026" style="position:absolute;z-index:251657216;visibility:visible;mso-wrap-style:square;mso-width-percent:0;mso-height-percent:0;mso-wrap-distance-left:9pt;mso-wrap-distance-top:0;mso-wrap-distance-right:9pt;mso-wrap-distance-bottom:0;mso-position-horizontal:absolute;mso-position-horizontal-relative:text;mso-position-vertical:absolute;mso-position-vertical-relative:text;mso-width-percent:0;mso-height-percent:0;mso-width-relative:page;mso-height-relative:page" from="67.2pt,16.3pt" to="121.2pt,16.3pt" o:gfxdata="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"/>
                   </w:pict>
@@ -240,7 +238,7 @@
                     </wp:anchor>
                   </w:drawing>
                 </mc:Choice>
-                <mc:Fallback xmlns:w16sdtdh="http://schemas.microsoft.com/office/word/2020/wordml/sdtdatahash" xmlns:w16du="http://schemas.microsoft.com/office/word/2023/wordml/word16du" xmlns:w16="http://schemas.microsoft.com/office/word/2018/wordml" xmlns:w16cid="http://schemas.microsoft.com/office/word/2016/wordml/cid" xmlns:w16cex="http://schemas.microsoft.com/office/word/2018/wordml/cex" xmlns:oel="http://schemas.microsoft.com/office/2019/extlst" xmlns:am3d="http://schemas.microsoft.com/office/drawing/2017/model3d" xmlns:aink="http://schemas.microsoft.com/office/drawing/2016/ink" xmlns:cx8="http://schemas.microsoft.com/office/drawing/2016/5/14/chartex" xmlns:cx7="http://schemas.microsoft.com/office/drawing/2016/5/13/chartex" xmlns:cx6="http://schemas.microsoft.com/office/drawing/2016/5/12/chartex" xmlns:cx5="http://schemas.microsoft.com/office/drawing/2016/5/11/chartex" xmlns:cx4="http://schemas.microsoft.com/office/drawing/2016/5/10/chartex" xmlns:cx3="http://schemas.microsoft.com/office/drawing/2016/5/9/chartex" xmlns:cx2="http://schemas.microsoft.com/office/drawing/2015/10/21/chartex">
+                <mc:Fallback xmlns:cx2="http://schemas.microsoft.com/office/drawing/2015/10/21/chartex" xmlns:cx3="http://schemas.microsoft.com/office/drawing/2016/5/9/chartex" xmlns:cx4="http://schemas.microsoft.com/office/drawing/2016/5/10/chartex" xmlns:cx5="http://schemas.microsoft.com/office/drawing/2016/5/11/chartex" xmlns:cx6="http://schemas.microsoft.com/office/drawing/2016/5/12/chartex" xmlns:cx7="http://schemas.microsoft.com/office/drawing/2016/5/13/chartex" xmlns:cx8="http://schemas.microsoft.com/office/drawing/2016/5/14/chartex" xmlns:aink="http://schemas.microsoft.com/office/drawing/2016/ink" xmlns:am3d="http://schemas.microsoft.com/office/drawing/2017/model3d" xmlns:oel="http://schemas.microsoft.com/office/2019/extlst" xmlns:w16cex="http://schemas.microsoft.com/office/word/2018/wordml/cex" xmlns:w16cid="http://schemas.microsoft.com/office/word/2016/wordml/cid" xmlns:w16="http://schemas.microsoft.com/office/word/2018/wordml" xmlns:w16du="http://schemas.microsoft.com/office/word/2023/wordml/word16du" xmlns:w16sdtdh="http://schemas.microsoft.com/office/word/2020/wordml/sdtdatahash" xmlns:w16se="http://schemas.microsoft.com/office/word/2015/wordml/symex" xmlns:w15="http://schemas.microsoft.com/office/word/2012/wordml" xmlns:cx1="http://schemas.microsoft.com/office/drawing/2015/9/8/chartex" xmlns:cx="http://schemas.microsoft.com/office/drawing/2014/chartex">
                   <w:pict>
                     <v:line w14:anchorId="325E8022" id="Line 12" o:spid="_x0000_s1026" style="position:absolute;z-index:251656192;visibility:visible;mso-wrap-style:square;mso-width-percent:0;mso-height-percent:0;mso-wrap-distance-left:9pt;mso-wrap-distance-top:0;mso-wrap-distance-right:9pt;mso-wrap-distance-bottom:0;mso-position-horizontal:absolute;mso-position-horizontal-relative:text;mso-position-vertical:absolute;mso-position-vertical-relative:text;mso-width-percent:0;mso-height-percent:0;mso-width-relative:page;mso-height-relative:page" from="62.55pt,.8pt" to="204.6pt,.8pt" o:gfxdata="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"/>
                   </w:pict>
@@ -347,7 +345,68 @@
           <w:sz w:val="28"/>
           <w:szCs w:val="28"/>
         </w:rPr>
-        <w:t xml:space="preserve">Số:        /HĐ-ĐT           </w:t>
+        <w:t xml:space="preserve">Số: </w:t>
+      </w:r>
+      <w:r>
+        <w:rPr>
+          <w:sz w:val="28"/>
+          <w:szCs w:val="28"/>
+        </w:rPr>
+        <w:fldChar w:fldCharType="begin"/>
+      </w:r>
+      <w:r>
+        <w:rPr>
+          <w:sz w:val="28"/>
+          <w:szCs w:val="28"/>
+        </w:rPr>
+        <w:instrText xml:space="preserve"> MERGEFIELD  Ngày_cấp </w:instrText>
+      </w:r>
+      <w:r>
+        <w:rPr>
+          <w:sz w:val="28"/>
+          <w:szCs w:val="28"/>
+        </w:rPr>
+        <w:fldChar w:fldCharType="separate"/>
+      </w:r>
+      <w:r>
+        <w:rPr>
+          <w:noProof/>
+          <w:sz w:val="28"/>
+          <w:szCs w:val="28"/>
+        </w:rPr>
+        <w:t>«Số</w:t>
+      </w:r>
+      <w:r>
+        <w:rPr>
+          <w:noProof/>
+          <w:sz w:val="28"/>
+          <w:szCs w:val="28"/>
+          <w:lang w:val="vi-VN"/>
+        </w:rPr>
+        <w:t>_hợp_đồng</w:t>
+      </w:r>
+      <w:r>
+        <w:rPr>
+          <w:noProof/>
+          <w:sz w:val="28"/>
+          <w:szCs w:val="28"/>
+        </w:rPr>
+        <w:t>»</w:t>
+      </w:r>
+      <w:r>
+        <w:rPr>
+          <w:sz w:val="28"/>
+          <w:szCs w:val="28"/>
+        </w:rPr>
+        <w:fldChar w:fldCharType="end"/>
+      </w:r>
+      <w:r>
+        <w:rPr>
+          <w:b/>
+          <w:sz w:val="28"/>
+          <w:szCs w:val="28"/>
+        </w:rPr>
+        <w:t xml:space="preserve">       </w:t>
       </w:r>
     </w:p>
     <w:p>
@@ -3485,8 +3544,8 @@
         <w:tblLook w:val="01E0" w:firstRow="1" w:lastRow="1" w:firstColumn="1" w:lastColumn="1" w:noHBand="0" w:noVBand="0"/>
       </w:tblPr>
       <w:tblGrid>
-        <w:gridCol w:w="4676"/>
-        <w:gridCol w:w="4642"/>
+        <w:gridCol w:w="4771"/>
+        <w:gridCol w:w="4763"/>
       </w:tblGrid>
       <w:tr>
         <w:tc>
@@ -3936,7 +3995,7 @@
                     </wp:anchor>
                   </w:drawing>
                 </mc:Choice>
-                <mc:Fallback xmlns:w16sdtdh="http://schemas.microsoft.com/office/word/2020/wordml/sdtdatahash" xmlns:w16du="http://schemas.microsoft.com/office/word/2023/wordml/word16du" xmlns:w16="http://schemas.microsoft.com/office/word/2018/wordml" xmlns:w16cid="http://schemas.microsoft.com/office/word/2016/wordml/cid" xmlns:w16cex="http://schemas.microsoft.com/office/word/2018/wordml/cex" xmlns:oel="http://schemas.microsoft.com/office/2019/extlst" xmlns:am3d="http://schemas.microsoft.com/office/drawing/2017/model3d" xmlns:aink="http://schemas.microsoft.com/office/drawing/2016/ink" xmlns:cx8="http://schemas.microsoft.com/office/drawing/2016/5/14/chartex" xmlns:cx7="http://schemas.microsoft.com/office/drawing/2016/5/13/chartex" xmlns:cx6="http://schemas.microsoft.com/office/drawing/2016/5/12/chartex" xmlns:cx5="http://schemas.microsoft.com/office/drawing/2016/5/11/chartex" xmlns:cx4="http://schemas.microsoft.com/office/drawing/2016/5/10/chartex" xmlns:cx3="http://schemas.microsoft.com/office/drawing/2016/5/9/chartex" xmlns:cx2="http://schemas.microsoft.com/office/drawing/2015/10/21/chartex">
+                <mc:Fallback xmlns:cx2="http://schemas.microsoft.com/office/drawing/2015/10/21/chartex" xmlns:cx3="http://schemas.microsoft.com/office/drawing/2016/5/9/chartex" xmlns:cx4="http://schemas.microsoft.com/office/drawing/2016/5/10/chartex" xmlns:cx5="http://schemas.microsoft.com/office/drawing/2016/5/11/chartex" xmlns:cx6="http://schemas.microsoft.com/office/drawing/2016/5/12/chartex" xmlns:cx7="http://schemas.microsoft.com/office/drawing/2016/5/13/chartex" xmlns:cx8="http://schemas.microsoft.com/office/drawing/2016/5/14/chartex" xmlns:aink="http://schemas.microsoft.com/office/drawing/2016/ink" xmlns:am3d="http://schemas.microsoft.com/office/drawing/2017/model3d" xmlns:oel="http://schemas.microsoft.com/office/2019/extlst" xmlns:w16cex="http://schemas.microsoft.com/office/word/2018/wordml/cex" xmlns:w16cid="http://schemas.microsoft.com/office/word/2016/wordml/cid" xmlns:w16="http://schemas.microsoft.com/office/word/2018/wordml" xmlns:w16du="http://schemas.microsoft.com/office/word/2023/wordml/word16du" xmlns:w16sdtdh="http://schemas.microsoft.com/office/word/2020/wordml/sdtdatahash" xmlns:w16se="http://schemas.microsoft.com/office/word/2015/wordml/symex" xmlns:w15="http://schemas.microsoft.com/office/word/2012/wordml" xmlns:cx1="http://schemas.microsoft.com/office/drawing/2015/9/8/chartex" xmlns:cx="http://schemas.microsoft.com/office/drawing/2014/chartex">
                   <w:pict>
                     <v:line w14:anchorId="3B873A45" id="Line 15" o:spid="_x0000_s1026" style="position:absolute;z-index:251659264;visibility:visible;mso-wrap-style:square;mso-width-percent:0;mso-height-percent:0;mso-wrap-distance-left:9pt;mso-wrap-distance-top:0;mso-wrap-distance-right:9pt;mso-wrap-distance-bottom:0;mso-position-horizontal:absolute;mso-position-horizontal-relative:text;mso-position-vertical:absolute;mso-position-vertical-relative:text;mso-width-percent:0;mso-height-percent:0;mso-width-relative:page;mso-height-relative:page" from="64.35pt,3.25pt" to="127.35pt,3.25pt" o:gfxdata="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"/>
                   </w:pict>
@@ -4067,7 +4126,7 @@
                     </wp:anchor>
                   </w:drawing>
                 </mc:Choice>
-                <mc:Fallback xmlns:w16sdtdh="http://schemas.microsoft.com/office/word/2020/wordml/sdtdatahash" xmlns:w16du="http://schemas.microsoft.com/office/word/2023/wordml/word16du" xmlns:w16="http://schemas.microsoft.com/office/word/2018/wordml" xmlns:w16cid="http://schemas.microsoft.com/office/word/2016/wordml/cid" xmlns:w16cex="http://schemas.microsoft.com/office/word/2018/wordml/cex" xmlns:oel="http://schemas.microsoft.com/office/2019/extlst" xmlns:am3d="http://schemas.microsoft.com/office/drawing/2017/model3d" xmlns:aink="http://schemas.microsoft.com/office/drawing/2016/ink" xmlns:cx8="http://schemas.microsoft.com/office/drawing/2016/5/14/chartex" xmlns:cx7="http://schemas.microsoft.com/office/drawing/2016/5/13/chartex" xmlns:cx6="http://schemas.microsoft.com/office/drawing/2016/5/12/chartex" xmlns:cx5="http://schemas.microsoft.com/office/drawing/2016/5/11/chartex" xmlns:cx4="http://schemas.microsoft.com/office/drawing/2016/5/10/chartex" xmlns:cx3="http://schemas.microsoft.com/office/drawing/2016/5/9/chartex" xmlns:cx2="http://schemas.microsoft.com/office/drawing/2015/10/21/chartex">
+                <mc:Fallback xmlns:cx2="http://schemas.microsoft.com/office/drawing/2015/10/21/chartex" xmlns:cx3="http://schemas.microsoft.com/office/drawing/2016/5/9/chartex" xmlns:cx4="http://schemas.microsoft.com/office/drawing/2016/5/10/chartex" xmlns:cx5="http://schemas.microsoft.com/office/drawing/2016/5/11/chartex" xmlns:cx6="http://schemas.microsoft.com/office/drawing/2016/5/12/chartex" xmlns:cx7="http://schemas.microsoft.com/office/drawing/2016/5/13/chartex" xmlns:cx8="http://schemas.microsoft.com/office/drawing/2016/5/14/chartex" xmlns:aink="http://schemas.microsoft.com/office/drawing/2016/ink" xmlns:am3d="http://schemas.microsoft.com/office/drawing/2017/model3d" xmlns:oel="http://schemas.microsoft.com/office/2019/extlst" xmlns:w16cex="http://schemas.microsoft.com/office/word/2018/wordml/cex" xmlns:w16cid="http://schemas.microsoft.com/office/word/2016/wordml/cid" xmlns:w16="http://schemas.microsoft.com/office/word/2018/wordml" xmlns:w16du="http://schemas.microsoft.com/office/word/2023/wordml/word16du" xmlns:w16sdtdh="http://schemas.microsoft.com/office/word/2020/wordml/sdtdatahash" xmlns:w16se="http://schemas.microsoft.com/office/word/2015/wordml/symex" xmlns:w15="http://schemas.microsoft.com/office/word/2012/wordml" xmlns:cx1="http://schemas.microsoft.com/office/drawing/2015/9/8/chartex" xmlns:cx="http://schemas.microsoft.com/office/drawing/2014/chartex">
                   <w:pict>
                     <v:line w14:anchorId="54F244DB" id="Line 14" o:spid="_x0000_s1026" style="position:absolute;z-index:251658240;visibility:visible;mso-wrap-style:square;mso-width-percent:0;mso-height-percent:0;mso-wrap-distance-left:9pt;mso-wrap-distance-top:0;mso-wrap-distance-right:9pt;mso-wrap-distance-bottom:0;mso-position-horizontal:absolute;mso-position-horizontal-relative:text;mso-position-vertical:absolute;mso-position-vertical-relative:text;mso-width-percent:0;mso-height-percent:0;mso-width-relative:page;mso-height-relative:page" from="63.3pt,1.75pt" to="207.3pt,1.75pt" o:gfxdata="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"/>
                   </w:pict>
@@ -4183,7 +4242,7 @@
           <w:szCs w:val="26"/>
           <w:lang w:val="it-IT"/>
         </w:rPr>
-        <w:t xml:space="preserve">Căn cứ Hợp đồng giao khoán chuyên môn số:    </w:t>
+        <w:t>Căn cứ Hợp đồ</w:t>
       </w:r>
       <w:r>
         <w:rPr>
@@ -4192,35 +4251,63 @@
           <w:szCs w:val="26"/>
           <w:lang w:val="it-IT"/>
         </w:rPr>
-        <w:t xml:space="preserve">  </w:t>
-      </w:r>
-      <w:r>
-        <w:rPr>
-          <w:spacing w:val="-6"/>
-          <w:sz w:val="26"/>
-          <w:szCs w:val="26"/>
-          <w:lang w:val="it-IT"/>
-        </w:rPr>
-        <w:t xml:space="preserve">  </w:t>
-      </w:r>
-      <w:r>
-        <w:rPr>
-          <w:spacing w:val="-6"/>
-          <w:sz w:val="26"/>
-          <w:szCs w:val="26"/>
-          <w:lang w:val="it-IT"/>
-        </w:rPr>
-        <w:t xml:space="preserve"> </w:t>
-      </w:r>
-      <w:r>
-        <w:rPr>
-          <w:spacing w:val="-6"/>
-          <w:sz w:val="26"/>
-          <w:szCs w:val="26"/>
-          <w:lang w:val="it-IT"/>
-        </w:rPr>
-        <w:t>/HĐ-ĐT</w:t>
-      </w:r>
+        <w:t xml:space="preserve">ng giao khoán chuyên môn số: </w:t>
+      </w:r>
+      <w:r>
+        <w:rPr>
+          <w:sz w:val="28"/>
+          <w:szCs w:val="28"/>
+        </w:rPr>
+        <w:fldChar w:fldCharType="begin"/>
+      </w:r>
+      <w:r>
+        <w:rPr>
+          <w:sz w:val="28"/>
+          <w:szCs w:val="28"/>
+        </w:rPr>
+        <w:instrText xml:space="preserve"> MERGEFIELD  Ngày_cấp </w:instrText>
+      </w:r>
+      <w:r>
+        <w:rPr>
+          <w:sz w:val="28"/>
+          <w:szCs w:val="28"/>
+        </w:rPr>
+        <w:fldChar w:fldCharType="separate"/>
+      </w:r>
+      <w:r>
+        <w:rPr>
+          <w:noProof/>
+          <w:sz w:val="28"/>
+          <w:szCs w:val="28"/>
+        </w:rPr>
+        <w:t>«Số</w:t>
+      </w:r>
+      <w:r>
+        <w:rPr>
+          <w:noProof/>
+          <w:sz w:val="28"/>
+          <w:szCs w:val="28"/>
+          <w:lang w:val="vi-VN"/>
+        </w:rPr>
+        <w:t>_thanh_lý</w:t>
+      </w:r>
+      <w:r>
+        <w:rPr>
+          <w:noProof/>
+          <w:sz w:val="28"/>
+          <w:szCs w:val="28"/>
+        </w:rPr>
+        <w:t>»</w:t>
+      </w:r>
+      <w:r>
+        <w:rPr>
+          <w:sz w:val="28"/>
+          <w:szCs w:val="28"/>
+        </w:rPr>
+        <w:fldChar w:fldCharType="end"/>
+      </w:r>
+      <w:bookmarkStart w:id="0" w:name="_GoBack"/>
+      <w:bookmarkEnd w:id="0"/>
       <w:r>
         <w:rPr>
           <w:spacing w:val="-6"/>
@@ -6472,8 +6559,8 @@
         <w:tblLook w:val="0000" w:firstRow="0" w:lastRow="0" w:firstColumn="0" w:lastColumn="0" w:noHBand="0" w:noVBand="0"/>
       </w:tblPr>
       <w:tblGrid>
-        <w:gridCol w:w="4714"/>
-        <w:gridCol w:w="4604"/>
+        <w:gridCol w:w="4770"/>
+        <w:gridCol w:w="4764"/>
       </w:tblGrid>
       <w:tr>
         <w:trPr>
@@ -6748,7 +6835,7 @@
 </file>
 
 <file path=word/endnotes.xml><?xml version="1.0" encoding="utf-8"?>
-<w:endnotes xmlns:wpc="http://schemas.microsoft.com/office/word/2010/wordprocessingCanvas" xmlns:cx="http://schemas.microsoft.com/office/drawing/2014/chartex" xmlns:cx1="http://schemas.microsoft.com/office/drawing/2015/9/8/chartex" xmlns:mc="http://schemas.openxmlformats.org/markup-compatibility/2006" xmlns:o="urn:schemas-microsoft-com:office:office" xmlns:r="http://schemas.openxmlformats.org/officeDocument/2006/relationships" xmlns:m="http://schemas.openxmlformats.org/officeDocument/2006/math" xmlns:v="urn:schemas-microsoft-com:vml" xmlns:wp14="http://schemas.microsoft.com/office/word/2010/wordprocessingDrawing" xmlns:wp="http://schemas.openxmlformats.org/drawingml/2006/wordprocessingDrawing" xmlns:w10="urn:schemas-microsoft-com:office:word" xmlns:w="http://schemas.openxmlformats.org/wordprocessingml/2006/main" xmlns:w14="http://schemas.microsoft.com/office/word/2010/wordml" xmlns:w15="http://schemas.microsoft.com/office/word/2012/wordml" xmlns:w16se="http://schemas.microsoft.com/office/word/2015/wordml/symex" xmlns:wpg="http://schemas.microsoft.com/office/word/2010/wordprocessingGroup" xmlns:wpi="http://schemas.microsoft.com/office/word/2010/wordprocessingInk" xmlns:wne="http://schemas.microsoft.com/office/word/2006/wordml" xmlns:wps="http://schemas.microsoft.com/office/word/2010/wordprocessingShape" mc:Ignorable="w14 w15 w16se wp14">
+<w:endnotes xmlns:wpc="http://schemas.microsoft.com/office/word/2010/wordprocessingCanvas" xmlns:mc="http://schemas.openxmlformats.org/markup-compatibility/2006" xmlns:o="urn:schemas-microsoft-com:office:office" xmlns:r="http://schemas.openxmlformats.org/officeDocument/2006/relationships" xmlns:m="http://schemas.openxmlformats.org/officeDocument/2006/math" xmlns:v="urn:schemas-microsoft-com:vml" xmlns:wp14="http://schemas.microsoft.com/office/word/2010/wordprocessingDrawing" xmlns:wp="http://schemas.openxmlformats.org/drawingml/2006/wordprocessingDrawing" xmlns:w10="urn:schemas-microsoft-com:office:word" xmlns:w="http://schemas.openxmlformats.org/wordprocessingml/2006/main" xmlns:w14="http://schemas.microsoft.com/office/word/2010/wordml" xmlns:wpg="http://schemas.microsoft.com/office/word/2010/wordprocessingGroup" xmlns:wpi="http://schemas.microsoft.com/office/word/2010/wordprocessingInk" xmlns:wne="http://schemas.microsoft.com/office/word/2006/wordml" xmlns:wps="http://schemas.microsoft.com/office/word/2010/wordprocessingShape" mc:Ignorable="w14 wp14">
   <w:endnote w:type="separator" w:id="-1">
     <w:p>
       <w:r>
@@ -6767,7 +6854,7 @@
 </file>
 
 <file path=word/footnotes.xml><?xml version="1.0" encoding="utf-8"?>
-<w:footnotes xmlns:wpc="http://schemas.microsoft.com/office/word/2010/wordprocessingCanvas" xmlns:cx="http://schemas.microsoft.com/office/drawing/2014/chartex" xmlns:cx1="http://schemas.microsoft.com/office/drawing/2015/9/8/chartex" xmlns:mc="http://schemas.openxmlformats.org/markup-compatibility/2006" xmlns:o="urn:schemas-microsoft-com:office:office" xmlns:r="http://schemas.openxmlformats.org/officeDocument/2006/relationships" xmlns:m="http://schemas.openxmlformats.org/officeDocument/2006/math" xmlns:v="urn:schemas-microsoft-com:vml" xmlns:wp14="http://schemas.microsoft.com/office/word/2010/wordprocessingDrawing" xmlns:wp="http://schemas.openxmlformats.org/drawingml/2006/wordprocessingDrawing" xmlns:w10="urn:schemas-microsoft-com:office:word" xmlns:w="http://schemas.openxmlformats.org/wordprocessingml/2006/main" xmlns:w14="http://schemas.microsoft.com/office/word/2010/wordml" xmlns:w15="http://schemas.microsoft.com/office/word/2012/wordml" xmlns:w16se="http://schemas.microsoft.com/office/word/2015/wordml/symex" xmlns:wpg="http://schemas.microsoft.com/office/word/2010/wordprocessingGroup" xmlns:wpi="http://schemas.microsoft.com/office/word/2010/wordprocessingInk" xmlns:wne="http://schemas.microsoft.com/office/word/2006/wordml" xmlns:wps="http://schemas.microsoft.com/office/word/2010/wordprocessingShape" mc:Ignorable="w14 w15 w16se wp14">
+<w:footnotes xmlns:wpc="http://schemas.microsoft.com/office/word/2010/wordprocessingCanvas" xmlns:mc="http://schemas.openxmlformats.org/markup-compatibility/2006" xmlns:o="urn:schemas-microsoft-com:office:office" xmlns:r="http://schemas.openxmlformats.org/officeDocument/2006/relationships" xmlns:m="http://schemas.openxmlformats.org/officeDocument/2006/math" xmlns:v="urn:schemas-microsoft-com:vml" xmlns:wp14="http://schemas.microsoft.com/office/word/2010/wordprocessingDrawing" xmlns:wp="http://schemas.openxmlformats.org/drawingml/2006/wordprocessingDrawing" xmlns:w10="urn:schemas-microsoft-com:office:word" xmlns:w="http://schemas.openxmlformats.org/wordprocessingml/2006/main" xmlns:w14="http://schemas.microsoft.com/office/word/2010/wordml" xmlns:wpg="http://schemas.microsoft.com/office/word/2010/wordprocessingGroup" xmlns:wpi="http://schemas.microsoft.com/office/word/2010/wordprocessingInk" xmlns:wne="http://schemas.microsoft.com/office/word/2006/wordml" xmlns:wps="http://schemas.microsoft.com/office/word/2010/wordprocessingShape" mc:Ignorable="w14 wp14">
   <w:footnote w:type="separator" w:id="-1">
     <w:p>
       <w:r>
@@ -6786,8 +6873,8 @@
 </file>
 
 <file path=word/numbering.xml><?xml version="1.0" encoding="utf-8"?>
-<w:numbering xmlns:wpc="http://schemas.microsoft.com/office/word/2010/wordprocessingCanvas" xmlns:cx="http://schemas.microsoft.com/office/drawing/2014/chartex" xmlns:cx1="http://schemas.microsoft.com/office/drawing/2015/9/8/chartex" xmlns:mc="http://schemas.openxmlformats.org/markup-compatibility/2006" xmlns:o="urn:schemas-microsoft-com:office:office" xmlns:r="http://schemas.openxmlformats.org/officeDocument/2006/relationships" xmlns:m="http://schemas.openxmlformats.org/officeDocument/2006/math" xmlns:v="urn:schemas-microsoft-com:vml" xmlns:wp14="http://schemas.microsoft.com/office/word/2010/wordprocessingDrawing" xmlns:wp="http://schemas.openxmlformats.org/drawingml/2006/wordprocessingDrawing" xmlns:w10="urn:schemas-microsoft-com:office:word" xmlns:w="http://schemas.openxmlformats.org/wordprocessingml/2006/main" xmlns:w14="http://schemas.microsoft.com/office/word/2010/wordml" xmlns:w15="http://schemas.microsoft.com/office/word/2012/wordml" xmlns:w16se="http://schemas.microsoft.com/office/word/2015/wordml/symex" xmlns:wpg="http://schemas.microsoft.com/office/word/2010/wordprocessingGroup" xmlns:wpi="http://schemas.microsoft.com/office/word/2010/wordprocessingInk" xmlns:wne="http://schemas.microsoft.com/office/word/2006/wordml" xmlns:wps="http://schemas.microsoft.com/office/word/2010/wordprocessingShape" mc:Ignorable="w14 w15 w16se wp14">
-  <w:abstractNum w:abstractNumId="0" w15:restartNumberingAfterBreak="0">
+<w:numbering xmlns:wpc="http://schemas.microsoft.com/office/word/2010/wordprocessingCanvas" xmlns:mc="http://schemas.openxmlformats.org/markup-compatibility/2006" xmlns:o="urn:schemas-microsoft-com:office:office" xmlns:r="http://schemas.openxmlformats.org/officeDocument/2006/relationships" xmlns:m="http://schemas.openxmlformats.org/officeDocument/2006/math" xmlns:v="urn:schemas-microsoft-com:vml" xmlns:wp14="http://schemas.microsoft.com/office/word/2010/wordprocessingDrawing" xmlns:wp="http://schemas.openxmlformats.org/drawingml/2006/wordprocessingDrawing" xmlns:w10="urn:schemas-microsoft-com:office:word" xmlns:w="http://schemas.openxmlformats.org/wordprocessingml/2006/main" xmlns:w14="http://schemas.microsoft.com/office/word/2010/wordml" xmlns:wpg="http://schemas.microsoft.com/office/word/2010/wordprocessingGroup" xmlns:wpi="http://schemas.microsoft.com/office/word/2010/wordprocessingInk" xmlns:wne="http://schemas.microsoft.com/office/word/2006/wordml" xmlns:wps="http://schemas.microsoft.com/office/word/2010/wordprocessingShape" mc:Ignorable="w14 wp14">
+  <w:abstractNum w:abstractNumId="0">
     <w:nsid w:val="6E0327D0"/>
     <w:multiLevelType w:val="hybridMultilevel"/>
     <w:tmpl w:val="C83E9A76"/>
@@ -6906,7 +6993,7 @@
 </file>
 
 <file path=word/styles.xml><?xml version="1.0" encoding="utf-8"?>
-<w:styles xmlns:mc="http://schemas.openxmlformats.org/markup-compatibility/2006" xmlns:r="http://schemas.openxmlformats.org/officeDocument/2006/relationships" xmlns:w="http://schemas.openxmlformats.org/wordprocessingml/2006/main" xmlns:w14="http://schemas.microsoft.com/office/word/2010/wordml" xmlns:w15="http://schemas.microsoft.com/office/word/2012/wordml" xmlns:w16se="http://schemas.microsoft.com/office/word/2015/wordml/symex" mc:Ignorable="w14 w15 w16se">
+<w:styles xmlns:mc="http://schemas.openxmlformats.org/markup-compatibility/2006" xmlns:r="http://schemas.openxmlformats.org/officeDocument/2006/relationships" xmlns:w="http://schemas.openxmlformats.org/wordprocessingml/2006/main" xmlns:w14="http://schemas.microsoft.com/office/word/2010/wordml" mc:Ignorable="w14">
   <w:docDefaults>
     <w:rPrDefault>
       <w:rPr>
@@ -6916,7 +7003,7 @@
     </w:rPrDefault>
     <w:pPrDefault/>
   </w:docDefaults>
-  <w:latentStyles w:defLockedState="0" w:defUIPriority="0" w:defSemiHidden="0" w:defUnhideWhenUsed="0" w:defQFormat="0" w:count="371">
+  <w:latentStyles w:defLockedState="0" w:defUIPriority="0" w:defSemiHidden="0" w:defUnhideWhenUsed="0" w:defQFormat="0" w:count="267">
     <w:lsdException w:name="Normal" w:qFormat="1"/>
     <w:lsdException w:name="heading 1" w:qFormat="1"/>
     <w:lsdException w:name="heading 2" w:semiHidden="1" w:unhideWhenUsed="1" w:qFormat="1"/>
@@ -7087,110 +7174,6 @@
     <w:lsdException w:name="Book Title" w:uiPriority="69" w:qFormat="1"/>
     <w:lsdException w:name="Bibliography" w:uiPriority="70"/>
     <w:lsdException w:name="TOC Heading" w:semiHidden="1" w:uiPriority="71" w:unhideWhenUsed="1" w:qFormat="1"/>
-    <w:lsdException w:name="Plain Table 1" w:uiPriority="41"/>
-    <w:lsdException w:name="Plain Table 2" w:uiPriority="42"/>
-    <w:lsdException w:name="Plain Table 3" w:uiPriority="43"/>
-    <w:lsdException w:name="Plain Table 4" w:uiPriority="44"/>
-    <w:lsdException w:name="Plain Table 5" w:uiPriority="45"/>
-    <w:lsdException w:name="Grid Table Light" w:uiPriority="40"/>
-    <w:lsdException w:name="Grid Table 1 Light" w:uiPriority="46"/>
-    <w:lsdException w:name="Grid Table 2" w:uiPriority="47"/>
-    <w:lsdException w:name="Grid Table 3" w:uiPriority="48"/>
-    <w:lsdException w:name="Grid Table 4" w:uiPriority="49"/>
-    <w:lsdException w:name="Grid Table 5 Dark" w:uiPriority="50"/>
-    <w:lsdException w:name="Grid Table 6 Colorful" w:uiPriority="51"/>
-    <w:lsdException w:name="Grid Table 7 Colorful" w:uiPriority="52"/>
-    <w:lsdException w:name="Grid Table 1 Light Accent 1" w:uiPriority="46"/>
-    <w:lsdException w:name="Grid Table 2 Accent 1" w:uiPriority="47"/>
-    <w:lsdException w:name="Grid Table 3 Accent 1" w:uiPriority="48"/>
-    <w:lsdException w:name="Grid Table 4 Accent 1" w:uiPriority="49"/>
-    <w:lsdException w:name="Grid Table 5 Dark Accent 1" w:uiPriority="50"/>
-    <w:lsdException w:name="Grid Table 6 Colorful Accent 1" w:uiPriority="51"/>
-    <w:lsdException w:name="Grid Table 7 Colorful Accent 1" w:uiPriority="52"/>
-    <w:lsdException w:name="Grid Table 1 Light Accent 2" w:uiPriority="46"/>
-    <w:lsdException w:name="Grid Table 2 Accent 2" w:uiPriority="47"/>
-    <w:lsdException w:name="Grid Table 3 Accent 2" w:uiPriority="48"/>
-    <w:lsdException w:name="Grid Table 4 Accent 2" w:uiPriority="49"/>
-    <w:lsdException w:name="Grid Table 5 Dark Accent 2" w:uiPriority="50"/>
-    <w:lsdException w:name="Grid Table 6 Colorful Accent 2" w:uiPriority="51"/>
-    <w:lsdException w:name="Grid Table 7 Colorful Accent 2" w:uiPriority="52"/>
-    <w:lsdException w:name="Grid Table 1 Light Accent 3" w:uiPriority="46"/>
-    <w:lsdException w:name="Grid Table 2 Accent 3" w:uiPriority="47"/>
-    <w:lsdException w:name="Grid Table 3 Accent 3" w:uiPriority="48"/>
-    <w:lsdException w:name="Grid Table 4 Accent 3" w:uiPriority="49"/>
-    <w:lsdException w:name="Grid Table 5 Dark Accent 3" w:uiPriority="50"/>
-    <w:lsdException w:name="Grid Table 6 Colorful Accent 3" w:uiPriority="51"/>
-    <w:lsdException w:name="Grid Table 7 Colorful Accent 3" w:uiPriority="52"/>
-    <w:lsdException w:name="Grid Table 1 Light Accent 4" w:uiPriority="46"/>
-    <w:lsdException w:name="Grid Table 2 Accent 4" w:uiPriority="47"/>
-    <w:lsdException w:name="Grid Table 3 Accent 4" w:uiPriority="48"/>
-    <w:lsdException w:name="Grid Table 4 Accent 4" w:uiPriority="49"/>
-    <w:lsdException w:name="Grid Table 5 Dark Accent 4" w:uiPriority="50"/>
-    <w:lsdException w:name="Grid Table 6 Colorful Accent 4" w:uiPriority="51"/>
-    <w:lsdException w:name="Grid Table 7 Colorful Accent 4" w:uiPriority="52"/>
-    <w:lsdException w:name="Grid Table 1 Light Accent 5" w:uiPriority="46"/>
-    <w:lsdException w:name="Grid Table 2 Accent 5" w:uiPriority="47"/>
-    <w:lsdException w:name="Grid Table 3 Accent 5" w:uiPriority="48"/>
-    <w:lsdException w:name="Grid Table 4 Accent 5" w:uiPriority="49"/>
-    <w:lsdException w:name="Grid Table 5 Dark Accent 5" w:uiPriority="50"/>
-    <w:lsdException w:name="Grid Table 6 Colorful Accent 5" w:uiPriority="51"/>
-    <w:lsdException w:name="Grid Table 7 Colorful Accent 5" w:uiPriority="52"/>
-    <w:lsdException w:name="Grid Table 1 Light Accent 6" w:uiPriority="46"/>
-    <w:lsdException w:name="Grid Table 2 Accent 6" w:uiPriority="47"/>
-    <w:lsdException w:name="Grid Table 3 Accent 6" w:uiPriority="48"/>
-    <w:lsdException w:name="Grid Table 4 Accent 6" w:uiPriority="49"/>
-    <w:lsdException w:name="Grid Table 5 Dark Accent 6" w:uiPriority="50"/>
-    <w:lsdException w:name="Grid Table 6 Colorful Accent 6" w:uiPriority="51"/>
-    <w:lsdException w:name="Grid Table 7 Colorful Accent 6" w:uiPriority="52"/>
-    <w:lsdException w:name="List Table 1 Light" w:uiPriority="46"/>
-    <w:lsdException w:name="List Table 2" w:uiPriority="47"/>
-    <w:lsdException w:name="List Table 3" w:uiPriority="48"/>
-    <w:lsdException w:name="List Table 4" w:uiPriority="49"/>
-    <w:lsdException w:name="List Table 5 Dark" w:uiPriority="50"/>
-    <w:lsdException w:name="List Table 6 Colorful" w:uiPriority="51"/>
-    <w:lsdException w:name="List Table 7 Colorful" w:uiPriority="52"/>
-    <w:lsdException w:name="List Table 1 Light Accent 1" w:uiPriority="46"/>
-    <w:lsdException w:name="List Table 2 Accent 1" w:uiPriority="47"/>
-    <w:lsdException w:name="List Table 3 Accent 1" w:uiPriority="48"/>
-    <w:lsdException w:name="List Table 4 Accent 1" w:uiPriority="49"/>
-    <w:lsdException w:name="List Table 5 Dark Accent 1" w:uiPriority="50"/>
-    <w:lsdException w:name="List Table 6 Colorful Accent 1" w:uiPriority="51"/>
-    <w:lsdException w:name="List Table 7 Colorful Accent 1" w:uiPriority="52"/>
-    <w:lsdException w:name="List Table 1 Light Accent 2" w:uiPriority="46"/>
-    <w:lsdException w:name="List Table 2 Accent 2" w:uiPriority="47"/>
-    <w:lsdException w:name="List Table 3 Accent 2" w:uiPriority="48"/>
-    <w:lsdException w:name="List Table 4 Accent 2" w:uiPriority="49"/>
-    <w:lsdException w:name="List Table 5 Dark Accent 2" w:uiPriority="50"/>
-    <w:lsdException w:name="List Table 6 Colorful Accent 2" w:uiPriority="51"/>
-    <w:lsdException w:name="List Table 7 Colorful Accent 2" w:uiPriority="52"/>
-    <w:lsdException w:name="List Table 1 Light Accent 3" w:uiPriority="46"/>
-    <w:lsdException w:name="List Table 2 Accent 3" w:uiPriority="47"/>
-    <w:lsdException w:name="List Table 3 Accent 3" w:uiPriority="48"/>
-    <w:lsdException w:name="List Table 4 Accent 3" w:uiPriority="49"/>
-    <w:lsdException w:name="List Table 5 Dark Accent 3" w:uiPriority="50"/>
-    <w:lsdException w:name="List Table 6 Colorful Accent 3" w:uiPriority="51"/>
-    <w:lsdException w:name="List Table 7 Colorful Accent 3" w:uiPriority="52"/>
-    <w:lsdException w:name="List Table 1 Light Accent 4" w:uiPriority="46"/>
-    <w:lsdException w:name="List Table 2 Accent 4" w:uiPriority="47"/>
-    <w:lsdException w:name="List Table 3 Accent 4" w:uiPriority="48"/>
-    <w:lsdException w:name="List Table 4 Accent 4" w:uiPriority="49"/>
-    <w:lsdException w:name="List Table 5 Dark Accent 4" w:uiPriority="50"/>
-    <w:lsdException w:name="List Table 6 Colorful Accent 4" w:uiPriority="51"/>
-    <w:lsdException w:name="List Table 7 Colorful Accent 4" w:uiPriority="52"/>
-    <w:lsdException w:name="List Table 1 Light Accent 5" w:uiPriority="46"/>
-    <w:lsdException w:name="List Table 2 Accent 5" w:uiPriority="47"/>
-    <w:lsdException w:name="List Table 3 Accent 5" w:uiPriority="48"/>
-    <w:lsdException w:name="List Table 4 Accent 5" w:uiPriority="49"/>
-    <w:lsdException w:name="List Table 5 Dark Accent 5" w:uiPriority="50"/>
-    <w:lsdException w:name="List Table 6 Colorful Accent 5" w:uiPriority="51"/>
-    <w:lsdException w:name="List Table 7 Colorful Accent 5" w:uiPriority="52"/>
-    <w:lsdException w:name="List Table 1 Light Accent 6" w:uiPriority="46"/>
-    <w:lsdException w:name="List Table 2 Accent 6" w:uiPriority="47"/>
-    <w:lsdException w:name="List Table 3 Accent 6" w:uiPriority="48"/>
-    <w:lsdException w:name="List Table 4 Accent 6" w:uiPriority="49"/>
-    <w:lsdException w:name="List Table 5 Dark Accent 6" w:uiPriority="50"/>
-    <w:lsdException w:name="List Table 6 Colorful Accent 6" w:uiPriority="51"/>
-    <w:lsdException w:name="List Table 7 Colorful Accent 6" w:uiPriority="52"/>
   </w:latentStyles>
   <w:style w:type="paragraph" w:default="1" w:styleId="Normal">
     <w:name w:val="Normal"/>
@@ -7233,6 +7216,7 @@
     <w:basedOn w:val="TableNormal"/>
     <w:rsid w:val="00D5452B"/>
     <w:tblPr>
+      <w:tblInd w:w="0" w:type="dxa"/>
       <w:tblBorders>
         <w:top w:val="single" w:sz="4" w:space="0" w:color="auto"/>
         <w:left w:val="single" w:sz="4" w:space="0" w:color="auto"/>
@@ -7241,6 +7225,330 @@
         <w:insideH w:val="single" w:sz="4" w:space="0" w:color="auto"/>
         <w:insideV w:val="single" w:sz="4" w:space="0" w:color="auto"/>
       </w:tblBorders>
+      <w:tblCellMar>
+        <w:top w:w="0" w:type="dxa"/>
+        <w:left w:w="108" w:type="dxa"/>
+        <w:bottom w:w="0" w:type="dxa"/>
+        <w:right w:w="108" w:type="dxa"/>
+      </w:tblCellMar>
+    </w:tblPr>
+  </w:style>
+  <w:style w:type="paragraph" w:styleId="BodyTextIndent">
+    <w:name w:val="Body Text Indent"/>
+    <w:basedOn w:val="Normal"/>
+    <w:rsid w:val="00723DDE"/>
+    <w:pPr>
+      <w:spacing w:before="40" w:after="40"/>
+      <w:ind w:firstLine="425"/>
+      <w:jc w:val="both"/>
+    </w:pPr>
+    <w:rPr>
+      <w:rFonts w:ascii=".VnTime" w:hAnsi=".VnTime"/>
+      <w:sz w:val="28"/>
+      <w:szCs w:val="20"/>
+    </w:rPr>
+  </w:style>
+  <w:style w:type="paragraph" w:styleId="BalloonText">
+    <w:name w:val="Balloon Text"/>
+    <w:basedOn w:val="Normal"/>
+    <w:semiHidden/>
+    <w:rsid w:val="00E447F4"/>
+    <w:rPr>
+      <w:rFonts w:ascii="Tahoma" w:hAnsi="Tahoma" w:cs="Tahoma"/>
+      <w:sz w:val="16"/>
+      <w:szCs w:val="16"/>
+    </w:rPr>
+  </w:style>
+  <w:style w:type="paragraph" w:styleId="Header">
+    <w:name w:val="header"/>
+    <w:basedOn w:val="Normal"/>
+    <w:link w:val="HeaderChar"/>
+    <w:rsid w:val="00790C3F"/>
+    <w:pPr>
+      <w:tabs>
+        <w:tab w:val="center" w:pos="4680"/>
+        <w:tab w:val="right" w:pos="9360"/>
+      </w:tabs>
+    </w:pPr>
+    <w:rPr>
+      <w:lang w:val="x-none" w:eastAsia="x-none"/>
+    </w:rPr>
+  </w:style>
+  <w:style w:type="character" w:customStyle="1" w:styleId="HeaderChar">
+    <w:name w:val="Header Char"/>
+    <w:link w:val="Header"/>
+    <w:rsid w:val="00790C3F"/>
+    <w:rPr>
+      <w:sz w:val="24"/>
+      <w:szCs w:val="24"/>
+    </w:rPr>
+  </w:style>
+  <w:style w:type="paragraph" w:styleId="Footer">
+    <w:name w:val="footer"/>
+    <w:basedOn w:val="Normal"/>
+    <w:link w:val="FooterChar"/>
+    <w:rsid w:val="00790C3F"/>
+    <w:pPr>
+      <w:tabs>
+        <w:tab w:val="center" w:pos="4680"/>
+        <w:tab w:val="right" w:pos="9360"/>
+      </w:tabs>
+    </w:pPr>
+    <w:rPr>
+      <w:lang w:val="x-none" w:eastAsia="x-none"/>
+    </w:rPr>
+  </w:style>
+  <w:style w:type="character" w:customStyle="1" w:styleId="FooterChar">
+    <w:name w:val="Footer Char"/>
+    <w:link w:val="Footer"/>
+    <w:rsid w:val="00790C3F"/>
+    <w:rPr>
+      <w:sz w:val="24"/>
+      <w:szCs w:val="24"/>
+    </w:rPr>
+  </w:style>
+</w:styles>
+</file>
+
+<file path=word/stylesWithEffects.xml><?xml version="1.0" encoding="utf-8"?>
+<w:styles xmlns:wpc="http://schemas.microsoft.com/office/word/2010/wordprocessingCanvas" xmlns:mc="http://schemas.openxmlformats.org/markup-compatibility/2006" xmlns:o="urn:schemas-microsoft-com:office:office" xmlns:r="http://schemas.openxmlformats.org/officeDocument/2006/relationships" xmlns:m="http://schemas.openxmlformats.org/officeDocument/2006/math" xmlns:v="urn:schemas-microsoft-com:vml" xmlns:wp14="http://schemas.microsoft.com/office/word/2010/wordprocessingDrawing" xmlns:wp="http://schemas.openxmlformats.org/drawingml/2006/wordprocessingDrawing" xmlns:w10="urn:schemas-microsoft-com:office:word" xmlns:w="http://schemas.openxmlformats.org/wordprocessingml/2006/main" xmlns:w14="http://schemas.microsoft.com/office/word/2010/wordml" xmlns:wpg="http://schemas.microsoft.com/office/word/2010/wordprocessingGroup" xmlns:wpi="http://schemas.microsoft.com/office/word/2010/wordprocessingInk" xmlns:wne="http://schemas.microsoft.com/office/word/2006/wordml" xmlns:wps="http://schemas.microsoft.com/office/word/2010/wordprocessingShape" mc:Ignorable="w14 wp14">
+  <w:docDefaults>
+    <w:rPrDefault>
+      <w:rPr>
+        <w:rFonts w:ascii="Times New Roman" w:eastAsia="Times New Roman" w:hAnsi="Times New Roman" w:cs="Times New Roman"/>
+        <w:lang w:val="en-US" w:eastAsia="en-US" w:bidi="ar-SA"/>
+      </w:rPr>
+    </w:rPrDefault>
+    <w:pPrDefault/>
+  </w:docDefaults>
+  <w:latentStyles w:defLockedState="0" w:defUIPriority="0" w:defSemiHidden="0" w:defUnhideWhenUsed="0" w:defQFormat="0" w:count="267">
+    <w:lsdException w:name="Normal" w:qFormat="1"/>
+    <w:lsdException w:name="heading 1" w:qFormat="1"/>
+    <w:lsdException w:name="heading 2" w:semiHidden="1" w:unhideWhenUsed="1" w:qFormat="1"/>
+    <w:lsdException w:name="heading 3" w:semiHidden="1" w:unhideWhenUsed="1" w:qFormat="1"/>
+    <w:lsdException w:name="heading 4" w:semiHidden="1" w:unhideWhenUsed="1" w:qFormat="1"/>
+    <w:lsdException w:name="heading 5" w:semiHidden="1" w:unhideWhenUsed="1" w:qFormat="1"/>
+    <w:lsdException w:name="heading 6" w:semiHidden="1" w:unhideWhenUsed="1" w:qFormat="1"/>
+    <w:lsdException w:name="heading 7" w:semiHidden="1" w:unhideWhenUsed="1" w:qFormat="1"/>
+    <w:lsdException w:name="heading 8" w:semiHidden="1" w:unhideWhenUsed="1" w:qFormat="1"/>
+    <w:lsdException w:name="heading 9" w:semiHidden="1" w:unhideWhenUsed="1" w:qFormat="1"/>
+    <w:lsdException w:name="caption" w:semiHidden="1" w:unhideWhenUsed="1" w:qFormat="1"/>
+    <w:lsdException w:name="Title" w:qFormat="1"/>
+    <w:lsdException w:name="Subtitle" w:qFormat="1"/>
+    <w:lsdException w:name="Strong" w:qFormat="1"/>
+    <w:lsdException w:name="Emphasis" w:qFormat="1"/>
+    <w:lsdException w:name="Normal Table" w:semiHidden="1" w:unhideWhenUsed="1"/>
+    <w:lsdException w:name="Table Simple 1" w:semiHidden="1" w:unhideWhenUsed="1"/>
+    <w:lsdException w:name="Table Simple 2" w:semiHidden="1" w:unhideWhenUsed="1"/>
+    <w:lsdException w:name="Table Simple 3" w:semiHidden="1" w:unhideWhenUsed="1"/>
+    <w:lsdException w:name="Table Classic 1" w:semiHidden="1" w:unhideWhenUsed="1"/>
+    <w:lsdException w:name="Table Classic 2" w:semiHidden="1" w:unhideWhenUsed="1"/>
+    <w:lsdException w:name="Table Classic 3" w:semiHidden="1" w:unhideWhenUsed="1"/>
+    <w:lsdException w:name="Table Classic 4" w:semiHidden="1" w:unhideWhenUsed="1"/>
+    <w:lsdException w:name="Table Colorful 1" w:semiHidden="1" w:unhideWhenUsed="1"/>
+    <w:lsdException w:name="Table Colorful 2" w:semiHidden="1" w:unhideWhenUsed="1"/>
+    <w:lsdException w:name="Table Colorful 3" w:semiHidden="1" w:unhideWhenUsed="1"/>
+    <w:lsdException w:name="Table Columns 1" w:semiHidden="1" w:unhideWhenUsed="1"/>
+    <w:lsdException w:name="Table Columns 2" w:semiHidden="1" w:unhideWhenUsed="1"/>
+    <w:lsdException w:name="Table Columns 3" w:semiHidden="1" w:unhideWhenUsed="1"/>
+    <w:lsdException w:name="Table Columns 4" w:semiHidden="1" w:unhideWhenUsed="1"/>
+    <w:lsdException w:name="Table Columns 5" w:semiHidden="1" w:unhideWhenUsed="1"/>
+    <w:lsdException w:name="Table Grid 1" w:semiHidden="1" w:unhideWhenUsed="1"/>
+    <w:lsdException w:name="Table Grid 2" w:semiHidden="1" w:unhideWhenUsed="1"/>
+    <w:lsdException w:name="Table Grid 3" w:semiHidden="1" w:unhideWhenUsed="1"/>
+    <w:lsdException w:name="Table Grid 4" w:semiHidden="1" w:unhideWhenUsed="1"/>
+    <w:lsdException w:name="Table Grid 5" w:semiHidden="1" w:unhideWhenUsed="1"/>
+    <w:lsdException w:name="Table Grid 6" w:semiHidden="1" w:unhideWhenUsed="1"/>
+    <w:lsdException w:name="Table Grid 7" w:semiHidden="1" w:unhideWhenUsed="1"/>
+    <w:lsdException w:name="Table Grid 8" w:semiHidden="1" w:unhideWhenUsed="1"/>
+    <w:lsdException w:name="Table List 1" w:semiHidden="1" w:unhideWhenUsed="1"/>
+    <w:lsdException w:name="Table List 2" w:semiHidden="1" w:unhideWhenUsed="1"/>
+    <w:lsdException w:name="Table List 3" w:semiHidden="1" w:unhideWhenUsed="1"/>
+    <w:lsdException w:name="Table List 4" w:semiHidden="1" w:unhideWhenUsed="1"/>
+    <w:lsdException w:name="Table List 5" w:semiHidden="1" w:unhideWhenUsed="1"/>
+    <w:lsdException w:name="Table List 6" w:semiHidden="1" w:unhideWhenUsed="1"/>
+    <w:lsdException w:name="Table List 7" w:semiHidden="1" w:unhideWhenUsed="1"/>
+    <w:lsdException w:name="Table List 8" w:semiHidden="1" w:unhideWhenUsed="1"/>
+    <w:lsdException w:name="Table 3D effects 1" w:semiHidden="1" w:unhideWhenUsed="1"/>
+    <w:lsdException w:name="Table 3D effects 2" w:semiHidden="1" w:unhideWhenUsed="1"/>
+    <w:lsdException w:name="Table 3D effects 3" w:semiHidden="1" w:unhideWhenUsed="1"/>
+    <w:lsdException w:name="Table Contemporary" w:semiHidden="1" w:unhideWhenUsed="1"/>
+    <w:lsdException w:name="Table Elegant" w:semiHidden="1" w:unhideWhenUsed="1"/>
+    <w:lsdException w:name="Table Professional" w:semiHidden="1" w:unhideWhenUsed="1"/>
+    <w:lsdException w:name="Table Subtle 1" w:semiHidden="1" w:unhideWhenUsed="1"/>
+    <w:lsdException w:name="Table Subtle 2" w:semiHidden="1" w:unhideWhenUsed="1"/>
+    <w:lsdException w:name="Table Web 1" w:semiHidden="1" w:unhideWhenUsed="1"/>
+    <w:lsdException w:name="Table Web 2" w:semiHidden="1" w:unhideWhenUsed="1"/>
+    <w:lsdException w:name="Table Web 3" w:semiHidden="1" w:unhideWhenUsed="1"/>
+    <w:lsdException w:name="Table Theme" w:semiHidden="1" w:unhideWhenUsed="1"/>
+    <w:lsdException w:name="Placeholder Text" w:semiHidden="1" w:uiPriority="99" w:unhideWhenUsed="1"/>
+    <w:lsdException w:name="No Spacing" w:uiPriority="99" w:qFormat="1"/>
+    <w:lsdException w:name="Light Shading" w:uiPriority="99"/>
+    <w:lsdException w:name="Light List" w:uiPriority="99"/>
+    <w:lsdException w:name="Light Grid" w:uiPriority="99"/>
+    <w:lsdException w:name="Medium Shading 1" w:uiPriority="99"/>
+    <w:lsdException w:name="Medium Shading 2" w:uiPriority="99"/>
+    <w:lsdException w:name="Medium List 1" w:uiPriority="99"/>
+    <w:lsdException w:name="Medium List 2" w:uiPriority="99"/>
+    <w:lsdException w:name="Medium Grid 1" w:uiPriority="99"/>
+    <w:lsdException w:name="Medium Grid 2" w:uiPriority="1" w:qFormat="1"/>
+    <w:lsdException w:name="Medium Grid 3" w:uiPriority="60"/>
+    <w:lsdException w:name="Dark List" w:uiPriority="61"/>
+    <w:lsdException w:name="Colorful Shading" w:uiPriority="62"/>
+    <w:lsdException w:name="Colorful List" w:uiPriority="63"/>
+    <w:lsdException w:name="Colorful Grid" w:uiPriority="64"/>
+    <w:lsdException w:name="Light Shading Accent 1" w:uiPriority="65"/>
+    <w:lsdException w:name="Light List Accent 1" w:uiPriority="66"/>
+    <w:lsdException w:name="Light Grid Accent 1" w:uiPriority="67"/>
+    <w:lsdException w:name="Medium Shading 1 Accent 1" w:uiPriority="68"/>
+    <w:lsdException w:name="Medium Shading 2 Accent 1" w:uiPriority="69"/>
+    <w:lsdException w:name="Medium List 1 Accent 1" w:uiPriority="70"/>
+    <w:lsdException w:name="Revision" w:uiPriority="71"/>
+    <w:lsdException w:name="List Paragraph" w:uiPriority="72" w:qFormat="1"/>
+    <w:lsdException w:name="Quote" w:uiPriority="73" w:qFormat="1"/>
+    <w:lsdException w:name="Intense Quote" w:uiPriority="60" w:qFormat="1"/>
+    <w:lsdException w:name="Medium List 2 Accent 1" w:uiPriority="61"/>
+    <w:lsdException w:name="Medium Grid 1 Accent 1" w:uiPriority="62"/>
+    <w:lsdException w:name="Medium Grid 2 Accent 1" w:uiPriority="63"/>
+    <w:lsdException w:name="Medium Grid 3 Accent 1" w:uiPriority="64"/>
+    <w:lsdException w:name="Dark List Accent 1" w:uiPriority="65"/>
+    <w:lsdException w:name="Colorful Shading Accent 1" w:uiPriority="99"/>
+    <w:lsdException w:name="Colorful List Accent 1" w:uiPriority="34" w:qFormat="1"/>
+    <w:lsdException w:name="Colorful Grid Accent 1" w:uiPriority="29" w:qFormat="1"/>
+    <w:lsdException w:name="Light Shading Accent 2" w:uiPriority="30" w:qFormat="1"/>
+    <w:lsdException w:name="Light List Accent 2" w:uiPriority="66"/>
+    <w:lsdException w:name="Light Grid Accent 2" w:uiPriority="67"/>
+    <w:lsdException w:name="Medium Shading 1 Accent 2" w:uiPriority="68"/>
+    <w:lsdException w:name="Medium Shading 2 Accent 2" w:uiPriority="69"/>
+    <w:lsdException w:name="Medium List 1 Accent 2" w:uiPriority="70"/>
+    <w:lsdException w:name="Medium List 2 Accent 2" w:uiPriority="71"/>
+    <w:lsdException w:name="Medium Grid 1 Accent 2" w:uiPriority="72"/>
+    <w:lsdException w:name="Medium Grid 2 Accent 2" w:uiPriority="73"/>
+    <w:lsdException w:name="Medium Grid 3 Accent 2" w:uiPriority="60"/>
+    <w:lsdException w:name="Dark List Accent 2" w:uiPriority="61"/>
+    <w:lsdException w:name="Colorful Shading Accent 2" w:uiPriority="62"/>
+    <w:lsdException w:name="Colorful List Accent 2" w:uiPriority="63"/>
+    <w:lsdException w:name="Colorful Grid Accent 2" w:uiPriority="64"/>
+    <w:lsdException w:name="Light Shading Accent 3" w:uiPriority="65"/>
+    <w:lsdException w:name="Light List Accent 3" w:uiPriority="66"/>
+    <w:lsdException w:name="Light Grid Accent 3" w:uiPriority="67"/>
+    <w:lsdException w:name="Medium Shading 1 Accent 3" w:uiPriority="68"/>
+    <w:lsdException w:name="Medium Shading 2 Accent 3" w:uiPriority="69"/>
+    <w:lsdException w:name="Medium List 1 Accent 3" w:uiPriority="70"/>
+    <w:lsdException w:name="Medium List 2 Accent 3" w:uiPriority="71"/>
+    <w:lsdException w:name="Medium Grid 1 Accent 3" w:uiPriority="72"/>
+    <w:lsdException w:name="Medium Grid 2 Accent 3" w:uiPriority="73"/>
+    <w:lsdException w:name="Medium Grid 3 Accent 3" w:uiPriority="60"/>
+    <w:lsdException w:name="Dark List Accent 3" w:uiPriority="61"/>
+    <w:lsdException w:name="Colorful Shading Accent 3" w:uiPriority="62"/>
+    <w:lsdException w:name="Colorful List Accent 3" w:uiPriority="63"/>
+    <w:lsdException w:name="Colorful Grid Accent 3" w:uiPriority="64"/>
+    <w:lsdException w:name="Light Shading Accent 4" w:uiPriority="65"/>
+    <w:lsdException w:name="Light List Accent 4" w:uiPriority="66"/>
+    <w:lsdException w:name="Light Grid Accent 4" w:uiPriority="67"/>
+    <w:lsdException w:name="Medium Shading 1 Accent 4" w:uiPriority="68"/>
+    <w:lsdException w:name="Medium Shading 2 Accent 4" w:uiPriority="69"/>
+    <w:lsdException w:name="Medium List 1 Accent 4" w:uiPriority="70"/>
+    <w:lsdException w:name="Medium List 2 Accent 4" w:uiPriority="71"/>
+    <w:lsdException w:name="Medium Grid 1 Accent 4" w:uiPriority="72"/>
+    <w:lsdException w:name="Medium Grid 2 Accent 4" w:uiPriority="73"/>
+    <w:lsdException w:name="Medium Grid 3 Accent 4" w:uiPriority="60"/>
+    <w:lsdException w:name="Dark List Accent 4" w:uiPriority="61"/>
+    <w:lsdException w:name="Colorful Shading Accent 4" w:uiPriority="62"/>
+    <w:lsdException w:name="Colorful List Accent 4" w:uiPriority="63"/>
+    <w:lsdException w:name="Colorful Grid Accent 4" w:uiPriority="64"/>
+    <w:lsdException w:name="Light Shading Accent 5" w:uiPriority="65"/>
+    <w:lsdException w:name="Light List Accent 5" w:uiPriority="66"/>
+    <w:lsdException w:name="Light Grid Accent 5" w:uiPriority="67"/>
+    <w:lsdException w:name="Medium Shading 1 Accent 5" w:uiPriority="68"/>
+    <w:lsdException w:name="Medium Shading 2 Accent 5" w:uiPriority="69"/>
+    <w:lsdException w:name="Medium List 1 Accent 5" w:uiPriority="70"/>
+    <w:lsdException w:name="Medium List 2 Accent 5" w:uiPriority="71"/>
+    <w:lsdException w:name="Medium Grid 1 Accent 5" w:uiPriority="72"/>
+    <w:lsdException w:name="Medium Grid 2 Accent 5" w:uiPriority="73"/>
+    <w:lsdException w:name="Medium Grid 3 Accent 5" w:uiPriority="60"/>
+    <w:lsdException w:name="Dark List Accent 5" w:uiPriority="61"/>
+    <w:lsdException w:name="Colorful Shading Accent 5" w:uiPriority="62"/>
+    <w:lsdException w:name="Colorful List Accent 5" w:uiPriority="63"/>
+    <w:lsdException w:name="Colorful Grid Accent 5" w:uiPriority="64"/>
+    <w:lsdException w:name="Light Shading Accent 6" w:uiPriority="65"/>
+    <w:lsdException w:name="Light List Accent 6" w:uiPriority="66"/>
+    <w:lsdException w:name="Light Grid Accent 6" w:uiPriority="67"/>
+    <w:lsdException w:name="Medium Shading 1 Accent 6" w:uiPriority="68"/>
+    <w:lsdException w:name="Medium Shading 2 Accent 6" w:uiPriority="69"/>
+    <w:lsdException w:name="Medium List 1 Accent 6" w:uiPriority="70"/>
+    <w:lsdException w:name="Medium List 2 Accent 6" w:uiPriority="71"/>
+    <w:lsdException w:name="Medium Grid 1 Accent 6" w:uiPriority="72"/>
+    <w:lsdException w:name="Medium Grid 2 Accent 6" w:uiPriority="73"/>
+    <w:lsdException w:name="Medium Grid 3 Accent 6" w:uiPriority="60"/>
+    <w:lsdException w:name="Dark List Accent 6" w:uiPriority="61"/>
+    <w:lsdException w:name="Colorful Shading Accent 6" w:uiPriority="62"/>
+    <w:lsdException w:name="Colorful List Accent 6" w:uiPriority="63"/>
+    <w:lsdException w:name="Colorful Grid Accent 6" w:uiPriority="64"/>
+    <w:lsdException w:name="Subtle Emphasis" w:uiPriority="65" w:qFormat="1"/>
+    <w:lsdException w:name="Intense Emphasis" w:uiPriority="66" w:qFormat="1"/>
+    <w:lsdException w:name="Subtle Reference" w:uiPriority="67" w:qFormat="1"/>
+    <w:lsdException w:name="Intense Reference" w:uiPriority="68" w:qFormat="1"/>
+    <w:lsdException w:name="Book Title" w:uiPriority="69" w:qFormat="1"/>
+    <w:lsdException w:name="Bibliography" w:uiPriority="70"/>
+    <w:lsdException w:name="TOC Heading" w:semiHidden="1" w:uiPriority="71" w:unhideWhenUsed="1" w:qFormat="1"/>
+  </w:latentStyles>
+  <w:style w:type="paragraph" w:default="1" w:styleId="Normal">
+    <w:name w:val="Normal"/>
+    <w:qFormat/>
+    <w:rsid w:val="006C5813"/>
+    <w:rPr>
+      <w:sz w:val="24"/>
+      <w:szCs w:val="24"/>
+    </w:rPr>
+  </w:style>
+  <w:style w:type="character" w:default="1" w:styleId="DefaultParagraphFont">
+    <w:name w:val="Default Paragraph Font"/>
+    <w:uiPriority w:val="1"/>
+    <w:semiHidden/>
+    <w:unhideWhenUsed/>
+  </w:style>
+  <w:style w:type="table" w:default="1" w:styleId="TableNormal">
+    <w:name w:val="Normal Table"/>
+    <w:uiPriority w:val="99"/>
+    <w:semiHidden/>
+    <w:unhideWhenUsed/>
+    <w:tblPr>
+      <w:tblInd w:w="0" w:type="dxa"/>
+      <w:tblCellMar>
+        <w:top w:w="0" w:type="dxa"/>
+        <w:left w:w="108" w:type="dxa"/>
+        <w:bottom w:w="0" w:type="dxa"/>
+        <w:right w:w="108" w:type="dxa"/>
+      </w:tblCellMar>
+    </w:tblPr>
+  </w:style>
+  <w:style w:type="numbering" w:default="1" w:styleId="NoList">
+    <w:name w:val="No List"/>
+    <w:uiPriority w:val="99"/>
+    <w:semiHidden/>
+    <w:unhideWhenUsed/>
+  </w:style>
+  <w:style w:type="table" w:styleId="TableGrid">
+    <w:name w:val="Table Grid"/>
+    <w:basedOn w:val="TableNormal"/>
+    <w:rsid w:val="00D5452B"/>
+    <w:tblPr>
+      <w:tblInd w:w="0" w:type="dxa"/>
+      <w:tblBorders>
+        <w:top w:val="single" w:sz="4" w:space="0" w:color="auto"/>
+        <w:left w:val="single" w:sz="4" w:space="0" w:color="auto"/>
+        <w:bottom w:val="single" w:sz="4" w:space="0" w:color="auto"/>
+        <w:right w:val="single" w:sz="4" w:space="0" w:color="auto"/>
+        <w:insideH w:val="single" w:sz="4" w:space="0" w:color="auto"/>
+        <w:insideV w:val="single" w:sz="4" w:space="0" w:color="auto"/>
+      </w:tblBorders>
+      <w:tblCellMar>
+        <w:top w:w="0" w:type="dxa"/>
+        <w:left w:w="108" w:type="dxa"/>
+        <w:bottom w:w="0" w:type="dxa"/>
+        <w:right w:w="108" w:type="dxa"/>
+      </w:tblCellMar>
     </w:tblPr>
   </w:style>
   <w:style w:type="paragraph" w:styleId="BodyTextIndent">
@@ -7363,7 +7671,7 @@
     </a:clrScheme>
     <a:fontScheme name="Office">
       <a:majorFont>
-        <a:latin typeface="Calibri Light" panose="020F0302020204030204"/>
+        <a:latin typeface="Calibri Light"/>
         <a:ea typeface=""/>
         <a:cs typeface=""/>
         <a:font script="Jpan" typeface="游ゴシック Light"/>
@@ -7415,7 +7723,7 @@
         <a:font script="Tfng" typeface="Ebrima"/>
       </a:majorFont>
       <a:minorFont>
-        <a:latin typeface="Calibri" panose="020F0502020204030204"/>
+        <a:latin typeface="Calibri"/>
         <a:ea typeface=""/>
         <a:cs typeface=""/>
         <a:font script="Jpan" typeface="游明朝"/>
@@ -7609,7 +7917,7 @@
   <a:extraClrSchemeLst/>
   <a:extLst>
     <a:ext uri="{05A4C25C-085E-4340-85A3-A5531E510DB2}">
-      <thm15:themeFamily xmlns:thm15="http://schemas.microsoft.com/office/thememl/2012/main" name="Office Theme" id="{62F939B6-93AF-4DB8-9C6B-D6C7DFDC589F}" vid="{4A3C46E8-61CC-4603-A589-7422A47A8E4A}"/>
+      <thm15:themeFamily xmlns:thm15="http://schemas.microsoft.com/office/thememl/2012/main" xmlns="" name="Office Theme" id="{62F939B6-93AF-4DB8-9C6B-D6C7DFDC589F}" vid="{4A3C46E8-61CC-4603-A589-7422A47A8E4A}"/>
     </a:ext>
   </a:extLst>
 </a:theme>
@@ -7620,7 +7928,7 @@
 </file>
 
 <file path=customXml/itemProps1.xml><?xml version="1.0" encoding="utf-8"?>
-<ds:datastoreItem xmlns:ds="http://schemas.openxmlformats.org/officeDocument/2006/customXml" ds:itemID="{FBA4C5CC-9A1B-4989-98C9-9A04083D8FF6}">
+<ds:datastoreItem xmlns:ds="http://schemas.openxmlformats.org/officeDocument/2006/customXml" ds:itemID="{88C66BDE-7E62-46CF-B34D-5E1B769DC64D}">
   <ds:schemaRefs>
     <ds:schemaRef ds:uri="http://schemas.openxmlformats.org/officeDocument/2006/bibliography"/>
   </ds:schemaRefs>

--- a/src/templates/HopDongNCS.docx
+++ b/src/templates/HopDongNCS.docx
@@ -108,9 +108,9 @@
                     </wp:anchor>
                   </w:drawing>
                 </mc:Choice>
-                <mc:Fallback xmlns:cx2="http://schemas.microsoft.com/office/drawing/2015/10/21/chartex" xmlns:cx3="http://schemas.microsoft.com/office/drawing/2016/5/9/chartex" xmlns:cx4="http://schemas.microsoft.com/office/drawing/2016/5/10/chartex" xmlns:cx5="http://schemas.microsoft.com/office/drawing/2016/5/11/chartex" xmlns:cx6="http://schemas.microsoft.com/office/drawing/2016/5/12/chartex" xmlns:cx7="http://schemas.microsoft.com/office/drawing/2016/5/13/chartex" xmlns:cx8="http://schemas.microsoft.com/office/drawing/2016/5/14/chartex" xmlns:aink="http://schemas.microsoft.com/office/drawing/2016/ink" xmlns:am3d="http://schemas.microsoft.com/office/drawing/2017/model3d" xmlns:oel="http://schemas.microsoft.com/office/2019/extlst" xmlns:w16cex="http://schemas.microsoft.com/office/word/2018/wordml/cex" xmlns:w16cid="http://schemas.microsoft.com/office/word/2016/wordml/cid" xmlns:w16="http://schemas.microsoft.com/office/word/2018/wordml" xmlns:w16du="http://schemas.microsoft.com/office/word/2023/wordml/word16du" xmlns:w16sdtdh="http://schemas.microsoft.com/office/word/2020/wordml/sdtdatahash" xmlns:w16se="http://schemas.microsoft.com/office/word/2015/wordml/symex" xmlns:w15="http://schemas.microsoft.com/office/word/2012/wordml" xmlns:cx1="http://schemas.microsoft.com/office/drawing/2015/9/8/chartex" xmlns:cx="http://schemas.microsoft.com/office/drawing/2014/chartex">
+                <mc:Fallback xmlns:w15="http://schemas.microsoft.com/office/word/2012/wordml">
                   <w:pict>
-                    <v:line w14:anchorId="4225EECB" id="Line 13" o:spid="_x0000_s1026" style="position:absolute;z-index:251657216;visibility:visible;mso-wrap-style:square;mso-width-percent:0;mso-height-percent:0;mso-wrap-distance-left:9pt;mso-wrap-distance-top:0;mso-wrap-distance-right:9pt;mso-wrap-distance-bottom:0;mso-position-horizontal:absolute;mso-position-horizontal-relative:text;mso-position-vertical:absolute;mso-position-vertical-relative:text;mso-width-percent:0;mso-height-percent:0;mso-width-relative:page;mso-height-relative:page" from="67.2pt,16.3pt" to="121.2pt,16.3pt" o:gfxdata="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"/>
+                    <v:line w14:anchorId="7434F985" id="Line 13" o:spid="_x0000_s1026" style="position:absolute;z-index:251657216;visibility:visible;mso-wrap-style:square;mso-width-percent:0;mso-height-percent:0;mso-wrap-distance-left:9pt;mso-wrap-distance-top:0;mso-wrap-distance-right:9pt;mso-wrap-distance-bottom:0;mso-position-horizontal:absolute;mso-position-horizontal-relative:text;mso-position-vertical:absolute;mso-position-vertical-relative:text;mso-width-percent:0;mso-height-percent:0;mso-width-relative:page;mso-height-relative:page" from="67.2pt,16.3pt" to="121.2pt,16.3pt" o:gfxdata="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"/>
                   </w:pict>
                 </mc:Fallback>
               </mc:AlternateContent>
@@ -238,9 +238,9 @@
                     </wp:anchor>
                   </w:drawing>
                 </mc:Choice>
-                <mc:Fallback xmlns:cx2="http://schemas.microsoft.com/office/drawing/2015/10/21/chartex" xmlns:cx3="http://schemas.microsoft.com/office/drawing/2016/5/9/chartex" xmlns:cx4="http://schemas.microsoft.com/office/drawing/2016/5/10/chartex" xmlns:cx5="http://schemas.microsoft.com/office/drawing/2016/5/11/chartex" xmlns:cx6="http://schemas.microsoft.com/office/drawing/2016/5/12/chartex" xmlns:cx7="http://schemas.microsoft.com/office/drawing/2016/5/13/chartex" xmlns:cx8="http://schemas.microsoft.com/office/drawing/2016/5/14/chartex" xmlns:aink="http://schemas.microsoft.com/office/drawing/2016/ink" xmlns:am3d="http://schemas.microsoft.com/office/drawing/2017/model3d" xmlns:oel="http://schemas.microsoft.com/office/2019/extlst" xmlns:w16cex="http://schemas.microsoft.com/office/word/2018/wordml/cex" xmlns:w16cid="http://schemas.microsoft.com/office/word/2016/wordml/cid" xmlns:w16="http://schemas.microsoft.com/office/word/2018/wordml" xmlns:w16du="http://schemas.microsoft.com/office/word/2023/wordml/word16du" xmlns:w16sdtdh="http://schemas.microsoft.com/office/word/2020/wordml/sdtdatahash" xmlns:w16se="http://schemas.microsoft.com/office/word/2015/wordml/symex" xmlns:w15="http://schemas.microsoft.com/office/word/2012/wordml" xmlns:cx1="http://schemas.microsoft.com/office/drawing/2015/9/8/chartex" xmlns:cx="http://schemas.microsoft.com/office/drawing/2014/chartex">
+                <mc:Fallback xmlns:w15="http://schemas.microsoft.com/office/word/2012/wordml">
                   <w:pict>
-                    <v:line w14:anchorId="325E8022" id="Line 12" o:spid="_x0000_s1026" style="position:absolute;z-index:251656192;visibility:visible;mso-wrap-style:square;mso-width-percent:0;mso-height-percent:0;mso-wrap-distance-left:9pt;mso-wrap-distance-top:0;mso-wrap-distance-right:9pt;mso-wrap-distance-bottom:0;mso-position-horizontal:absolute;mso-position-horizontal-relative:text;mso-position-vertical:absolute;mso-position-vertical-relative:text;mso-width-percent:0;mso-height-percent:0;mso-width-relative:page;mso-height-relative:page" from="62.55pt,.8pt" to="204.6pt,.8pt" o:gfxdata="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"/>
+                    <v:line w14:anchorId="7198CCBE" id="Line 12" o:spid="_x0000_s1026" style="position:absolute;z-index:251656192;visibility:visible;mso-wrap-style:square;mso-width-percent:0;mso-height-percent:0;mso-wrap-distance-left:9pt;mso-wrap-distance-top:0;mso-wrap-distance-right:9pt;mso-wrap-distance-bottom:0;mso-position-horizontal:absolute;mso-position-horizontal-relative:text;mso-position-vertical:absolute;mso-position-vertical-relative:text;mso-width-percent:0;mso-height-percent:0;mso-width-relative:page;mso-height-relative:page" from="62.55pt,.8pt" to="204.6pt,.8pt" o:gfxdata="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"/>
                   </w:pict>
                 </mc:Fallback>
               </mc:AlternateContent>
@@ -349,6 +349,7 @@
       </w:r>
       <w:r>
         <w:rPr>
+          <w:b/>
           <w:sz w:val="28"/>
           <w:szCs w:val="28"/>
         </w:rPr>
@@ -356,6 +357,7 @@
       </w:r>
       <w:r>
         <w:rPr>
+          <w:b/>
           <w:sz w:val="28"/>
           <w:szCs w:val="28"/>
         </w:rPr>
@@ -363,6 +365,7 @@
       </w:r>
       <w:r>
         <w:rPr>
+          <w:b/>
           <w:sz w:val="28"/>
           <w:szCs w:val="28"/>
         </w:rPr>
@@ -370,6 +373,7 @@
       </w:r>
       <w:r>
         <w:rPr>
+          <w:b/>
           <w:noProof/>
           <w:sz w:val="28"/>
           <w:szCs w:val="28"/>
@@ -378,6 +382,7 @@
       </w:r>
       <w:r>
         <w:rPr>
+          <w:b/>
           <w:noProof/>
           <w:sz w:val="28"/>
           <w:szCs w:val="28"/>
@@ -387,6 +392,7 @@
       </w:r>
       <w:r>
         <w:rPr>
+          <w:b/>
           <w:noProof/>
           <w:sz w:val="28"/>
           <w:szCs w:val="28"/>
@@ -395,6 +401,7 @@
       </w:r>
       <w:r>
         <w:rPr>
+          <w:b/>
           <w:sz w:val="28"/>
           <w:szCs w:val="28"/>
         </w:rPr>
@@ -406,7 +413,24 @@
           <w:sz w:val="28"/>
           <w:szCs w:val="28"/>
         </w:rPr>
-        <w:t xml:space="preserve">       </w:t>
+        <w:t xml:space="preserve"> </w:t>
+      </w:r>
+      <w:r>
+        <w:rPr>
+          <w:b/>
+          <w:sz w:val="28"/>
+          <w:szCs w:val="28"/>
+          <w:lang w:val="vi-VN"/>
+        </w:rPr>
+        <w:t>/HĐ-ĐT</w:t>
+      </w:r>
+      <w:r>
+        <w:rPr>
+          <w:b/>
+          <w:sz w:val="28"/>
+          <w:szCs w:val="28"/>
+        </w:rPr>
+        <w:t xml:space="preserve">      </w:t>
       </w:r>
     </w:p>
     <w:p>
@@ -2322,13 +2346,6 @@
         <w:rPr>
           <w:sz w:val="28"/>
           <w:szCs w:val="28"/>
-        </w:rPr>
-        <w:t xml:space="preserve"> </w:t>
-      </w:r>
-      <w:r>
-        <w:rPr>
-          <w:sz w:val="28"/>
-          <w:szCs w:val="28"/>
           <w:lang w:val="vi-VN"/>
         </w:rPr>
         <w:t xml:space="preserve">đ = </w:t>
@@ -2370,14 +2387,6 @@
           <w:szCs w:val="28"/>
         </w:rPr>
         <w:fldChar w:fldCharType="end"/>
-      </w:r>
-      <w:r>
-        <w:rPr>
-          <w:sz w:val="28"/>
-          <w:szCs w:val="28"/>
-          <w:lang w:val="vi-VN"/>
-        </w:rPr>
-        <w:t xml:space="preserve"> </w:t>
       </w:r>
       <w:r>
         <w:rPr>
@@ -2533,15 +2542,6 @@
       </w:r>
       <w:r>
         <w:rPr>
-          <w:bCs/>
-          <w:sz w:val="28"/>
-          <w:szCs w:val="28"/>
-          <w:lang w:val="vi-VN"/>
-        </w:rPr>
-        <w:t xml:space="preserve"> </w:t>
-      </w:r>
-      <w:r>
-        <w:rPr>
           <w:sz w:val="28"/>
           <w:szCs w:val="28"/>
           <w:lang w:val="vi-VN"/>
@@ -2603,14 +2603,6 @@
           <w:szCs w:val="28"/>
         </w:rPr>
         <w:fldChar w:fldCharType="end"/>
-      </w:r>
-      <w:r>
-        <w:rPr>
-          <w:sz w:val="28"/>
-          <w:szCs w:val="28"/>
-          <w:lang w:val="vi-VN"/>
-        </w:rPr>
-        <w:t xml:space="preserve"> </w:t>
       </w:r>
       <w:r>
         <w:rPr>
@@ -3995,9 +3987,9 @@
                     </wp:anchor>
                   </w:drawing>
                 </mc:Choice>
-                <mc:Fallback xmlns:cx2="http://schemas.microsoft.com/office/drawing/2015/10/21/chartex" xmlns:cx3="http://schemas.microsoft.com/office/drawing/2016/5/9/chartex" xmlns:cx4="http://schemas.microsoft.com/office/drawing/2016/5/10/chartex" xmlns:cx5="http://schemas.microsoft.com/office/drawing/2016/5/11/chartex" xmlns:cx6="http://schemas.microsoft.com/office/drawing/2016/5/12/chartex" xmlns:cx7="http://schemas.microsoft.com/office/drawing/2016/5/13/chartex" xmlns:cx8="http://schemas.microsoft.com/office/drawing/2016/5/14/chartex" xmlns:aink="http://schemas.microsoft.com/office/drawing/2016/ink" xmlns:am3d="http://schemas.microsoft.com/office/drawing/2017/model3d" xmlns:oel="http://schemas.microsoft.com/office/2019/extlst" xmlns:w16cex="http://schemas.microsoft.com/office/word/2018/wordml/cex" xmlns:w16cid="http://schemas.microsoft.com/office/word/2016/wordml/cid" xmlns:w16="http://schemas.microsoft.com/office/word/2018/wordml" xmlns:w16du="http://schemas.microsoft.com/office/word/2023/wordml/word16du" xmlns:w16sdtdh="http://schemas.microsoft.com/office/word/2020/wordml/sdtdatahash" xmlns:w16se="http://schemas.microsoft.com/office/word/2015/wordml/symex" xmlns:w15="http://schemas.microsoft.com/office/word/2012/wordml" xmlns:cx1="http://schemas.microsoft.com/office/drawing/2015/9/8/chartex" xmlns:cx="http://schemas.microsoft.com/office/drawing/2014/chartex">
+                <mc:Fallback xmlns:w15="http://schemas.microsoft.com/office/word/2012/wordml">
                   <w:pict>
-                    <v:line w14:anchorId="3B873A45" id="Line 15" o:spid="_x0000_s1026" style="position:absolute;z-index:251659264;visibility:visible;mso-wrap-style:square;mso-width-percent:0;mso-height-percent:0;mso-wrap-distance-left:9pt;mso-wrap-distance-top:0;mso-wrap-distance-right:9pt;mso-wrap-distance-bottom:0;mso-position-horizontal:absolute;mso-position-horizontal-relative:text;mso-position-vertical:absolute;mso-position-vertical-relative:text;mso-width-percent:0;mso-height-percent:0;mso-width-relative:page;mso-height-relative:page" from="64.35pt,3.25pt" to="127.35pt,3.25pt" o:gfxdata="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"/>
+                    <v:line w14:anchorId="37A9B247" id="Line 15" o:spid="_x0000_s1026" style="position:absolute;z-index:251659264;visibility:visible;mso-wrap-style:square;mso-width-percent:0;mso-height-percent:0;mso-wrap-distance-left:9pt;mso-wrap-distance-top:0;mso-wrap-distance-right:9pt;mso-wrap-distance-bottom:0;mso-position-horizontal:absolute;mso-position-horizontal-relative:text;mso-position-vertical:absolute;mso-position-vertical-relative:text;mso-width-percent:0;mso-height-percent:0;mso-width-relative:page;mso-height-relative:page" from="64.35pt,3.25pt" to="127.35pt,3.25pt" o:gfxdata="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"/>
                   </w:pict>
                 </mc:Fallback>
               </mc:AlternateContent>
@@ -4126,9 +4118,9 @@
                     </wp:anchor>
                   </w:drawing>
                 </mc:Choice>
-                <mc:Fallback xmlns:cx2="http://schemas.microsoft.com/office/drawing/2015/10/21/chartex" xmlns:cx3="http://schemas.microsoft.com/office/drawing/2016/5/9/chartex" xmlns:cx4="http://schemas.microsoft.com/office/drawing/2016/5/10/chartex" xmlns:cx5="http://schemas.microsoft.com/office/drawing/2016/5/11/chartex" xmlns:cx6="http://schemas.microsoft.com/office/drawing/2016/5/12/chartex" xmlns:cx7="http://schemas.microsoft.com/office/drawing/2016/5/13/chartex" xmlns:cx8="http://schemas.microsoft.com/office/drawing/2016/5/14/chartex" xmlns:aink="http://schemas.microsoft.com/office/drawing/2016/ink" xmlns:am3d="http://schemas.microsoft.com/office/drawing/2017/model3d" xmlns:oel="http://schemas.microsoft.com/office/2019/extlst" xmlns:w16cex="http://schemas.microsoft.com/office/word/2018/wordml/cex" xmlns:w16cid="http://schemas.microsoft.com/office/word/2016/wordml/cid" xmlns:w16="http://schemas.microsoft.com/office/word/2018/wordml" xmlns:w16du="http://schemas.microsoft.com/office/word/2023/wordml/word16du" xmlns:w16sdtdh="http://schemas.microsoft.com/office/word/2020/wordml/sdtdatahash" xmlns:w16se="http://schemas.microsoft.com/office/word/2015/wordml/symex" xmlns:w15="http://schemas.microsoft.com/office/word/2012/wordml" xmlns:cx1="http://schemas.microsoft.com/office/drawing/2015/9/8/chartex" xmlns:cx="http://schemas.microsoft.com/office/drawing/2014/chartex">
+                <mc:Fallback xmlns:w15="http://schemas.microsoft.com/office/word/2012/wordml">
                   <w:pict>
-                    <v:line w14:anchorId="54F244DB" id="Line 14" o:spid="_x0000_s1026" style="position:absolute;z-index:251658240;visibility:visible;mso-wrap-style:square;mso-width-percent:0;mso-height-percent:0;mso-wrap-distance-left:9pt;mso-wrap-distance-top:0;mso-wrap-distance-right:9pt;mso-wrap-distance-bottom:0;mso-position-horizontal:absolute;mso-position-horizontal-relative:text;mso-position-vertical:absolute;mso-position-vertical-relative:text;mso-width-percent:0;mso-height-percent:0;mso-width-relative:page;mso-height-relative:page" from="63.3pt,1.75pt" to="207.3pt,1.75pt" o:gfxdata="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"/>
+                    <v:line w14:anchorId="2A50373F" id="Line 14" o:spid="_x0000_s1026" style="position:absolute;z-index:251658240;visibility:visible;mso-wrap-style:square;mso-width-percent:0;mso-height-percent:0;mso-wrap-distance-left:9pt;mso-wrap-distance-top:0;mso-wrap-distance-right:9pt;mso-wrap-distance-bottom:0;mso-position-horizontal:absolute;mso-position-horizontal-relative:text;mso-position-vertical:absolute;mso-position-vertical-relative:text;mso-width-percent:0;mso-height-percent:0;mso-width-relative:page;mso-height-relative:page" from="63.3pt,1.75pt" to="207.3pt,1.75pt" o:gfxdata="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"/>
                   </w:pict>
                 </mc:Fallback>
               </mc:AlternateContent>
@@ -4289,7 +4281,2236 @@
           <w:szCs w:val="28"/>
           <w:lang w:val="vi-VN"/>
         </w:rPr>
-        <w:t>_thanh_lý</w:t>
+        <w:t>_hợp_đồng</w:t>
+      </w:r>
+      <w:r>
+        <w:rPr>
+          <w:noProof/>
+          <w:sz w:val="28"/>
+          <w:szCs w:val="28"/>
+        </w:rPr>
+        <w:t>»</w:t>
+      </w:r>
+      <w:r>
+        <w:rPr>
+          <w:sz w:val="28"/>
+          <w:szCs w:val="28"/>
+        </w:rPr>
+        <w:fldChar w:fldCharType="end"/>
+      </w:r>
+      <w:r>
+        <w:rPr>
+          <w:sz w:val="28"/>
+          <w:szCs w:val="28"/>
+          <w:lang w:val="vi-VN"/>
+        </w:rPr>
+        <w:t xml:space="preserve"> /HĐ-ĐT</w:t>
+      </w:r>
+      <w:r>
+        <w:rPr>
+          <w:spacing w:val="-6"/>
+          <w:sz w:val="26"/>
+          <w:szCs w:val="26"/>
+          <w:lang w:val="it-IT"/>
+        </w:rPr>
+        <w:t xml:space="preserve"> </w:t>
+      </w:r>
+      <w:r>
+        <w:rPr>
+          <w:sz w:val="26"/>
+          <w:szCs w:val="26"/>
+        </w:rPr>
+        <w:fldChar w:fldCharType="begin"/>
+      </w:r>
+      <w:r>
+        <w:rPr>
+          <w:sz w:val="26"/>
+          <w:szCs w:val="26"/>
+        </w:rPr>
+        <w:instrText xml:space="preserve"> MERGEFIELD  Ngày_bắt_đầu </w:instrText>
+      </w:r>
+      <w:r>
+        <w:rPr>
+          <w:sz w:val="26"/>
+          <w:szCs w:val="26"/>
+        </w:rPr>
+        <w:fldChar w:fldCharType="separate"/>
+      </w:r>
+      <w:r>
+        <w:rPr>
+          <w:noProof/>
+          <w:sz w:val="26"/>
+          <w:szCs w:val="26"/>
+        </w:rPr>
+        <w:t>«Ngày_bắt_đầu»</w:t>
+      </w:r>
+      <w:r>
+        <w:rPr>
+          <w:sz w:val="26"/>
+          <w:szCs w:val="26"/>
+        </w:rPr>
+        <w:fldChar w:fldCharType="end"/>
+      </w:r>
+      <w:r>
+        <w:rPr>
+          <w:spacing w:val="-6"/>
+          <w:sz w:val="26"/>
+          <w:szCs w:val="26"/>
+          <w:lang w:val="it-IT"/>
+        </w:rPr>
+        <w:t>;</w:t>
+      </w:r>
+    </w:p>
+    <w:p>
+      <w:pPr>
+        <w:spacing w:before="20"/>
+        <w:ind w:firstLine="397"/>
+        <w:jc w:val="both"/>
+        <w:rPr>
+          <w:sz w:val="26"/>
+          <w:szCs w:val="26"/>
+          <w:lang w:val="it-IT"/>
+        </w:rPr>
+      </w:pPr>
+      <w:r>
+        <w:rPr>
+          <w:sz w:val="26"/>
+          <w:szCs w:val="26"/>
+          <w:lang w:val="it-IT"/>
+        </w:rPr>
+        <w:t>Căn cứ vào Biên bản bàn giao kết quả học tập;</w:t>
+      </w:r>
+    </w:p>
+    <w:p>
+      <w:pPr>
+        <w:spacing w:before="20"/>
+        <w:ind w:firstLine="397"/>
+        <w:jc w:val="both"/>
+        <w:rPr>
+          <w:sz w:val="26"/>
+          <w:szCs w:val="26"/>
+          <w:lang w:val="it-IT"/>
+        </w:rPr>
+      </w:pPr>
+      <w:r>
+        <w:rPr>
+          <w:sz w:val="26"/>
+          <w:szCs w:val="26"/>
+          <w:lang w:val="it-IT"/>
+        </w:rPr>
+        <w:t xml:space="preserve">Hôm nay, </w:t>
+      </w:r>
+      <w:r>
+        <w:rPr>
+          <w:i/>
+          <w:sz w:val="26"/>
+          <w:szCs w:val="28"/>
+        </w:rPr>
+        <w:fldChar w:fldCharType="begin"/>
+      </w:r>
+      <w:r>
+        <w:rPr>
+          <w:i/>
+          <w:sz w:val="26"/>
+          <w:szCs w:val="28"/>
+        </w:rPr>
+        <w:instrText xml:space="preserve"> MERGEFIELD  Ngày_kết_thúc </w:instrText>
+      </w:r>
+      <w:r>
+        <w:rPr>
+          <w:i/>
+          <w:sz w:val="26"/>
+          <w:szCs w:val="28"/>
+        </w:rPr>
+        <w:fldChar w:fldCharType="separate"/>
+      </w:r>
+      <w:r>
+        <w:rPr>
+          <w:i/>
+          <w:noProof/>
+          <w:sz w:val="26"/>
+          <w:szCs w:val="28"/>
+        </w:rPr>
+        <w:t>«Ngày_kết_thúc»</w:t>
+      </w:r>
+      <w:r>
+        <w:rPr>
+          <w:i/>
+          <w:sz w:val="26"/>
+          <w:szCs w:val="28"/>
+        </w:rPr>
+        <w:fldChar w:fldCharType="end"/>
+      </w:r>
+      <w:r>
+        <w:rPr>
+          <w:sz w:val="26"/>
+          <w:szCs w:val="26"/>
+          <w:lang w:val="it-IT"/>
+        </w:rPr>
+        <w:t>, chúng tôi gồm:</w:t>
+      </w:r>
+    </w:p>
+    <w:p>
+      <w:pPr>
+        <w:spacing w:before="20"/>
+        <w:ind w:firstLine="397"/>
+        <w:jc w:val="both"/>
+        <w:outlineLvl w:val="0"/>
+        <w:rPr>
+          <w:b/>
+          <w:sz w:val="26"/>
+          <w:szCs w:val="26"/>
+          <w:lang w:val="it-IT"/>
+        </w:rPr>
+      </w:pPr>
+      <w:r>
+        <w:rPr>
+          <w:b/>
+          <w:sz w:val="26"/>
+          <w:szCs w:val="26"/>
+          <w:lang w:val="it-IT"/>
+        </w:rPr>
+        <w:t>BÊN A: HỌC VIỆN KỸ THUẬT MẬT MÃ</w:t>
+      </w:r>
+    </w:p>
+    <w:p>
+      <w:pPr>
+        <w:spacing w:before="20"/>
+        <w:ind w:firstLine="397"/>
+        <w:jc w:val="both"/>
+        <w:rPr>
+          <w:sz w:val="26"/>
+          <w:szCs w:val="26"/>
+          <w:lang w:val="it-IT"/>
+        </w:rPr>
+      </w:pPr>
+      <w:r>
+        <w:rPr>
+          <w:sz w:val="26"/>
+          <w:szCs w:val="26"/>
+          <w:lang w:val="it-IT"/>
+        </w:rPr>
+        <w:t xml:space="preserve">Đại diện Ông: </w:t>
+      </w:r>
+      <w:r>
+        <w:rPr>
+          <w:b/>
+          <w:sz w:val="26"/>
+          <w:szCs w:val="26"/>
+          <w:lang w:val="it-IT"/>
+        </w:rPr>
+        <w:t>Hoàng Văn Thức</w:t>
+      </w:r>
+      <w:r>
+        <w:rPr>
+          <w:sz w:val="26"/>
+          <w:szCs w:val="26"/>
+          <w:lang w:val="it-IT"/>
+        </w:rPr>
+        <w:t xml:space="preserve">                </w:t>
+      </w:r>
+      <w:r>
+        <w:rPr>
+          <w:sz w:val="26"/>
+          <w:szCs w:val="26"/>
+          <w:lang w:val="it-IT"/>
+        </w:rPr>
+        <w:t xml:space="preserve">     </w:t>
+      </w:r>
+      <w:r>
+        <w:rPr>
+          <w:sz w:val="26"/>
+          <w:szCs w:val="26"/>
+          <w:lang w:val="it-IT"/>
+        </w:rPr>
+        <w:t>Chức vụ: Giám đốc Học viện</w:t>
+      </w:r>
+    </w:p>
+    <w:p>
+      <w:pPr>
+        <w:spacing w:before="20"/>
+        <w:ind w:firstLine="397"/>
+        <w:jc w:val="both"/>
+        <w:rPr>
+          <w:sz w:val="26"/>
+          <w:szCs w:val="26"/>
+          <w:lang w:val="it-IT"/>
+        </w:rPr>
+      </w:pPr>
+      <w:r>
+        <w:rPr>
+          <w:sz w:val="26"/>
+          <w:szCs w:val="26"/>
+          <w:lang w:val="it-IT"/>
+        </w:rPr>
+        <w:t>Địa chỉ: 141 Đường Chiến Thắng - Tân Triều -</w:t>
+      </w:r>
+      <w:r>
+        <w:rPr>
+          <w:sz w:val="26"/>
+          <w:szCs w:val="26"/>
+          <w:lang w:val="it-IT"/>
+        </w:rPr>
+        <w:t xml:space="preserve"> </w:t>
+      </w:r>
+      <w:r>
+        <w:rPr>
+          <w:sz w:val="26"/>
+          <w:szCs w:val="26"/>
+          <w:lang w:val="it-IT"/>
+        </w:rPr>
+        <w:t>Thanh Trì - Hà Nội.</w:t>
+      </w:r>
+    </w:p>
+    <w:p>
+      <w:pPr>
+        <w:spacing w:before="20"/>
+        <w:ind w:firstLine="397"/>
+        <w:jc w:val="both"/>
+        <w:rPr>
+          <w:sz w:val="26"/>
+          <w:szCs w:val="26"/>
+          <w:lang w:val="it-IT"/>
+        </w:rPr>
+      </w:pPr>
+      <w:r>
+        <w:rPr>
+          <w:sz w:val="26"/>
+          <w:szCs w:val="26"/>
+          <w:lang w:val="it-IT"/>
+        </w:rPr>
+        <w:t>Điện thoại: 043.</w:t>
+      </w:r>
+      <w:r>
+        <w:rPr>
+          <w:sz w:val="26"/>
+          <w:szCs w:val="26"/>
+          <w:lang w:val="it-IT"/>
+        </w:rPr>
+        <w:t xml:space="preserve"> </w:t>
+      </w:r>
+      <w:r>
+        <w:rPr>
+          <w:sz w:val="26"/>
+          <w:szCs w:val="26"/>
+          <w:lang w:val="it-IT"/>
+        </w:rPr>
+        <w:t>5520251</w:t>
+      </w:r>
+    </w:p>
+    <w:p>
+      <w:pPr>
+        <w:spacing w:before="20"/>
+        <w:ind w:firstLine="397"/>
+        <w:jc w:val="both"/>
+        <w:rPr>
+          <w:sz w:val="26"/>
+          <w:szCs w:val="26"/>
+          <w:lang w:val="it-IT"/>
+        </w:rPr>
+      </w:pPr>
+      <w:r>
+        <w:rPr>
+          <w:sz w:val="26"/>
+          <w:szCs w:val="26"/>
+          <w:lang w:val="it-IT"/>
+        </w:rPr>
+        <w:t xml:space="preserve">Tài khoản: 0021145 666 888 </w:t>
+      </w:r>
+    </w:p>
+    <w:p>
+      <w:pPr>
+        <w:spacing w:before="20"/>
+        <w:ind w:firstLine="397"/>
+        <w:jc w:val="both"/>
+        <w:rPr>
+          <w:sz w:val="26"/>
+          <w:szCs w:val="26"/>
+          <w:lang w:val="it-IT"/>
+        </w:rPr>
+      </w:pPr>
+      <w:r>
+        <w:rPr>
+          <w:sz w:val="26"/>
+          <w:szCs w:val="26"/>
+          <w:lang w:val="it-IT"/>
+        </w:rPr>
+        <w:t>Mở tại: Ngân hàng thương mại cổ phần Quân đ</w:t>
+      </w:r>
+      <w:r>
+        <w:rPr>
+          <w:sz w:val="26"/>
+          <w:szCs w:val="26"/>
+          <w:lang w:val="it-IT"/>
+        </w:rPr>
+        <w:t>ội</w:t>
+      </w:r>
+      <w:r>
+        <w:rPr>
+          <w:sz w:val="26"/>
+          <w:szCs w:val="26"/>
+          <w:lang w:val="it-IT"/>
+        </w:rPr>
+        <w:t xml:space="preserve">, </w:t>
+      </w:r>
+      <w:r>
+        <w:rPr>
+          <w:sz w:val="26"/>
+          <w:szCs w:val="26"/>
+          <w:lang w:val="it-IT"/>
+        </w:rPr>
+        <w:t xml:space="preserve">Chi nhánh </w:t>
+      </w:r>
+      <w:r>
+        <w:rPr>
+          <w:sz w:val="26"/>
+          <w:szCs w:val="26"/>
+          <w:lang w:val="it-IT"/>
+        </w:rPr>
+        <w:t>Ba Đình</w:t>
+      </w:r>
+      <w:r>
+        <w:rPr>
+          <w:sz w:val="26"/>
+          <w:szCs w:val="26"/>
+          <w:lang w:val="it-IT"/>
+        </w:rPr>
+        <w:t xml:space="preserve">, </w:t>
+      </w:r>
+      <w:r>
+        <w:rPr>
+          <w:sz w:val="26"/>
+          <w:szCs w:val="26"/>
+          <w:lang w:val="it-IT"/>
+        </w:rPr>
+        <w:t>Hà Nội</w:t>
+      </w:r>
+    </w:p>
+    <w:p>
+      <w:pPr>
+        <w:spacing w:before="20"/>
+        <w:ind w:firstLine="397"/>
+        <w:jc w:val="both"/>
+        <w:rPr>
+          <w:b/>
+          <w:sz w:val="26"/>
+          <w:szCs w:val="26"/>
+          <w:lang w:val="it-IT"/>
+        </w:rPr>
+      </w:pPr>
+      <w:r>
+        <w:rPr>
+          <w:b/>
+          <w:sz w:val="26"/>
+          <w:szCs w:val="26"/>
+          <w:lang w:val="it-IT"/>
+        </w:rPr>
+        <w:t xml:space="preserve">BÊN B: </w:t>
+      </w:r>
+      <w:r>
+        <w:rPr>
+          <w:b/>
+          <w:sz w:val="26"/>
+          <w:szCs w:val="26"/>
+        </w:rPr>
+        <w:fldChar w:fldCharType="begin"/>
+      </w:r>
+      <w:r>
+        <w:rPr>
+          <w:b/>
+          <w:sz w:val="26"/>
+          <w:szCs w:val="26"/>
+          <w:lang w:val="it-IT"/>
+        </w:rPr>
+        <w:instrText xml:space="preserve"> MERGEFIELD "Danh_xưng" </w:instrText>
+      </w:r>
+      <w:r>
+        <w:rPr>
+          <w:b/>
+          <w:sz w:val="26"/>
+          <w:szCs w:val="26"/>
+        </w:rPr>
+        <w:fldChar w:fldCharType="separate"/>
+      </w:r>
+      <w:r>
+        <w:rPr>
+          <w:b/>
+          <w:noProof/>
+          <w:sz w:val="26"/>
+          <w:szCs w:val="26"/>
+          <w:lang w:val="it-IT"/>
+        </w:rPr>
+        <w:t>«Danh_xưng»</w:t>
+      </w:r>
+      <w:r>
+        <w:rPr>
+          <w:b/>
+          <w:sz w:val="26"/>
+          <w:szCs w:val="26"/>
+        </w:rPr>
+        <w:fldChar w:fldCharType="end"/>
+      </w:r>
+      <w:r>
+        <w:rPr>
+          <w:b/>
+          <w:sz w:val="26"/>
+          <w:szCs w:val="26"/>
+          <w:lang w:val="it-IT"/>
+        </w:rPr>
+        <w:t xml:space="preserve"> </w:t>
+      </w:r>
+      <w:r>
+        <w:rPr>
+          <w:b/>
+          <w:sz w:val="26"/>
+          <w:szCs w:val="26"/>
+        </w:rPr>
+        <w:fldChar w:fldCharType="begin"/>
+      </w:r>
+      <w:r>
+        <w:rPr>
+          <w:b/>
+          <w:sz w:val="26"/>
+          <w:szCs w:val="26"/>
+          <w:lang w:val="it-IT"/>
+        </w:rPr>
+        <w:instrText xml:space="preserve"> MERGEFIELD "Họ_và_tên" </w:instrText>
+      </w:r>
+      <w:r>
+        <w:rPr>
+          <w:b/>
+          <w:sz w:val="26"/>
+          <w:szCs w:val="26"/>
+        </w:rPr>
+        <w:fldChar w:fldCharType="separate"/>
+      </w:r>
+      <w:r>
+        <w:rPr>
+          <w:b/>
+          <w:noProof/>
+          <w:sz w:val="26"/>
+          <w:szCs w:val="26"/>
+          <w:lang w:val="it-IT"/>
+        </w:rPr>
+        <w:t>«Họ_và_tên»</w:t>
+      </w:r>
+      <w:r>
+        <w:rPr>
+          <w:b/>
+          <w:sz w:val="26"/>
+          <w:szCs w:val="26"/>
+        </w:rPr>
+        <w:fldChar w:fldCharType="end"/>
+      </w:r>
+    </w:p>
+    <w:p>
+      <w:pPr>
+        <w:spacing w:before="20"/>
+        <w:ind w:firstLine="397"/>
+        <w:jc w:val="both"/>
+        <w:rPr>
+          <w:sz w:val="26"/>
+          <w:szCs w:val="26"/>
+          <w:lang w:val="pt-BR"/>
+        </w:rPr>
+      </w:pPr>
+      <w:r>
+        <w:rPr>
+          <w:sz w:val="26"/>
+          <w:szCs w:val="26"/>
+          <w:lang w:val="pt-BR"/>
+        </w:rPr>
+        <w:t>Số CCCD:</w:t>
+      </w:r>
+      <w:r>
+        <w:rPr>
+          <w:sz w:val="26"/>
+          <w:szCs w:val="26"/>
+          <w:lang w:val="it-IT"/>
+        </w:rPr>
+        <w:t xml:space="preserve"> </w:t>
+      </w:r>
+      <w:r>
+        <w:rPr>
+          <w:sz w:val="26"/>
+          <w:szCs w:val="26"/>
+        </w:rPr>
+        <w:fldChar w:fldCharType="begin"/>
+      </w:r>
+      <w:r>
+        <w:rPr>
+          <w:sz w:val="26"/>
+          <w:szCs w:val="26"/>
+        </w:rPr>
+        <w:instrText xml:space="preserve"> MERGEFIELD  CCCD </w:instrText>
+      </w:r>
+      <w:r>
+        <w:rPr>
+          <w:sz w:val="26"/>
+          <w:szCs w:val="26"/>
+        </w:rPr>
+        <w:fldChar w:fldCharType="separate"/>
+      </w:r>
+      <w:r>
+        <w:rPr>
+          <w:noProof/>
+          <w:sz w:val="26"/>
+          <w:szCs w:val="26"/>
+        </w:rPr>
+        <w:t>«CCCD»</w:t>
+      </w:r>
+      <w:r>
+        <w:rPr>
+          <w:sz w:val="26"/>
+          <w:szCs w:val="26"/>
+        </w:rPr>
+        <w:fldChar w:fldCharType="end"/>
+      </w:r>
+      <w:r>
+        <w:rPr>
+          <w:sz w:val="26"/>
+          <w:szCs w:val="26"/>
+          <w:lang w:val="pt-BR"/>
+        </w:rPr>
+        <w:t xml:space="preserve">;  </w:t>
+      </w:r>
+      <w:r>
+        <w:rPr>
+          <w:sz w:val="26"/>
+          <w:szCs w:val="26"/>
+          <w:lang w:val="pt-BR"/>
+        </w:rPr>
+        <w:tab/>
+      </w:r>
+      <w:r>
+        <w:rPr>
+          <w:sz w:val="26"/>
+          <w:szCs w:val="26"/>
+          <w:lang w:val="pt-BR"/>
+        </w:rPr>
+        <w:t>Ngày cấp:</w:t>
+      </w:r>
+      <w:r>
+        <w:rPr>
+          <w:sz w:val="26"/>
+          <w:szCs w:val="26"/>
+          <w:lang w:val="it-IT"/>
+        </w:rPr>
+        <w:t xml:space="preserve"> </w:t>
+      </w:r>
+      <w:r>
+        <w:rPr>
+          <w:sz w:val="26"/>
+          <w:szCs w:val="26"/>
+        </w:rPr>
+        <w:fldChar w:fldCharType="begin"/>
+      </w:r>
+      <w:r>
+        <w:rPr>
+          <w:sz w:val="26"/>
+          <w:szCs w:val="26"/>
+        </w:rPr>
+        <w:instrText xml:space="preserve"> MERGEFIELD  Ngày_cấp </w:instrText>
+      </w:r>
+      <w:r>
+        <w:rPr>
+          <w:sz w:val="26"/>
+          <w:szCs w:val="26"/>
+        </w:rPr>
+        <w:fldChar w:fldCharType="separate"/>
+      </w:r>
+      <w:r>
+        <w:rPr>
+          <w:noProof/>
+          <w:sz w:val="26"/>
+          <w:szCs w:val="26"/>
+        </w:rPr>
+        <w:t>«Ngày_cấp»</w:t>
+      </w:r>
+      <w:r>
+        <w:rPr>
+          <w:sz w:val="26"/>
+          <w:szCs w:val="26"/>
+        </w:rPr>
+        <w:fldChar w:fldCharType="end"/>
+      </w:r>
+      <w:r>
+        <w:rPr>
+          <w:sz w:val="26"/>
+          <w:szCs w:val="26"/>
+          <w:lang w:val="pt-BR"/>
+        </w:rPr>
+        <w:t xml:space="preserve">; </w:t>
+      </w:r>
+      <w:r>
+        <w:rPr>
+          <w:sz w:val="26"/>
+          <w:szCs w:val="26"/>
+          <w:lang w:val="pt-BR"/>
+        </w:rPr>
+        <w:tab/>
+      </w:r>
+    </w:p>
+    <w:p>
+      <w:pPr>
+        <w:spacing w:before="20"/>
+        <w:ind w:firstLine="397"/>
+        <w:jc w:val="both"/>
+        <w:rPr>
+          <w:sz w:val="26"/>
+          <w:szCs w:val="26"/>
+          <w:lang w:val="pt-BR"/>
+        </w:rPr>
+      </w:pPr>
+      <w:r>
+        <w:rPr>
+          <w:sz w:val="26"/>
+          <w:szCs w:val="26"/>
+          <w:lang w:val="pt-BR"/>
+        </w:rPr>
+        <w:t xml:space="preserve">Nơi cấp: </w:t>
+      </w:r>
+      <w:r>
+        <w:rPr>
+          <w:sz w:val="26"/>
+          <w:szCs w:val="26"/>
+          <w:lang w:val="vi-VN"/>
+        </w:rPr>
+        <w:fldChar w:fldCharType="begin"/>
+      </w:r>
+      <w:r>
+        <w:rPr>
+          <w:sz w:val="26"/>
+          <w:szCs w:val="26"/>
+          <w:lang w:val="vi-VN"/>
+        </w:rPr>
+        <w:instrText xml:space="preserve"> MERGEFIELD "Nơi_cấp" </w:instrText>
+      </w:r>
+      <w:r>
+        <w:rPr>
+          <w:sz w:val="26"/>
+          <w:szCs w:val="26"/>
+          <w:lang w:val="vi-VN"/>
+        </w:rPr>
+        <w:fldChar w:fldCharType="separate"/>
+      </w:r>
+      <w:r>
+        <w:rPr>
+          <w:noProof/>
+          <w:sz w:val="26"/>
+          <w:szCs w:val="26"/>
+          <w:lang w:val="vi-VN"/>
+        </w:rPr>
+        <w:t>«Nơi_cấp»</w:t>
+      </w:r>
+      <w:r>
+        <w:rPr>
+          <w:sz w:val="26"/>
+          <w:szCs w:val="26"/>
+          <w:lang w:val="vi-VN"/>
+        </w:rPr>
+        <w:fldChar w:fldCharType="end"/>
+      </w:r>
+    </w:p>
+    <w:p>
+      <w:pPr>
+        <w:spacing w:before="20"/>
+        <w:ind w:firstLine="397"/>
+        <w:jc w:val="both"/>
+        <w:rPr>
+          <w:spacing w:val="-2"/>
+          <w:sz w:val="26"/>
+          <w:szCs w:val="26"/>
+          <w:lang w:val="pt-BR"/>
+        </w:rPr>
+      </w:pPr>
+      <w:r>
+        <w:rPr>
+          <w:sz w:val="26"/>
+          <w:szCs w:val="26"/>
+          <w:lang w:val="pt-BR"/>
+        </w:rPr>
+        <w:t xml:space="preserve">Địa chỉ theo CCCD: </w:t>
+      </w:r>
+      <w:r>
+        <w:rPr>
+          <w:sz w:val="26"/>
+          <w:szCs w:val="26"/>
+        </w:rPr>
+        <w:fldChar w:fldCharType="begin"/>
+      </w:r>
+      <w:r>
+        <w:rPr>
+          <w:sz w:val="26"/>
+          <w:szCs w:val="26"/>
+          <w:lang w:val="pt-BR"/>
+        </w:rPr>
+        <w:instrText xml:space="preserve"> MERGEFIELD "Địa_chỉ_theo_CCCD" </w:instrText>
+      </w:r>
+      <w:r>
+        <w:rPr>
+          <w:sz w:val="26"/>
+          <w:szCs w:val="26"/>
+        </w:rPr>
+        <w:fldChar w:fldCharType="separate"/>
+      </w:r>
+      <w:r>
+        <w:rPr>
+          <w:noProof/>
+          <w:sz w:val="26"/>
+          <w:szCs w:val="26"/>
+          <w:lang w:val="pt-BR"/>
+        </w:rPr>
+        <w:t>«Địa_chỉ_theo_CCCD»</w:t>
+      </w:r>
+      <w:r>
+        <w:rPr>
+          <w:sz w:val="26"/>
+          <w:szCs w:val="26"/>
+        </w:rPr>
+        <w:fldChar w:fldCharType="end"/>
+      </w:r>
+    </w:p>
+    <w:p>
+      <w:pPr>
+        <w:spacing w:before="20"/>
+        <w:ind w:firstLine="397"/>
+        <w:jc w:val="both"/>
+        <w:rPr>
+          <w:spacing w:val="-2"/>
+          <w:sz w:val="26"/>
+          <w:szCs w:val="26"/>
+          <w:lang w:val="pt-BR"/>
+        </w:rPr>
+      </w:pPr>
+      <w:r>
+        <w:rPr>
+          <w:spacing w:val="-2"/>
+          <w:sz w:val="26"/>
+          <w:szCs w:val="26"/>
+          <w:lang w:val="pt-BR"/>
+        </w:rPr>
+        <w:t xml:space="preserve">Cấp bậc, học hàm, học vị: </w:t>
+      </w:r>
+      <w:r>
+        <w:rPr>
+          <w:spacing w:val="-2"/>
+          <w:sz w:val="26"/>
+          <w:szCs w:val="26"/>
+        </w:rPr>
+        <w:fldChar w:fldCharType="begin"/>
+      </w:r>
+      <w:r>
+        <w:rPr>
+          <w:spacing w:val="-2"/>
+          <w:sz w:val="26"/>
+          <w:szCs w:val="26"/>
+          <w:lang w:val="pt-BR"/>
+        </w:rPr>
+        <w:instrText xml:space="preserve"> MERGEFIELD "Học_vị" </w:instrText>
+      </w:r>
+      <w:r>
+        <w:rPr>
+          <w:spacing w:val="-2"/>
+          <w:sz w:val="26"/>
+          <w:szCs w:val="26"/>
+        </w:rPr>
+        <w:fldChar w:fldCharType="separate"/>
+      </w:r>
+      <w:r>
+        <w:rPr>
+          <w:noProof/>
+          <w:spacing w:val="-2"/>
+          <w:sz w:val="26"/>
+          <w:szCs w:val="26"/>
+          <w:lang w:val="pt-BR"/>
+        </w:rPr>
+        <w:t>«</w:t>
+      </w:r>
+      <w:r>
+        <w:rPr>
+          <w:noProof/>
+          <w:spacing w:val="-2"/>
+          <w:sz w:val="26"/>
+          <w:szCs w:val="26"/>
+          <w:lang w:val="pt-BR"/>
+        </w:rPr>
+        <w:t>Cấp_bậc</w:t>
+      </w:r>
+      <w:r>
+        <w:rPr>
+          <w:noProof/>
+          <w:spacing w:val="-2"/>
+          <w:sz w:val="26"/>
+          <w:szCs w:val="26"/>
+          <w:lang w:val="pt-BR"/>
+        </w:rPr>
+        <w:t>»</w:t>
+      </w:r>
+      <w:r>
+        <w:rPr>
+          <w:spacing w:val="-2"/>
+          <w:sz w:val="26"/>
+          <w:szCs w:val="26"/>
+        </w:rPr>
+        <w:fldChar w:fldCharType="end"/>
+      </w:r>
+      <w:r>
+        <w:rPr>
+          <w:spacing w:val="-2"/>
+          <w:sz w:val="26"/>
+          <w:szCs w:val="26"/>
+          <w:lang w:val="pt-BR"/>
+        </w:rPr>
+        <w:t xml:space="preserve">; </w:t>
+      </w:r>
+    </w:p>
+    <w:p>
+      <w:pPr>
+        <w:spacing w:before="20"/>
+        <w:ind w:firstLine="397"/>
+        <w:jc w:val="both"/>
+        <w:rPr>
+          <w:sz w:val="26"/>
+          <w:szCs w:val="26"/>
+          <w:lang w:val="pt-BR"/>
+        </w:rPr>
+      </w:pPr>
+      <w:r>
+        <w:rPr>
+          <w:spacing w:val="-2"/>
+          <w:sz w:val="26"/>
+          <w:szCs w:val="26"/>
+          <w:lang w:val="pt-BR"/>
+        </w:rPr>
+        <w:t xml:space="preserve">Nơi công tác: </w:t>
+      </w:r>
+      <w:r>
+        <w:rPr>
+          <w:spacing w:val="-2"/>
+          <w:sz w:val="26"/>
+          <w:szCs w:val="26"/>
+          <w:lang w:val="pt-BR"/>
+        </w:rPr>
+        <w:fldChar w:fldCharType="begin"/>
+      </w:r>
+      <w:r>
+        <w:rPr>
+          <w:spacing w:val="-2"/>
+          <w:sz w:val="26"/>
+          <w:szCs w:val="26"/>
+          <w:lang w:val="pt-BR"/>
+        </w:rPr>
+        <w:instrText xml:space="preserve"> MERGEFIELD "Nơi_công_tác" </w:instrText>
+      </w:r>
+      <w:r>
+        <w:rPr>
+          <w:spacing w:val="-2"/>
+          <w:sz w:val="26"/>
+          <w:szCs w:val="26"/>
+          <w:lang w:val="pt-BR"/>
+        </w:rPr>
+        <w:fldChar w:fldCharType="separate"/>
+      </w:r>
+      <w:r>
+        <w:rPr>
+          <w:noProof/>
+          <w:spacing w:val="-2"/>
+          <w:sz w:val="26"/>
+          <w:szCs w:val="26"/>
+          <w:lang w:val="pt-BR"/>
+        </w:rPr>
+        <w:t>«Nơi_công_tác»</w:t>
+      </w:r>
+      <w:r>
+        <w:rPr>
+          <w:spacing w:val="-2"/>
+          <w:sz w:val="26"/>
+          <w:szCs w:val="26"/>
+          <w:lang w:val="pt-BR"/>
+        </w:rPr>
+        <w:fldChar w:fldCharType="end"/>
+      </w:r>
+    </w:p>
+    <w:p>
+      <w:pPr>
+        <w:spacing w:before="20"/>
+        <w:ind w:firstLine="397"/>
+        <w:jc w:val="both"/>
+        <w:rPr>
+          <w:spacing w:val="-2"/>
+          <w:sz w:val="26"/>
+          <w:szCs w:val="26"/>
+          <w:lang w:val="pt-BR"/>
+        </w:rPr>
+      </w:pPr>
+      <w:r>
+        <w:rPr>
+          <w:spacing w:val="-2"/>
+          <w:sz w:val="26"/>
+          <w:szCs w:val="26"/>
+          <w:lang w:val="pt-BR"/>
+        </w:rPr>
+        <w:t>Chức vụ:</w:t>
+      </w:r>
+      <w:r>
+        <w:rPr>
+          <w:spacing w:val="-2"/>
+          <w:sz w:val="26"/>
+          <w:szCs w:val="26"/>
+          <w:lang w:val="pt-BR"/>
+        </w:rPr>
+        <w:t xml:space="preserve"> </w:t>
+      </w:r>
+      <w:r>
+        <w:rPr>
+          <w:spacing w:val="-2"/>
+          <w:sz w:val="26"/>
+          <w:szCs w:val="26"/>
+          <w:lang w:val="pt-BR"/>
+        </w:rPr>
+        <w:fldChar w:fldCharType="begin"/>
+      </w:r>
+      <w:r>
+        <w:rPr>
+          <w:spacing w:val="-2"/>
+          <w:sz w:val="26"/>
+          <w:szCs w:val="26"/>
+          <w:lang w:val="pt-BR"/>
+        </w:rPr>
+        <w:instrText xml:space="preserve"> MERGEFIELD  Chức_vụ </w:instrText>
+      </w:r>
+      <w:r>
+        <w:rPr>
+          <w:spacing w:val="-2"/>
+          <w:sz w:val="26"/>
+          <w:szCs w:val="26"/>
+          <w:lang w:val="pt-BR"/>
+        </w:rPr>
+        <w:fldChar w:fldCharType="separate"/>
+      </w:r>
+      <w:r>
+        <w:rPr>
+          <w:noProof/>
+          <w:spacing w:val="-2"/>
+          <w:sz w:val="26"/>
+          <w:szCs w:val="26"/>
+          <w:lang w:val="pt-BR"/>
+        </w:rPr>
+        <w:t>«Chức_vụ»</w:t>
+      </w:r>
+      <w:r>
+        <w:rPr>
+          <w:spacing w:val="-2"/>
+          <w:sz w:val="26"/>
+          <w:szCs w:val="26"/>
+          <w:lang w:val="pt-BR"/>
+        </w:rPr>
+        <w:fldChar w:fldCharType="end"/>
+      </w:r>
+      <w:r>
+        <w:rPr>
+          <w:spacing w:val="-2"/>
+          <w:sz w:val="26"/>
+          <w:szCs w:val="26"/>
+          <w:lang w:val="pt-BR"/>
+        </w:rPr>
+        <w:t xml:space="preserve">; </w:t>
+      </w:r>
+      <w:r>
+        <w:rPr>
+          <w:spacing w:val="-2"/>
+          <w:sz w:val="26"/>
+          <w:szCs w:val="26"/>
+          <w:lang w:val="pt-BR"/>
+        </w:rPr>
+        <w:t xml:space="preserve">           </w:t>
+      </w:r>
+      <w:r>
+        <w:rPr>
+          <w:spacing w:val="-2"/>
+          <w:sz w:val="26"/>
+          <w:szCs w:val="26"/>
+          <w:lang w:val="pt-BR"/>
+        </w:rPr>
+        <w:t xml:space="preserve">Hệ số lương: </w:t>
+      </w:r>
+      <w:r>
+        <w:rPr>
+          <w:spacing w:val="-2"/>
+          <w:sz w:val="26"/>
+          <w:szCs w:val="26"/>
+        </w:rPr>
+        <w:fldChar w:fldCharType="begin"/>
+      </w:r>
+      <w:r>
+        <w:rPr>
+          <w:spacing w:val="-2"/>
+          <w:sz w:val="26"/>
+          <w:szCs w:val="26"/>
+          <w:lang w:val="pt-BR"/>
+        </w:rPr>
+        <w:instrText xml:space="preserve"> MERGEFIELD "Hệ_số_lương" </w:instrText>
+      </w:r>
+      <w:r>
+        <w:rPr>
+          <w:spacing w:val="-2"/>
+          <w:sz w:val="26"/>
+          <w:szCs w:val="26"/>
+        </w:rPr>
+        <w:fldChar w:fldCharType="separate"/>
+      </w:r>
+      <w:r>
+        <w:rPr>
+          <w:noProof/>
+          <w:spacing w:val="-2"/>
+          <w:sz w:val="26"/>
+          <w:szCs w:val="26"/>
+          <w:lang w:val="pt-BR"/>
+        </w:rPr>
+        <w:t>«Hệ_số_lương»</w:t>
+      </w:r>
+      <w:r>
+        <w:rPr>
+          <w:spacing w:val="-2"/>
+          <w:sz w:val="26"/>
+          <w:szCs w:val="26"/>
+        </w:rPr>
+        <w:fldChar w:fldCharType="end"/>
+      </w:r>
+    </w:p>
+    <w:p>
+      <w:pPr>
+        <w:spacing w:before="20"/>
+        <w:ind w:firstLine="397"/>
+        <w:jc w:val="both"/>
+        <w:rPr>
+          <w:sz w:val="26"/>
+          <w:szCs w:val="26"/>
+          <w:lang w:val="vi-VN"/>
+        </w:rPr>
+      </w:pPr>
+      <w:r>
+        <w:rPr>
+          <w:sz w:val="26"/>
+          <w:szCs w:val="26"/>
+          <w:lang w:val="pt-BR"/>
+        </w:rPr>
+        <w:t xml:space="preserve">Điện thoại: </w:t>
+      </w:r>
+      <w:r>
+        <w:rPr>
+          <w:sz w:val="26"/>
+          <w:szCs w:val="26"/>
+          <w:lang w:val="vi-VN"/>
+        </w:rPr>
+        <w:fldChar w:fldCharType="begin"/>
+      </w:r>
+      <w:r>
+        <w:rPr>
+          <w:sz w:val="26"/>
+          <w:szCs w:val="26"/>
+          <w:lang w:val="vi-VN"/>
+        </w:rPr>
+        <w:instrText xml:space="preserve"> MERGEFIELD "Điện_thoại" </w:instrText>
+      </w:r>
+      <w:r>
+        <w:rPr>
+          <w:sz w:val="26"/>
+          <w:szCs w:val="26"/>
+          <w:lang w:val="vi-VN"/>
+        </w:rPr>
+        <w:fldChar w:fldCharType="separate"/>
+      </w:r>
+      <w:r>
+        <w:rPr>
+          <w:noProof/>
+          <w:sz w:val="26"/>
+          <w:szCs w:val="26"/>
+          <w:lang w:val="vi-VN"/>
+        </w:rPr>
+        <w:t>«Điện_thoại»</w:t>
+      </w:r>
+      <w:r>
+        <w:rPr>
+          <w:sz w:val="26"/>
+          <w:szCs w:val="26"/>
+          <w:lang w:val="vi-VN"/>
+        </w:rPr>
+        <w:fldChar w:fldCharType="end"/>
+      </w:r>
+      <w:r>
+        <w:rPr>
+          <w:sz w:val="26"/>
+          <w:szCs w:val="26"/>
+        </w:rPr>
+        <w:t xml:space="preserve">;   </w:t>
+      </w:r>
+      <w:r>
+        <w:rPr>
+          <w:sz w:val="26"/>
+          <w:szCs w:val="26"/>
+          <w:lang w:val="pt-BR"/>
+        </w:rPr>
+        <w:t xml:space="preserve">Email: </w:t>
+      </w:r>
+      <w:r>
+        <w:rPr>
+          <w:sz w:val="26"/>
+          <w:szCs w:val="26"/>
+          <w:lang w:val="pt-BR"/>
+        </w:rPr>
+        <w:fldChar w:fldCharType="begin"/>
+      </w:r>
+      <w:r>
+        <w:rPr>
+          <w:sz w:val="26"/>
+          <w:szCs w:val="26"/>
+          <w:lang w:val="pt-BR"/>
+        </w:rPr>
+        <w:instrText xml:space="preserve"> MERGEFIELD "Email" </w:instrText>
+      </w:r>
+      <w:r>
+        <w:rPr>
+          <w:sz w:val="26"/>
+          <w:szCs w:val="26"/>
+          <w:lang w:val="pt-BR"/>
+        </w:rPr>
+        <w:fldChar w:fldCharType="separate"/>
+      </w:r>
+      <w:r>
+        <w:rPr>
+          <w:noProof/>
+          <w:sz w:val="26"/>
+          <w:szCs w:val="26"/>
+          <w:lang w:val="pt-BR"/>
+        </w:rPr>
+        <w:t>«Email»</w:t>
+      </w:r>
+      <w:r>
+        <w:rPr>
+          <w:sz w:val="26"/>
+          <w:szCs w:val="26"/>
+          <w:lang w:val="pt-BR"/>
+        </w:rPr>
+        <w:fldChar w:fldCharType="end"/>
+      </w:r>
+    </w:p>
+    <w:p>
+      <w:pPr>
+        <w:spacing w:before="20"/>
+        <w:ind w:firstLine="397"/>
+        <w:jc w:val="both"/>
+        <w:rPr>
+          <w:sz w:val="26"/>
+          <w:szCs w:val="26"/>
+          <w:lang w:val="pt-BR"/>
+        </w:rPr>
+      </w:pPr>
+      <w:r>
+        <w:rPr>
+          <w:spacing w:val="-6"/>
+          <w:sz w:val="26"/>
+          <w:szCs w:val="26"/>
+          <w:lang w:val="pt-BR"/>
+        </w:rPr>
+        <w:t xml:space="preserve">Mã số thuế: </w:t>
+      </w:r>
+      <w:r>
+        <w:rPr>
+          <w:sz w:val="26"/>
+          <w:szCs w:val="26"/>
+          <w:lang w:val="vi-VN"/>
+        </w:rPr>
+        <w:fldChar w:fldCharType="begin"/>
+      </w:r>
+      <w:r>
+        <w:rPr>
+          <w:sz w:val="26"/>
+          <w:szCs w:val="26"/>
+          <w:lang w:val="vi-VN"/>
+        </w:rPr>
+        <w:instrText xml:space="preserve"> MERGEFIELD "Mã_số_thuế" </w:instrText>
+      </w:r>
+      <w:r>
+        <w:rPr>
+          <w:sz w:val="26"/>
+          <w:szCs w:val="26"/>
+          <w:lang w:val="vi-VN"/>
+        </w:rPr>
+        <w:fldChar w:fldCharType="separate"/>
+      </w:r>
+      <w:r>
+        <w:rPr>
+          <w:noProof/>
+          <w:sz w:val="26"/>
+          <w:szCs w:val="26"/>
+          <w:lang w:val="vi-VN"/>
+        </w:rPr>
+        <w:t>«Mã_số_thuế»</w:t>
+      </w:r>
+      <w:r>
+        <w:rPr>
+          <w:sz w:val="26"/>
+          <w:szCs w:val="26"/>
+          <w:lang w:val="vi-VN"/>
+        </w:rPr>
+        <w:fldChar w:fldCharType="end"/>
+      </w:r>
+    </w:p>
+    <w:p>
+      <w:pPr>
+        <w:spacing w:before="20"/>
+        <w:ind w:firstLine="397"/>
+        <w:jc w:val="both"/>
+        <w:rPr>
+          <w:sz w:val="26"/>
+          <w:szCs w:val="26"/>
+          <w:lang w:val="vi-VN"/>
+        </w:rPr>
+      </w:pPr>
+      <w:r>
+        <w:rPr>
+          <w:sz w:val="26"/>
+          <w:szCs w:val="26"/>
+          <w:lang w:val="pt-BR"/>
+        </w:rPr>
+        <w:t xml:space="preserve">Số tài khoản: </w:t>
+      </w:r>
+      <w:r>
+        <w:rPr>
+          <w:sz w:val="26"/>
+          <w:szCs w:val="26"/>
+          <w:lang w:val="vi-VN"/>
+        </w:rPr>
+        <w:fldChar w:fldCharType="begin"/>
+      </w:r>
+      <w:r>
+        <w:rPr>
+          <w:sz w:val="26"/>
+          <w:szCs w:val="26"/>
+          <w:lang w:val="vi-VN"/>
+        </w:rPr>
+        <w:instrText xml:space="preserve"> MERGEFIELD "Số_tài_khoản" </w:instrText>
+      </w:r>
+      <w:r>
+        <w:rPr>
+          <w:sz w:val="26"/>
+          <w:szCs w:val="26"/>
+          <w:lang w:val="vi-VN"/>
+        </w:rPr>
+        <w:fldChar w:fldCharType="separate"/>
+      </w:r>
+      <w:r>
+        <w:rPr>
+          <w:noProof/>
+          <w:sz w:val="26"/>
+          <w:szCs w:val="26"/>
+          <w:lang w:val="vi-VN"/>
+        </w:rPr>
+        <w:t>«Số_tài_khoản»</w:t>
+      </w:r>
+      <w:r>
+        <w:rPr>
+          <w:sz w:val="26"/>
+          <w:szCs w:val="26"/>
+          <w:lang w:val="vi-VN"/>
+        </w:rPr>
+        <w:fldChar w:fldCharType="end"/>
+      </w:r>
+    </w:p>
+    <w:p>
+      <w:pPr>
+        <w:spacing w:before="20"/>
+        <w:ind w:firstLine="397"/>
+        <w:jc w:val="both"/>
+        <w:outlineLvl w:val="0"/>
+        <w:rPr>
+          <w:spacing w:val="-6"/>
+          <w:sz w:val="26"/>
+          <w:szCs w:val="26"/>
+          <w:lang w:val="pt-BR"/>
+        </w:rPr>
+      </w:pPr>
+      <w:r>
+        <w:rPr>
+          <w:sz w:val="26"/>
+          <w:szCs w:val="26"/>
+          <w:lang w:val="pt-BR"/>
+        </w:rPr>
+        <w:t xml:space="preserve">Tại: </w:t>
+      </w:r>
+      <w:r>
+        <w:rPr>
+          <w:sz w:val="26"/>
+          <w:szCs w:val="26"/>
+          <w:lang w:val="vi-VN"/>
+        </w:rPr>
+        <w:fldChar w:fldCharType="begin"/>
+      </w:r>
+      <w:r>
+        <w:rPr>
+          <w:sz w:val="26"/>
+          <w:szCs w:val="26"/>
+          <w:lang w:val="vi-VN"/>
+        </w:rPr>
+        <w:instrText xml:space="preserve"> MERGEFIELD "Tại_ngân_hàng" </w:instrText>
+      </w:r>
+      <w:r>
+        <w:rPr>
+          <w:sz w:val="26"/>
+          <w:szCs w:val="26"/>
+          <w:lang w:val="vi-VN"/>
+        </w:rPr>
+        <w:fldChar w:fldCharType="separate"/>
+      </w:r>
+      <w:r>
+        <w:rPr>
+          <w:noProof/>
+          <w:sz w:val="26"/>
+          <w:szCs w:val="26"/>
+          <w:lang w:val="vi-VN"/>
+        </w:rPr>
+        <w:t>«Tại_ngân_hàng»</w:t>
+      </w:r>
+      <w:r>
+        <w:rPr>
+          <w:sz w:val="26"/>
+          <w:szCs w:val="26"/>
+          <w:lang w:val="vi-VN"/>
+        </w:rPr>
+        <w:fldChar w:fldCharType="end"/>
+      </w:r>
+    </w:p>
+    <w:p>
+      <w:pPr>
+        <w:spacing w:before="20"/>
+        <w:ind w:firstLine="397"/>
+        <w:jc w:val="both"/>
+        <w:rPr>
+          <w:sz w:val="26"/>
+          <w:szCs w:val="26"/>
+          <w:lang w:val="pt-BR"/>
+        </w:rPr>
+      </w:pPr>
+      <w:r>
+        <w:rPr>
+          <w:sz w:val="26"/>
+          <w:szCs w:val="26"/>
+          <w:lang w:val="pt-BR"/>
+        </w:rPr>
+        <w:t xml:space="preserve">Hai bên thống nhất nghiệm thu và thanh lý Hợp đồng ký </w:t>
+      </w:r>
+      <w:r>
+        <w:rPr>
+          <w:sz w:val="26"/>
+          <w:szCs w:val="26"/>
+        </w:rPr>
+        <w:fldChar w:fldCharType="begin"/>
+      </w:r>
+      <w:r>
+        <w:rPr>
+          <w:sz w:val="26"/>
+          <w:szCs w:val="26"/>
+        </w:rPr>
+        <w:instrText xml:space="preserve"> MERGEFIELD  Ngày_bắt_đầu </w:instrText>
+      </w:r>
+      <w:r>
+        <w:rPr>
+          <w:sz w:val="26"/>
+          <w:szCs w:val="26"/>
+        </w:rPr>
+        <w:fldChar w:fldCharType="separate"/>
+      </w:r>
+      <w:r>
+        <w:rPr>
+          <w:noProof/>
+          <w:sz w:val="26"/>
+          <w:szCs w:val="26"/>
+        </w:rPr>
+        <w:t>«Ngày_bắt_đầu»</w:t>
+      </w:r>
+      <w:r>
+        <w:rPr>
+          <w:sz w:val="26"/>
+          <w:szCs w:val="26"/>
+        </w:rPr>
+        <w:fldChar w:fldCharType="end"/>
+      </w:r>
+      <w:r>
+        <w:rPr>
+          <w:sz w:val="26"/>
+          <w:szCs w:val="26"/>
+          <w:lang w:val="pt-BR"/>
+        </w:rPr>
+        <w:t xml:space="preserve"> </w:t>
+      </w:r>
+      <w:r>
+        <w:rPr>
+          <w:sz w:val="26"/>
+          <w:szCs w:val="26"/>
+          <w:lang w:val="pt-BR"/>
+        </w:rPr>
+        <w:t>trên cơ sở các nội dung sau:</w:t>
+      </w:r>
+    </w:p>
+    <w:p>
+      <w:pPr>
+        <w:spacing w:before="20"/>
+        <w:ind w:firstLine="397"/>
+        <w:jc w:val="both"/>
+        <w:outlineLvl w:val="0"/>
+        <w:rPr>
+          <w:spacing w:val="-4"/>
+          <w:sz w:val="26"/>
+          <w:szCs w:val="26"/>
+          <w:lang w:val="pt-BR"/>
+        </w:rPr>
+      </w:pPr>
+      <w:r>
+        <w:rPr>
+          <w:sz w:val="26"/>
+          <w:szCs w:val="26"/>
+          <w:lang w:val="pt-BR"/>
+        </w:rPr>
+        <w:t xml:space="preserve">1. </w:t>
+      </w:r>
+      <w:r>
+        <w:rPr>
+          <w:spacing w:val="-4"/>
+          <w:sz w:val="26"/>
+          <w:szCs w:val="26"/>
+          <w:lang w:val="pt-BR"/>
+        </w:rPr>
+        <w:t>Bên B đã thực hiện đúng thời gian, kế hoạch giảng dạy:</w:t>
+      </w:r>
+      <w:r>
+        <w:rPr>
+          <w:spacing w:val="-4"/>
+          <w:sz w:val="26"/>
+          <w:szCs w:val="26"/>
+          <w:lang w:val="pt-BR"/>
+        </w:rPr>
+        <w:t xml:space="preserve"> </w:t>
+      </w:r>
+      <w:r>
+        <w:rPr>
+          <w:spacing w:val="-4"/>
+          <w:sz w:val="26"/>
+          <w:szCs w:val="26"/>
+          <w:lang w:val="pt-BR"/>
+        </w:rPr>
+        <w:t>Như trong phụ lục hợp đồng</w:t>
+      </w:r>
+    </w:p>
+    <w:p>
+      <w:pPr>
+        <w:spacing w:before="20"/>
+        <w:ind w:firstLine="397"/>
+        <w:jc w:val="both"/>
+        <w:rPr>
+          <w:b/>
+          <w:sz w:val="26"/>
+          <w:szCs w:val="26"/>
+          <w:lang w:val="pt-BR"/>
+        </w:rPr>
+      </w:pPr>
+      <w:r>
+        <w:rPr>
+          <w:b/>
+          <w:sz w:val="26"/>
+          <w:szCs w:val="26"/>
+          <w:lang w:val="pt-BR"/>
+        </w:rPr>
+        <w:t xml:space="preserve">- </w:t>
+      </w:r>
+      <w:r>
+        <w:rPr>
+          <w:sz w:val="26"/>
+          <w:szCs w:val="26"/>
+          <w:lang w:val="pt-BR"/>
+        </w:rPr>
+        <w:t xml:space="preserve">Số tiết giảng dạy: </w:t>
+      </w:r>
+      <w:r>
+        <w:rPr>
+          <w:sz w:val="26"/>
+          <w:szCs w:val="26"/>
+        </w:rPr>
+        <w:fldChar w:fldCharType="begin"/>
+      </w:r>
+      <w:r>
+        <w:rPr>
+          <w:sz w:val="26"/>
+          <w:szCs w:val="26"/>
+        </w:rPr>
+        <w:instrText xml:space="preserve"> MERGEFIELD  Số_tiết </w:instrText>
+      </w:r>
+      <w:r>
+        <w:rPr>
+          <w:sz w:val="26"/>
+          <w:szCs w:val="26"/>
+        </w:rPr>
+        <w:fldChar w:fldCharType="separate"/>
+      </w:r>
+      <w:r>
+        <w:rPr>
+          <w:noProof/>
+          <w:sz w:val="26"/>
+          <w:szCs w:val="26"/>
+        </w:rPr>
+        <w:t>«Số_tiết»</w:t>
+      </w:r>
+      <w:r>
+        <w:rPr>
+          <w:sz w:val="26"/>
+          <w:szCs w:val="26"/>
+        </w:rPr>
+        <w:fldChar w:fldCharType="end"/>
+      </w:r>
+      <w:r>
+        <w:rPr>
+          <w:sz w:val="26"/>
+          <w:szCs w:val="26"/>
+          <w:lang w:val="pt-BR"/>
+        </w:rPr>
+        <w:t xml:space="preserve"> </w:t>
+      </w:r>
+      <w:r>
+        <w:rPr>
+          <w:sz w:val="26"/>
+          <w:szCs w:val="26"/>
+          <w:lang w:val="pt-BR"/>
+        </w:rPr>
+        <w:t>tiết</w:t>
+      </w:r>
+    </w:p>
+    <w:p>
+      <w:pPr>
+        <w:spacing w:before="20"/>
+        <w:ind w:firstLine="397"/>
+        <w:jc w:val="both"/>
+        <w:rPr>
+          <w:sz w:val="26"/>
+          <w:szCs w:val="26"/>
+          <w:lang w:val="pt-BR"/>
+        </w:rPr>
+      </w:pPr>
+      <w:r>
+        <w:rPr>
+          <w:b/>
+          <w:sz w:val="26"/>
+          <w:szCs w:val="26"/>
+          <w:lang w:val="pt-BR"/>
+        </w:rPr>
+        <w:t>-</w:t>
+      </w:r>
+      <w:r>
+        <w:rPr>
+          <w:sz w:val="26"/>
+          <w:szCs w:val="26"/>
+          <w:lang w:val="pt-BR"/>
+        </w:rPr>
+        <w:t xml:space="preserve">Thời gian thực hiện: </w:t>
+      </w:r>
+      <w:r>
+        <w:rPr>
+          <w:sz w:val="26"/>
+          <w:szCs w:val="26"/>
+        </w:rPr>
+        <w:fldChar w:fldCharType="begin"/>
+      </w:r>
+      <w:r>
+        <w:rPr>
+          <w:sz w:val="26"/>
+          <w:szCs w:val="26"/>
+          <w:lang w:val="pt-BR"/>
+        </w:rPr>
+        <w:instrText xml:space="preserve"> MERGEFIELD "Thời_gian_thực_hiện" </w:instrText>
+      </w:r>
+      <w:r>
+        <w:rPr>
+          <w:sz w:val="26"/>
+          <w:szCs w:val="26"/>
+        </w:rPr>
+        <w:fldChar w:fldCharType="separate"/>
+      </w:r>
+      <w:r>
+        <w:rPr>
+          <w:noProof/>
+          <w:sz w:val="26"/>
+          <w:szCs w:val="26"/>
+          <w:lang w:val="pt-BR"/>
+        </w:rPr>
+        <w:t>«Thời_gian_thực_hiện»</w:t>
+      </w:r>
+      <w:r>
+        <w:rPr>
+          <w:sz w:val="26"/>
+          <w:szCs w:val="26"/>
+        </w:rPr>
+        <w:fldChar w:fldCharType="end"/>
+      </w:r>
+    </w:p>
+    <w:p>
+      <w:pPr>
+        <w:spacing w:before="20"/>
+        <w:ind w:firstLine="397"/>
+        <w:jc w:val="both"/>
+        <w:rPr>
+          <w:sz w:val="26"/>
+          <w:szCs w:val="26"/>
+          <w:lang w:val="pt-BR"/>
+        </w:rPr>
+      </w:pPr>
+      <w:r>
+        <w:rPr>
+          <w:b/>
+          <w:sz w:val="26"/>
+          <w:szCs w:val="26"/>
+          <w:lang w:val="pt-BR"/>
+        </w:rPr>
+        <w:t>-</w:t>
+      </w:r>
+      <w:r>
+        <w:rPr>
+          <w:sz w:val="26"/>
+          <w:szCs w:val="26"/>
+          <w:lang w:val="pt-BR"/>
+        </w:rPr>
+        <w:t xml:space="preserve"> Địa điểm giảng dạy: Học viện Kỹ thuật mật mã.</w:t>
+      </w:r>
+    </w:p>
+    <w:p>
+      <w:pPr>
+        <w:spacing w:before="20"/>
+        <w:ind w:firstLine="397"/>
+        <w:jc w:val="both"/>
+        <w:outlineLvl w:val="0"/>
+        <w:rPr>
+          <w:sz w:val="26"/>
+          <w:szCs w:val="26"/>
+        </w:rPr>
+      </w:pPr>
+      <w:r>
+        <w:rPr>
+          <w:sz w:val="26"/>
+          <w:szCs w:val="26"/>
+        </w:rPr>
+        <w:t>2. Bên A thanh toán cho bên B số tiền là:</w:t>
+      </w:r>
+    </w:p>
+    <w:p>
+      <w:pPr>
+        <w:ind w:firstLine="397"/>
+        <w:jc w:val="both"/>
+        <w:outlineLvl w:val="0"/>
+        <w:rPr>
+          <w:sz w:val="26"/>
+          <w:szCs w:val="26"/>
+        </w:rPr>
+      </w:pPr>
+      <w:r>
+        <w:rPr>
+          <w:sz w:val="26"/>
+          <w:szCs w:val="26"/>
+        </w:rPr>
+        <w:t xml:space="preserve">Giá trị hợp đồng: </w:t>
+      </w:r>
+      <w:r>
+        <w:rPr>
+          <w:sz w:val="26"/>
+          <w:szCs w:val="26"/>
+        </w:rPr>
+        <w:fldChar w:fldCharType="begin"/>
+      </w:r>
+      <w:r>
+        <w:rPr>
+          <w:sz w:val="26"/>
+          <w:szCs w:val="26"/>
+        </w:rPr>
+        <w:instrText xml:space="preserve"> MERGEFIELD  Số_tiết </w:instrText>
+      </w:r>
+      <w:r>
+        <w:rPr>
+          <w:sz w:val="26"/>
+          <w:szCs w:val="26"/>
+        </w:rPr>
+        <w:fldChar w:fldCharType="separate"/>
+      </w:r>
+      <w:r>
+        <w:rPr>
+          <w:noProof/>
+          <w:sz w:val="26"/>
+          <w:szCs w:val="26"/>
+        </w:rPr>
+        <w:t>«Số_tiết»</w:t>
+      </w:r>
+      <w:r>
+        <w:rPr>
+          <w:sz w:val="26"/>
+          <w:szCs w:val="26"/>
+        </w:rPr>
+        <w:fldChar w:fldCharType="end"/>
+      </w:r>
+      <w:r>
+        <w:rPr>
+          <w:sz w:val="26"/>
+          <w:szCs w:val="26"/>
+        </w:rPr>
+        <w:t xml:space="preserve"> </w:t>
+      </w:r>
+      <w:r>
+        <w:rPr>
+          <w:sz w:val="26"/>
+          <w:szCs w:val="26"/>
+        </w:rPr>
+        <w:t xml:space="preserve">tiết x </w:t>
+      </w:r>
+      <w:r>
+        <w:rPr>
+          <w:sz w:val="28"/>
+          <w:szCs w:val="28"/>
+        </w:rPr>
+        <w:fldChar w:fldCharType="begin"/>
+      </w:r>
+      <w:r>
+        <w:rPr>
+          <w:sz w:val="28"/>
+          <w:szCs w:val="28"/>
+        </w:rPr>
+        <w:instrText xml:space="preserve"> MERGEFIELD  Mức_tiền </w:instrText>
+      </w:r>
+      <w:r>
+        <w:rPr>
+          <w:sz w:val="28"/>
+          <w:szCs w:val="28"/>
+        </w:rPr>
+        <w:fldChar w:fldCharType="separate"/>
+      </w:r>
+      <w:r>
+        <w:rPr>
+          <w:noProof/>
+          <w:sz w:val="28"/>
+          <w:szCs w:val="28"/>
+        </w:rPr>
+        <w:t>«Mức_tiền»</w:t>
+      </w:r>
+      <w:r>
+        <w:rPr>
+          <w:sz w:val="28"/>
+          <w:szCs w:val="28"/>
+        </w:rPr>
+        <w:fldChar w:fldCharType="end"/>
+      </w:r>
+      <w:r>
+        <w:rPr>
+          <w:sz w:val="26"/>
+          <w:szCs w:val="26"/>
+        </w:rPr>
+        <w:t xml:space="preserve">đ = </w:t>
+      </w:r>
+      <w:r>
+        <w:rPr>
+          <w:sz w:val="26"/>
+          <w:szCs w:val="26"/>
+        </w:rPr>
+        <w:fldChar w:fldCharType="begin"/>
+      </w:r>
+      <w:r>
+        <w:rPr>
+          <w:sz w:val="26"/>
+          <w:szCs w:val="26"/>
+        </w:rPr>
+        <w:instrText xml:space="preserve"> MERGEFIELD "Tiền_text" </w:instrText>
+      </w:r>
+      <w:r>
+        <w:rPr>
+          <w:sz w:val="26"/>
+          <w:szCs w:val="26"/>
+        </w:rPr>
+        <w:fldChar w:fldCharType="separate"/>
+      </w:r>
+      <w:r>
+        <w:rPr>
+          <w:noProof/>
+          <w:sz w:val="26"/>
+          <w:szCs w:val="26"/>
+        </w:rPr>
+        <w:t>«Tiền_text»</w:t>
+      </w:r>
+      <w:r>
+        <w:rPr>
+          <w:sz w:val="26"/>
+          <w:szCs w:val="26"/>
+        </w:rPr>
+        <w:fldChar w:fldCharType="end"/>
+      </w:r>
+      <w:r>
+        <w:rPr>
+          <w:sz w:val="26"/>
+          <w:szCs w:val="26"/>
+        </w:rPr>
+        <w:t>đ</w:t>
+      </w:r>
+    </w:p>
+    <w:p>
+      <w:pPr>
+        <w:ind w:firstLine="397"/>
+        <w:jc w:val="both"/>
+        <w:rPr>
+          <w:i/>
+          <w:sz w:val="26"/>
+          <w:szCs w:val="26"/>
+        </w:rPr>
+      </w:pPr>
+      <w:r>
+        <w:rPr>
+          <w:i/>
+          <w:sz w:val="26"/>
+          <w:szCs w:val="26"/>
+        </w:rPr>
+        <w:t>(Bằng chữ:</w:t>
+      </w:r>
+      <w:r>
+        <w:rPr>
+          <w:i/>
+          <w:noProof/>
+          <w:sz w:val="26"/>
+          <w:szCs w:val="26"/>
+        </w:rPr>
+        <w:t xml:space="preserve"> </w:t>
+      </w:r>
+      <w:r>
+        <w:rPr>
+          <w:i/>
+          <w:noProof/>
+          <w:sz w:val="26"/>
+          <w:szCs w:val="26"/>
+        </w:rPr>
+        <w:fldChar w:fldCharType="begin"/>
+      </w:r>
+      <w:r>
+        <w:rPr>
+          <w:i/>
+          <w:noProof/>
+          <w:sz w:val="26"/>
+          <w:szCs w:val="26"/>
+        </w:rPr>
+        <w:instrText xml:space="preserve"> MERGEFIELD  Bằng_chữ_số_tiền </w:instrText>
+      </w:r>
+      <w:r>
+        <w:rPr>
+          <w:i/>
+          <w:noProof/>
+          <w:sz w:val="26"/>
+          <w:szCs w:val="26"/>
+        </w:rPr>
+        <w:fldChar w:fldCharType="separate"/>
+      </w:r>
+      <w:r>
+        <w:rPr>
+          <w:i/>
+          <w:noProof/>
+          <w:sz w:val="26"/>
+          <w:szCs w:val="26"/>
+        </w:rPr>
+        <w:t>«Bằng_chữ_số_tiền»</w:t>
+      </w:r>
+      <w:r>
+        <w:rPr>
+          <w:i/>
+          <w:noProof/>
+          <w:sz w:val="26"/>
+          <w:szCs w:val="26"/>
+        </w:rPr>
+        <w:fldChar w:fldCharType="end"/>
+      </w:r>
+      <w:r>
+        <w:rPr>
+          <w:i/>
+          <w:sz w:val="26"/>
+          <w:szCs w:val="26"/>
+        </w:rPr>
+        <w:t>)</w:t>
+      </w:r>
+    </w:p>
+    <w:p>
+      <w:pPr>
+        <w:ind w:firstLine="397"/>
+        <w:jc w:val="both"/>
+        <w:outlineLvl w:val="0"/>
+        <w:rPr>
+          <w:sz w:val="26"/>
+          <w:szCs w:val="26"/>
+        </w:rPr>
+      </w:pPr>
+      <w:r>
+        <w:rPr>
+          <w:sz w:val="26"/>
+          <w:szCs w:val="26"/>
+        </w:rPr>
+        <w:t xml:space="preserve">Trừ 10% thuế thu nhập cá nhân: </w:t>
+      </w:r>
+      <w:r>
+        <w:rPr>
+          <w:bCs/>
+          <w:sz w:val="26"/>
+          <w:szCs w:val="26"/>
+        </w:rPr>
+        <w:fldChar w:fldCharType="begin"/>
+      </w:r>
+      <w:r>
+        <w:rPr>
+          <w:bCs/>
+          <w:sz w:val="26"/>
+          <w:szCs w:val="26"/>
+        </w:rPr>
+        <w:instrText xml:space="preserve"> MERGEFIELD Tiền_thuế_Text </w:instrText>
+      </w:r>
+      <w:r>
+        <w:rPr>
+          <w:bCs/>
+          <w:sz w:val="26"/>
+          <w:szCs w:val="26"/>
+        </w:rPr>
+        <w:fldChar w:fldCharType="separate"/>
+      </w:r>
+      <w:r>
+        <w:rPr>
+          <w:bCs/>
+          <w:noProof/>
+          <w:sz w:val="26"/>
+          <w:szCs w:val="26"/>
+        </w:rPr>
+        <w:t>«Tiền_thuế_Text»</w:t>
+      </w:r>
+      <w:r>
+        <w:rPr>
+          <w:bCs/>
+          <w:sz w:val="26"/>
+          <w:szCs w:val="26"/>
+        </w:rPr>
+        <w:fldChar w:fldCharType="end"/>
+      </w:r>
+      <w:r>
+        <w:rPr>
+          <w:sz w:val="26"/>
+          <w:szCs w:val="26"/>
+        </w:rPr>
+        <w:t>đ</w:t>
+      </w:r>
+    </w:p>
+    <w:p>
+      <w:pPr>
+        <w:ind w:firstLine="397"/>
+        <w:jc w:val="both"/>
+        <w:rPr>
+          <w:sz w:val="26"/>
+          <w:szCs w:val="26"/>
+        </w:rPr>
+      </w:pPr>
+      <w:r>
+        <w:rPr>
+          <w:sz w:val="26"/>
+          <w:szCs w:val="26"/>
+        </w:rPr>
+        <w:t xml:space="preserve">Số tiền thực nhận: </w:t>
+      </w:r>
+      <w:r>
+        <w:rPr>
+          <w:bCs/>
+          <w:sz w:val="26"/>
+          <w:szCs w:val="26"/>
+        </w:rPr>
+        <w:fldChar w:fldCharType="begin"/>
+      </w:r>
+      <w:r>
+        <w:rPr>
+          <w:bCs/>
+          <w:sz w:val="26"/>
+          <w:szCs w:val="26"/>
+        </w:rPr>
+        <w:instrText xml:space="preserve"> MERGEFIELD "Tiền_thực_nhận_Text" </w:instrText>
+      </w:r>
+      <w:r>
+        <w:rPr>
+          <w:bCs/>
+          <w:sz w:val="26"/>
+          <w:szCs w:val="26"/>
+        </w:rPr>
+        <w:fldChar w:fldCharType="separate"/>
+      </w:r>
+      <w:r>
+        <w:rPr>
+          <w:bCs/>
+          <w:noProof/>
+          <w:sz w:val="26"/>
+          <w:szCs w:val="26"/>
+        </w:rPr>
+        <w:t>«Tiền_thực_nhận_Text»</w:t>
+      </w:r>
+      <w:r>
+        <w:rPr>
+          <w:bCs/>
+          <w:sz w:val="26"/>
+          <w:szCs w:val="26"/>
+        </w:rPr>
+        <w:fldChar w:fldCharType="end"/>
+      </w:r>
+      <w:r>
+        <w:rPr>
+          <w:sz w:val="26"/>
+          <w:szCs w:val="26"/>
+        </w:rPr>
+        <w:t>đ</w:t>
+      </w:r>
+    </w:p>
+    <w:p>
+      <w:pPr>
+        <w:ind w:firstLine="397"/>
+        <w:jc w:val="both"/>
+        <w:outlineLvl w:val="0"/>
+        <w:rPr>
+          <w:i/>
+          <w:sz w:val="26"/>
+          <w:szCs w:val="26"/>
+        </w:rPr>
+      </w:pPr>
+      <w:r>
+        <w:rPr>
+          <w:i/>
+          <w:sz w:val="26"/>
+          <w:szCs w:val="26"/>
+        </w:rPr>
+        <w:t>(Bằng chữ:</w:t>
+      </w:r>
+      <w:r>
+        <w:rPr>
+          <w:i/>
+          <w:sz w:val="26"/>
+          <w:szCs w:val="26"/>
+        </w:rPr>
+        <w:t xml:space="preserve"> </w:t>
+      </w:r>
+      <w:r>
+        <w:rPr>
+          <w:i/>
+          <w:sz w:val="26"/>
+          <w:szCs w:val="26"/>
+        </w:rPr>
+        <w:fldChar w:fldCharType="begin"/>
+      </w:r>
+      <w:r>
+        <w:rPr>
+          <w:i/>
+          <w:sz w:val="26"/>
+          <w:szCs w:val="26"/>
+        </w:rPr>
+        <w:instrText xml:space="preserve"> MERGEFIELD "Bằng_chữ_của_thực_nhận" </w:instrText>
+      </w:r>
+      <w:r>
+        <w:rPr>
+          <w:i/>
+          <w:sz w:val="26"/>
+          <w:szCs w:val="26"/>
+        </w:rPr>
+        <w:fldChar w:fldCharType="separate"/>
+      </w:r>
+      <w:r>
+        <w:rPr>
+          <w:i/>
+          <w:noProof/>
+          <w:sz w:val="26"/>
+          <w:szCs w:val="26"/>
+        </w:rPr>
+        <w:t>«Bằng_chữ_của_thực_nhận»</w:t>
+      </w:r>
+      <w:r>
+        <w:rPr>
+          <w:i/>
+          <w:sz w:val="26"/>
+          <w:szCs w:val="26"/>
+        </w:rPr>
+        <w:fldChar w:fldCharType="end"/>
+      </w:r>
+      <w:r>
+        <w:rPr>
+          <w:i/>
+          <w:sz w:val="26"/>
+          <w:szCs w:val="26"/>
+        </w:rPr>
+        <w:t>)</w:t>
+      </w:r>
+    </w:p>
+    <w:p>
+      <w:pPr>
+        <w:spacing w:before="20" w:after="120"/>
+        <w:ind w:firstLine="397"/>
+        <w:jc w:val="both"/>
+        <w:rPr>
+          <w:sz w:val="26"/>
+          <w:szCs w:val="26"/>
+        </w:rPr>
+      </w:pPr>
+      <w:r>
+        <w:rPr>
+          <w:sz w:val="26"/>
+          <w:szCs w:val="26"/>
+        </w:rPr>
+        <w:t xml:space="preserve">Hai bên nhất trí nghiệm </w:t>
+      </w:r>
+      <w:r>
+        <w:rPr>
+          <w:sz w:val="26"/>
+          <w:szCs w:val="26"/>
+        </w:rPr>
+        <w:t>thu và thanh lý Hợp đồng số:</w:t>
+      </w:r>
+      <w:r>
+        <w:rPr>
+          <w:sz w:val="28"/>
+          <w:szCs w:val="28"/>
+        </w:rPr>
+        <w:t xml:space="preserve"> </w:t>
+      </w:r>
+      <w:r>
+        <w:rPr>
+          <w:sz w:val="28"/>
+          <w:szCs w:val="28"/>
+        </w:rPr>
+        <w:fldChar w:fldCharType="begin"/>
+      </w:r>
+      <w:r>
+        <w:rPr>
+          <w:sz w:val="28"/>
+          <w:szCs w:val="28"/>
+        </w:rPr>
+        <w:instrText xml:space="preserve"> MERGEFIELD  Ngày_cấp </w:instrText>
+      </w:r>
+      <w:r>
+        <w:rPr>
+          <w:sz w:val="28"/>
+          <w:szCs w:val="28"/>
+        </w:rPr>
+        <w:fldChar w:fldCharType="separate"/>
+      </w:r>
+      <w:r>
+        <w:rPr>
+          <w:noProof/>
+          <w:sz w:val="28"/>
+          <w:szCs w:val="28"/>
+        </w:rPr>
+        <w:t>«Số</w:t>
+      </w:r>
+      <w:r>
+        <w:rPr>
+          <w:noProof/>
+          <w:sz w:val="28"/>
+          <w:szCs w:val="28"/>
+          <w:lang w:val="vi-VN"/>
+        </w:rPr>
+        <w:t>_hợp_đồng</w:t>
       </w:r>
       <w:r>
         <w:rPr>
@@ -4310,2187 +6531,10 @@
       <w:bookmarkEnd w:id="0"/>
       <w:r>
         <w:rPr>
-          <w:spacing w:val="-6"/>
-          <w:sz w:val="26"/>
-          <w:szCs w:val="26"/>
-          <w:lang w:val="it-IT"/>
-        </w:rPr>
-        <w:t xml:space="preserve"> </w:t>
-      </w:r>
-      <w:r>
-        <w:rPr>
-          <w:sz w:val="26"/>
-          <w:szCs w:val="26"/>
-        </w:rPr>
-        <w:fldChar w:fldCharType="begin"/>
-      </w:r>
-      <w:r>
-        <w:rPr>
-          <w:sz w:val="26"/>
-          <w:szCs w:val="26"/>
-        </w:rPr>
-        <w:instrText xml:space="preserve"> MERGEFIELD  Ngày_bắt_đầu </w:instrText>
-      </w:r>
-      <w:r>
-        <w:rPr>
-          <w:sz w:val="26"/>
-          <w:szCs w:val="26"/>
-        </w:rPr>
-        <w:fldChar w:fldCharType="separate"/>
-      </w:r>
-      <w:r>
-        <w:rPr>
-          <w:noProof/>
-          <w:sz w:val="26"/>
-          <w:szCs w:val="26"/>
-        </w:rPr>
-        <w:t>«Ngày_bắt_đầu»</w:t>
-      </w:r>
-      <w:r>
-        <w:rPr>
-          <w:sz w:val="26"/>
-          <w:szCs w:val="26"/>
-        </w:rPr>
-        <w:fldChar w:fldCharType="end"/>
-      </w:r>
-      <w:r>
-        <w:rPr>
-          <w:spacing w:val="-6"/>
-          <w:sz w:val="26"/>
-          <w:szCs w:val="26"/>
-          <w:lang w:val="it-IT"/>
-        </w:rPr>
-        <w:t>;</w:t>
-      </w:r>
-    </w:p>
-    <w:p>
-      <w:pPr>
-        <w:spacing w:before="20"/>
-        <w:ind w:firstLine="397"/>
-        <w:jc w:val="both"/>
-        <w:rPr>
-          <w:sz w:val="26"/>
-          <w:szCs w:val="26"/>
-          <w:lang w:val="it-IT"/>
-        </w:rPr>
-      </w:pPr>
-      <w:r>
-        <w:rPr>
-          <w:sz w:val="26"/>
-          <w:szCs w:val="26"/>
-          <w:lang w:val="it-IT"/>
-        </w:rPr>
-        <w:t>Căn cứ vào Biên bản bàn giao kết quả học tập;</w:t>
-      </w:r>
-    </w:p>
-    <w:p>
-      <w:pPr>
-        <w:spacing w:before="20"/>
-        <w:ind w:firstLine="397"/>
-        <w:jc w:val="both"/>
-        <w:rPr>
-          <w:sz w:val="26"/>
-          <w:szCs w:val="26"/>
-          <w:lang w:val="it-IT"/>
-        </w:rPr>
-      </w:pPr>
-      <w:r>
-        <w:rPr>
-          <w:sz w:val="26"/>
-          <w:szCs w:val="26"/>
-          <w:lang w:val="it-IT"/>
-        </w:rPr>
-        <w:t xml:space="preserve">Hôm nay, </w:t>
-      </w:r>
-      <w:r>
-        <w:rPr>
-          <w:i/>
-          <w:sz w:val="26"/>
-          <w:szCs w:val="28"/>
-        </w:rPr>
-        <w:fldChar w:fldCharType="begin"/>
-      </w:r>
-      <w:r>
-        <w:rPr>
-          <w:i/>
-          <w:sz w:val="26"/>
-          <w:szCs w:val="28"/>
-        </w:rPr>
-        <w:instrText xml:space="preserve"> MERGEFIELD  Ngày_kết_thúc </w:instrText>
-      </w:r>
-      <w:r>
-        <w:rPr>
-          <w:i/>
-          <w:sz w:val="26"/>
-          <w:szCs w:val="28"/>
-        </w:rPr>
-        <w:fldChar w:fldCharType="separate"/>
-      </w:r>
-      <w:r>
-        <w:rPr>
-          <w:i/>
-          <w:noProof/>
-          <w:sz w:val="26"/>
-          <w:szCs w:val="28"/>
-        </w:rPr>
-        <w:t>«Ngày_kết_thúc»</w:t>
-      </w:r>
-      <w:r>
-        <w:rPr>
-          <w:i/>
-          <w:sz w:val="26"/>
-          <w:szCs w:val="28"/>
-        </w:rPr>
-        <w:fldChar w:fldCharType="end"/>
-      </w:r>
-      <w:r>
-        <w:rPr>
-          <w:sz w:val="26"/>
-          <w:szCs w:val="26"/>
-          <w:lang w:val="it-IT"/>
-        </w:rPr>
-        <w:t>, chúng tôi gồm:</w:t>
-      </w:r>
-    </w:p>
-    <w:p>
-      <w:pPr>
-        <w:spacing w:before="20"/>
-        <w:ind w:firstLine="397"/>
-        <w:jc w:val="both"/>
-        <w:outlineLvl w:val="0"/>
-        <w:rPr>
-          <w:b/>
-          <w:sz w:val="26"/>
-          <w:szCs w:val="26"/>
-          <w:lang w:val="it-IT"/>
-        </w:rPr>
-      </w:pPr>
-      <w:r>
-        <w:rPr>
-          <w:b/>
-          <w:sz w:val="26"/>
-          <w:szCs w:val="26"/>
-          <w:lang w:val="it-IT"/>
-        </w:rPr>
-        <w:t>BÊN A: HỌC VIỆN KỸ THUẬT MẬT MÃ</w:t>
-      </w:r>
-    </w:p>
-    <w:p>
-      <w:pPr>
-        <w:spacing w:before="20"/>
-        <w:ind w:firstLine="397"/>
-        <w:jc w:val="both"/>
-        <w:rPr>
-          <w:sz w:val="26"/>
-          <w:szCs w:val="26"/>
-          <w:lang w:val="it-IT"/>
-        </w:rPr>
-      </w:pPr>
-      <w:r>
-        <w:rPr>
-          <w:sz w:val="26"/>
-          <w:szCs w:val="26"/>
-          <w:lang w:val="it-IT"/>
-        </w:rPr>
-        <w:t xml:space="preserve">Đại diện Ông: </w:t>
-      </w:r>
-      <w:r>
-        <w:rPr>
-          <w:b/>
-          <w:sz w:val="26"/>
-          <w:szCs w:val="26"/>
-          <w:lang w:val="it-IT"/>
-        </w:rPr>
-        <w:t>Hoàng Văn Thức</w:t>
-      </w:r>
-      <w:r>
-        <w:rPr>
-          <w:sz w:val="26"/>
-          <w:szCs w:val="26"/>
-          <w:lang w:val="it-IT"/>
-        </w:rPr>
-        <w:t xml:space="preserve">                </w:t>
-      </w:r>
-      <w:r>
-        <w:rPr>
-          <w:sz w:val="26"/>
-          <w:szCs w:val="26"/>
-          <w:lang w:val="it-IT"/>
-        </w:rPr>
-        <w:t xml:space="preserve">     </w:t>
-      </w:r>
-      <w:r>
-        <w:rPr>
-          <w:sz w:val="26"/>
-          <w:szCs w:val="26"/>
-          <w:lang w:val="it-IT"/>
-        </w:rPr>
-        <w:t>Chức vụ: Giám đốc Học viện</w:t>
-      </w:r>
-    </w:p>
-    <w:p>
-      <w:pPr>
-        <w:spacing w:before="20"/>
-        <w:ind w:firstLine="397"/>
-        <w:jc w:val="both"/>
-        <w:rPr>
-          <w:sz w:val="26"/>
-          <w:szCs w:val="26"/>
-          <w:lang w:val="it-IT"/>
-        </w:rPr>
-      </w:pPr>
-      <w:r>
-        <w:rPr>
-          <w:sz w:val="26"/>
-          <w:szCs w:val="26"/>
-          <w:lang w:val="it-IT"/>
-        </w:rPr>
-        <w:t>Địa chỉ: 141 Đường Chiến Thắng - Tân Triều -</w:t>
-      </w:r>
-      <w:r>
-        <w:rPr>
-          <w:sz w:val="26"/>
-          <w:szCs w:val="26"/>
-          <w:lang w:val="it-IT"/>
-        </w:rPr>
-        <w:t xml:space="preserve"> </w:t>
-      </w:r>
-      <w:r>
-        <w:rPr>
-          <w:sz w:val="26"/>
-          <w:szCs w:val="26"/>
-          <w:lang w:val="it-IT"/>
-        </w:rPr>
-        <w:t>Thanh Trì - Hà Nội.</w:t>
-      </w:r>
-    </w:p>
-    <w:p>
-      <w:pPr>
-        <w:spacing w:before="20"/>
-        <w:ind w:firstLine="397"/>
-        <w:jc w:val="both"/>
-        <w:rPr>
-          <w:sz w:val="26"/>
-          <w:szCs w:val="26"/>
-          <w:lang w:val="it-IT"/>
-        </w:rPr>
-      </w:pPr>
-      <w:r>
-        <w:rPr>
-          <w:sz w:val="26"/>
-          <w:szCs w:val="26"/>
-          <w:lang w:val="it-IT"/>
-        </w:rPr>
-        <w:t>Điện thoại: 043.</w:t>
-      </w:r>
-      <w:r>
-        <w:rPr>
-          <w:sz w:val="26"/>
-          <w:szCs w:val="26"/>
-          <w:lang w:val="it-IT"/>
-        </w:rPr>
-        <w:t xml:space="preserve"> </w:t>
-      </w:r>
-      <w:r>
-        <w:rPr>
-          <w:sz w:val="26"/>
-          <w:szCs w:val="26"/>
-          <w:lang w:val="it-IT"/>
-        </w:rPr>
-        <w:t>5520251</w:t>
-      </w:r>
-    </w:p>
-    <w:p>
-      <w:pPr>
-        <w:spacing w:before="20"/>
-        <w:ind w:firstLine="397"/>
-        <w:jc w:val="both"/>
-        <w:rPr>
-          <w:sz w:val="26"/>
-          <w:szCs w:val="26"/>
-          <w:lang w:val="it-IT"/>
-        </w:rPr>
-      </w:pPr>
-      <w:r>
-        <w:rPr>
-          <w:sz w:val="26"/>
-          <w:szCs w:val="26"/>
-          <w:lang w:val="it-IT"/>
-        </w:rPr>
-        <w:t xml:space="preserve">Tài khoản: 0021145 666 888 </w:t>
-      </w:r>
-    </w:p>
-    <w:p>
-      <w:pPr>
-        <w:spacing w:before="20"/>
-        <w:ind w:firstLine="397"/>
-        <w:jc w:val="both"/>
-        <w:rPr>
-          <w:sz w:val="26"/>
-          <w:szCs w:val="26"/>
-          <w:lang w:val="it-IT"/>
-        </w:rPr>
-      </w:pPr>
-      <w:r>
-        <w:rPr>
-          <w:sz w:val="26"/>
-          <w:szCs w:val="26"/>
-          <w:lang w:val="it-IT"/>
-        </w:rPr>
-        <w:t>Mở tại: Ngân hàng thương mại cổ phần Quân đ</w:t>
-      </w:r>
-      <w:r>
-        <w:rPr>
-          <w:sz w:val="26"/>
-          <w:szCs w:val="26"/>
-          <w:lang w:val="it-IT"/>
-        </w:rPr>
-        <w:t>ội</w:t>
-      </w:r>
-      <w:r>
-        <w:rPr>
-          <w:sz w:val="26"/>
-          <w:szCs w:val="26"/>
-          <w:lang w:val="it-IT"/>
-        </w:rPr>
-        <w:t xml:space="preserve">, </w:t>
-      </w:r>
-      <w:r>
-        <w:rPr>
-          <w:sz w:val="26"/>
-          <w:szCs w:val="26"/>
-          <w:lang w:val="it-IT"/>
-        </w:rPr>
-        <w:t xml:space="preserve">Chi nhánh </w:t>
-      </w:r>
-      <w:r>
-        <w:rPr>
-          <w:sz w:val="26"/>
-          <w:szCs w:val="26"/>
-          <w:lang w:val="it-IT"/>
-        </w:rPr>
-        <w:t>Ba Đình</w:t>
-      </w:r>
-      <w:r>
-        <w:rPr>
-          <w:sz w:val="26"/>
-          <w:szCs w:val="26"/>
-          <w:lang w:val="it-IT"/>
-        </w:rPr>
-        <w:t xml:space="preserve">, </w:t>
-      </w:r>
-      <w:r>
-        <w:rPr>
-          <w:sz w:val="26"/>
-          <w:szCs w:val="26"/>
-          <w:lang w:val="it-IT"/>
-        </w:rPr>
-        <w:t>Hà Nội</w:t>
-      </w:r>
-    </w:p>
-    <w:p>
-      <w:pPr>
-        <w:spacing w:before="20"/>
-        <w:ind w:firstLine="397"/>
-        <w:jc w:val="both"/>
-        <w:rPr>
-          <w:b/>
-          <w:sz w:val="26"/>
-          <w:szCs w:val="26"/>
-          <w:lang w:val="it-IT"/>
-        </w:rPr>
-      </w:pPr>
-      <w:r>
-        <w:rPr>
-          <w:b/>
-          <w:sz w:val="26"/>
-          <w:szCs w:val="26"/>
-          <w:lang w:val="it-IT"/>
-        </w:rPr>
-        <w:t xml:space="preserve">BÊN B: </w:t>
-      </w:r>
-      <w:r>
-        <w:rPr>
-          <w:b/>
-          <w:sz w:val="26"/>
-          <w:szCs w:val="26"/>
-        </w:rPr>
-        <w:fldChar w:fldCharType="begin"/>
-      </w:r>
-      <w:r>
-        <w:rPr>
-          <w:b/>
-          <w:sz w:val="26"/>
-          <w:szCs w:val="26"/>
-          <w:lang w:val="it-IT"/>
-        </w:rPr>
-        <w:instrText xml:space="preserve"> MERGEFIELD "Danh_xưng" </w:instrText>
-      </w:r>
-      <w:r>
-        <w:rPr>
-          <w:b/>
-          <w:sz w:val="26"/>
-          <w:szCs w:val="26"/>
-        </w:rPr>
-        <w:fldChar w:fldCharType="separate"/>
-      </w:r>
-      <w:r>
-        <w:rPr>
-          <w:b/>
-          <w:noProof/>
-          <w:sz w:val="26"/>
-          <w:szCs w:val="26"/>
-          <w:lang w:val="it-IT"/>
-        </w:rPr>
-        <w:t>«Danh_xưng»</w:t>
-      </w:r>
-      <w:r>
-        <w:rPr>
-          <w:b/>
-          <w:sz w:val="26"/>
-          <w:szCs w:val="26"/>
-        </w:rPr>
-        <w:fldChar w:fldCharType="end"/>
-      </w:r>
-      <w:r>
-        <w:rPr>
-          <w:b/>
-          <w:sz w:val="26"/>
-          <w:szCs w:val="26"/>
-          <w:lang w:val="it-IT"/>
-        </w:rPr>
-        <w:t xml:space="preserve"> </w:t>
-      </w:r>
-      <w:r>
-        <w:rPr>
-          <w:b/>
-          <w:sz w:val="26"/>
-          <w:szCs w:val="26"/>
-        </w:rPr>
-        <w:fldChar w:fldCharType="begin"/>
-      </w:r>
-      <w:r>
-        <w:rPr>
-          <w:b/>
-          <w:sz w:val="26"/>
-          <w:szCs w:val="26"/>
-          <w:lang w:val="it-IT"/>
-        </w:rPr>
-        <w:instrText xml:space="preserve"> MERGEFIELD "Họ_và_tên" </w:instrText>
-      </w:r>
-      <w:r>
-        <w:rPr>
-          <w:b/>
-          <w:sz w:val="26"/>
-          <w:szCs w:val="26"/>
-        </w:rPr>
-        <w:fldChar w:fldCharType="separate"/>
-      </w:r>
-      <w:r>
-        <w:rPr>
-          <w:b/>
-          <w:noProof/>
-          <w:sz w:val="26"/>
-          <w:szCs w:val="26"/>
-          <w:lang w:val="it-IT"/>
-        </w:rPr>
-        <w:t>«Họ_và_tên»</w:t>
-      </w:r>
-      <w:r>
-        <w:rPr>
-          <w:b/>
-          <w:sz w:val="26"/>
-          <w:szCs w:val="26"/>
-        </w:rPr>
-        <w:fldChar w:fldCharType="end"/>
-      </w:r>
-    </w:p>
-    <w:p>
-      <w:pPr>
-        <w:spacing w:before="20"/>
-        <w:ind w:firstLine="397"/>
-        <w:jc w:val="both"/>
-        <w:rPr>
-          <w:sz w:val="26"/>
-          <w:szCs w:val="26"/>
-          <w:lang w:val="pt-BR"/>
-        </w:rPr>
-      </w:pPr>
-      <w:r>
-        <w:rPr>
-          <w:sz w:val="26"/>
-          <w:szCs w:val="26"/>
-          <w:lang w:val="pt-BR"/>
-        </w:rPr>
-        <w:t>Số CCCD:</w:t>
-      </w:r>
-      <w:r>
-        <w:rPr>
-          <w:sz w:val="26"/>
-          <w:szCs w:val="26"/>
-          <w:lang w:val="it-IT"/>
-        </w:rPr>
-        <w:t xml:space="preserve"> </w:t>
-      </w:r>
-      <w:r>
-        <w:rPr>
-          <w:sz w:val="26"/>
-          <w:szCs w:val="26"/>
-        </w:rPr>
-        <w:fldChar w:fldCharType="begin"/>
-      </w:r>
-      <w:r>
-        <w:rPr>
-          <w:sz w:val="26"/>
-          <w:szCs w:val="26"/>
-        </w:rPr>
-        <w:instrText xml:space="preserve"> MERGEFIELD  CCCD </w:instrText>
-      </w:r>
-      <w:r>
-        <w:rPr>
-          <w:sz w:val="26"/>
-          <w:szCs w:val="26"/>
-        </w:rPr>
-        <w:fldChar w:fldCharType="separate"/>
-      </w:r>
-      <w:r>
-        <w:rPr>
-          <w:noProof/>
-          <w:sz w:val="26"/>
-          <w:szCs w:val="26"/>
-        </w:rPr>
-        <w:t>«CCCD»</w:t>
-      </w:r>
-      <w:r>
-        <w:rPr>
-          <w:sz w:val="26"/>
-          <w:szCs w:val="26"/>
-        </w:rPr>
-        <w:fldChar w:fldCharType="end"/>
-      </w:r>
-      <w:r>
-        <w:rPr>
-          <w:sz w:val="26"/>
-          <w:szCs w:val="26"/>
-          <w:lang w:val="pt-BR"/>
-        </w:rPr>
-        <w:t xml:space="preserve">;  </w:t>
-      </w:r>
-      <w:r>
-        <w:rPr>
-          <w:sz w:val="26"/>
-          <w:szCs w:val="26"/>
-          <w:lang w:val="pt-BR"/>
-        </w:rPr>
-        <w:tab/>
-      </w:r>
-      <w:r>
-        <w:rPr>
-          <w:sz w:val="26"/>
-          <w:szCs w:val="26"/>
-          <w:lang w:val="pt-BR"/>
-        </w:rPr>
-        <w:t>Ngày cấp:</w:t>
-      </w:r>
-      <w:r>
-        <w:rPr>
-          <w:sz w:val="26"/>
-          <w:szCs w:val="26"/>
-          <w:lang w:val="it-IT"/>
-        </w:rPr>
-        <w:t xml:space="preserve"> </w:t>
-      </w:r>
-      <w:r>
-        <w:rPr>
-          <w:sz w:val="26"/>
-          <w:szCs w:val="26"/>
-        </w:rPr>
-        <w:fldChar w:fldCharType="begin"/>
-      </w:r>
-      <w:r>
-        <w:rPr>
-          <w:sz w:val="26"/>
-          <w:szCs w:val="26"/>
-        </w:rPr>
-        <w:instrText xml:space="preserve"> MERGEFIELD  Ngày_cấp </w:instrText>
-      </w:r>
-      <w:r>
-        <w:rPr>
-          <w:sz w:val="26"/>
-          <w:szCs w:val="26"/>
-        </w:rPr>
-        <w:fldChar w:fldCharType="separate"/>
-      </w:r>
-      <w:r>
-        <w:rPr>
-          <w:noProof/>
-          <w:sz w:val="26"/>
-          <w:szCs w:val="26"/>
-        </w:rPr>
-        <w:t>«Ngày_cấp»</w:t>
-      </w:r>
-      <w:r>
-        <w:rPr>
-          <w:sz w:val="26"/>
-          <w:szCs w:val="26"/>
-        </w:rPr>
-        <w:fldChar w:fldCharType="end"/>
-      </w:r>
-      <w:r>
-        <w:rPr>
-          <w:sz w:val="26"/>
-          <w:szCs w:val="26"/>
-          <w:lang w:val="pt-BR"/>
-        </w:rPr>
-        <w:t xml:space="preserve">; </w:t>
-      </w:r>
-      <w:r>
-        <w:rPr>
-          <w:sz w:val="26"/>
-          <w:szCs w:val="26"/>
-          <w:lang w:val="pt-BR"/>
-        </w:rPr>
-        <w:tab/>
-      </w:r>
-    </w:p>
-    <w:p>
-      <w:pPr>
-        <w:spacing w:before="20"/>
-        <w:ind w:firstLine="397"/>
-        <w:jc w:val="both"/>
-        <w:rPr>
-          <w:sz w:val="26"/>
-          <w:szCs w:val="26"/>
-          <w:lang w:val="pt-BR"/>
-        </w:rPr>
-      </w:pPr>
-      <w:r>
-        <w:rPr>
-          <w:sz w:val="26"/>
-          <w:szCs w:val="26"/>
-          <w:lang w:val="pt-BR"/>
-        </w:rPr>
-        <w:t xml:space="preserve">Nơi cấp: </w:t>
-      </w:r>
-      <w:r>
-        <w:rPr>
-          <w:sz w:val="26"/>
-          <w:szCs w:val="26"/>
-          <w:lang w:val="vi-VN"/>
-        </w:rPr>
-        <w:fldChar w:fldCharType="begin"/>
-      </w:r>
-      <w:r>
-        <w:rPr>
-          <w:sz w:val="26"/>
-          <w:szCs w:val="26"/>
-          <w:lang w:val="vi-VN"/>
-        </w:rPr>
-        <w:instrText xml:space="preserve"> MERGEFIELD "Nơi_cấp" </w:instrText>
-      </w:r>
-      <w:r>
-        <w:rPr>
-          <w:sz w:val="26"/>
-          <w:szCs w:val="26"/>
-          <w:lang w:val="vi-VN"/>
-        </w:rPr>
-        <w:fldChar w:fldCharType="separate"/>
-      </w:r>
-      <w:r>
-        <w:rPr>
-          <w:noProof/>
-          <w:sz w:val="26"/>
-          <w:szCs w:val="26"/>
-          <w:lang w:val="vi-VN"/>
-        </w:rPr>
-        <w:t>«Nơi_cấp»</w:t>
-      </w:r>
-      <w:r>
-        <w:rPr>
-          <w:sz w:val="26"/>
-          <w:szCs w:val="26"/>
-          <w:lang w:val="vi-VN"/>
-        </w:rPr>
-        <w:fldChar w:fldCharType="end"/>
-      </w:r>
-    </w:p>
-    <w:p>
-      <w:pPr>
-        <w:spacing w:before="20"/>
-        <w:ind w:firstLine="397"/>
-        <w:jc w:val="both"/>
-        <w:rPr>
-          <w:spacing w:val="-2"/>
-          <w:sz w:val="26"/>
-          <w:szCs w:val="26"/>
-          <w:lang w:val="pt-BR"/>
-        </w:rPr>
-      </w:pPr>
-      <w:r>
-        <w:rPr>
-          <w:sz w:val="26"/>
-          <w:szCs w:val="26"/>
-          <w:lang w:val="pt-BR"/>
-        </w:rPr>
-        <w:t xml:space="preserve">Địa chỉ theo CCCD: </w:t>
-      </w:r>
-      <w:r>
-        <w:rPr>
-          <w:sz w:val="26"/>
-          <w:szCs w:val="26"/>
-        </w:rPr>
-        <w:fldChar w:fldCharType="begin"/>
-      </w:r>
-      <w:r>
-        <w:rPr>
-          <w:sz w:val="26"/>
-          <w:szCs w:val="26"/>
-          <w:lang w:val="pt-BR"/>
-        </w:rPr>
-        <w:instrText xml:space="preserve"> MERGEFIELD "Địa_chỉ_theo_CCCD" </w:instrText>
-      </w:r>
-      <w:r>
-        <w:rPr>
-          <w:sz w:val="26"/>
-          <w:szCs w:val="26"/>
-        </w:rPr>
-        <w:fldChar w:fldCharType="separate"/>
-      </w:r>
-      <w:r>
-        <w:rPr>
-          <w:noProof/>
-          <w:sz w:val="26"/>
-          <w:szCs w:val="26"/>
-          <w:lang w:val="pt-BR"/>
-        </w:rPr>
-        <w:t>«Địa_chỉ_theo_CCCD»</w:t>
-      </w:r>
-      <w:r>
-        <w:rPr>
-          <w:sz w:val="26"/>
-          <w:szCs w:val="26"/>
-        </w:rPr>
-        <w:fldChar w:fldCharType="end"/>
-      </w:r>
-    </w:p>
-    <w:p>
-      <w:pPr>
-        <w:spacing w:before="20"/>
-        <w:ind w:firstLine="397"/>
-        <w:jc w:val="both"/>
-        <w:rPr>
-          <w:spacing w:val="-2"/>
-          <w:sz w:val="26"/>
-          <w:szCs w:val="26"/>
-          <w:lang w:val="pt-BR"/>
-        </w:rPr>
-      </w:pPr>
-      <w:r>
-        <w:rPr>
-          <w:spacing w:val="-2"/>
-          <w:sz w:val="26"/>
-          <w:szCs w:val="26"/>
-          <w:lang w:val="pt-BR"/>
-        </w:rPr>
-        <w:t xml:space="preserve">Cấp bậc, học hàm, học vị: </w:t>
-      </w:r>
-      <w:r>
-        <w:rPr>
-          <w:spacing w:val="-2"/>
-          <w:sz w:val="26"/>
-          <w:szCs w:val="26"/>
-        </w:rPr>
-        <w:fldChar w:fldCharType="begin"/>
-      </w:r>
-      <w:r>
-        <w:rPr>
-          <w:spacing w:val="-2"/>
-          <w:sz w:val="26"/>
-          <w:szCs w:val="26"/>
-          <w:lang w:val="pt-BR"/>
-        </w:rPr>
-        <w:instrText xml:space="preserve"> MERGEFIELD "Học_vị" </w:instrText>
-      </w:r>
-      <w:r>
-        <w:rPr>
-          <w:spacing w:val="-2"/>
-          <w:sz w:val="26"/>
-          <w:szCs w:val="26"/>
-        </w:rPr>
-        <w:fldChar w:fldCharType="separate"/>
-      </w:r>
-      <w:r>
-        <w:rPr>
-          <w:noProof/>
-          <w:spacing w:val="-2"/>
-          <w:sz w:val="26"/>
-          <w:szCs w:val="26"/>
-          <w:lang w:val="pt-BR"/>
-        </w:rPr>
-        <w:t>«</w:t>
-      </w:r>
-      <w:r>
-        <w:rPr>
-          <w:noProof/>
-          <w:spacing w:val="-2"/>
-          <w:sz w:val="26"/>
-          <w:szCs w:val="26"/>
-          <w:lang w:val="pt-BR"/>
-        </w:rPr>
-        <w:t>Cấp_bậc</w:t>
-      </w:r>
-      <w:r>
-        <w:rPr>
-          <w:noProof/>
-          <w:spacing w:val="-2"/>
-          <w:sz w:val="26"/>
-          <w:szCs w:val="26"/>
-          <w:lang w:val="pt-BR"/>
-        </w:rPr>
-        <w:t>»</w:t>
-      </w:r>
-      <w:r>
-        <w:rPr>
-          <w:spacing w:val="-2"/>
-          <w:sz w:val="26"/>
-          <w:szCs w:val="26"/>
-        </w:rPr>
-        <w:fldChar w:fldCharType="end"/>
-      </w:r>
-      <w:r>
-        <w:rPr>
-          <w:spacing w:val="-2"/>
-          <w:sz w:val="26"/>
-          <w:szCs w:val="26"/>
-          <w:lang w:val="pt-BR"/>
-        </w:rPr>
-        <w:t xml:space="preserve">; </w:t>
-      </w:r>
-    </w:p>
-    <w:p>
-      <w:pPr>
-        <w:spacing w:before="20"/>
-        <w:ind w:firstLine="397"/>
-        <w:jc w:val="both"/>
-        <w:rPr>
-          <w:sz w:val="26"/>
-          <w:szCs w:val="26"/>
-          <w:lang w:val="pt-BR"/>
-        </w:rPr>
-      </w:pPr>
-      <w:r>
-        <w:rPr>
-          <w:spacing w:val="-2"/>
-          <w:sz w:val="26"/>
-          <w:szCs w:val="26"/>
-          <w:lang w:val="pt-BR"/>
-        </w:rPr>
-        <w:t xml:space="preserve">Nơi công tác: </w:t>
-      </w:r>
-      <w:r>
-        <w:rPr>
-          <w:spacing w:val="-2"/>
-          <w:sz w:val="26"/>
-          <w:szCs w:val="26"/>
-          <w:lang w:val="pt-BR"/>
-        </w:rPr>
-        <w:fldChar w:fldCharType="begin"/>
-      </w:r>
-      <w:r>
-        <w:rPr>
-          <w:spacing w:val="-2"/>
-          <w:sz w:val="26"/>
-          <w:szCs w:val="26"/>
-          <w:lang w:val="pt-BR"/>
-        </w:rPr>
-        <w:instrText xml:space="preserve"> MERGEFIELD "Nơi_công_tác" </w:instrText>
-      </w:r>
-      <w:r>
-        <w:rPr>
-          <w:spacing w:val="-2"/>
-          <w:sz w:val="26"/>
-          <w:szCs w:val="26"/>
-          <w:lang w:val="pt-BR"/>
-        </w:rPr>
-        <w:fldChar w:fldCharType="separate"/>
-      </w:r>
-      <w:r>
-        <w:rPr>
-          <w:noProof/>
-          <w:spacing w:val="-2"/>
-          <w:sz w:val="26"/>
-          <w:szCs w:val="26"/>
-          <w:lang w:val="pt-BR"/>
-        </w:rPr>
-        <w:t>«Nơi_công_tác»</w:t>
-      </w:r>
-      <w:r>
-        <w:rPr>
-          <w:spacing w:val="-2"/>
-          <w:sz w:val="26"/>
-          <w:szCs w:val="26"/>
-          <w:lang w:val="pt-BR"/>
-        </w:rPr>
-        <w:fldChar w:fldCharType="end"/>
-      </w:r>
-    </w:p>
-    <w:p>
-      <w:pPr>
-        <w:spacing w:before="20"/>
-        <w:ind w:firstLine="397"/>
-        <w:jc w:val="both"/>
-        <w:rPr>
-          <w:spacing w:val="-2"/>
-          <w:sz w:val="26"/>
-          <w:szCs w:val="26"/>
-          <w:lang w:val="pt-BR"/>
-        </w:rPr>
-      </w:pPr>
-      <w:r>
-        <w:rPr>
-          <w:spacing w:val="-2"/>
-          <w:sz w:val="26"/>
-          <w:szCs w:val="26"/>
-          <w:lang w:val="pt-BR"/>
-        </w:rPr>
-        <w:t>Chức vụ:</w:t>
-      </w:r>
-      <w:r>
-        <w:rPr>
-          <w:spacing w:val="-2"/>
-          <w:sz w:val="26"/>
-          <w:szCs w:val="26"/>
-          <w:lang w:val="pt-BR"/>
-        </w:rPr>
-        <w:t xml:space="preserve"> </w:t>
-      </w:r>
-      <w:r>
-        <w:rPr>
-          <w:spacing w:val="-2"/>
-          <w:sz w:val="26"/>
-          <w:szCs w:val="26"/>
-          <w:lang w:val="pt-BR"/>
-        </w:rPr>
-        <w:fldChar w:fldCharType="begin"/>
-      </w:r>
-      <w:r>
-        <w:rPr>
-          <w:spacing w:val="-2"/>
-          <w:sz w:val="26"/>
-          <w:szCs w:val="26"/>
-          <w:lang w:val="pt-BR"/>
-        </w:rPr>
-        <w:instrText xml:space="preserve"> MERGEFIELD  Chức_vụ </w:instrText>
-      </w:r>
-      <w:r>
-        <w:rPr>
-          <w:spacing w:val="-2"/>
-          <w:sz w:val="26"/>
-          <w:szCs w:val="26"/>
-          <w:lang w:val="pt-BR"/>
-        </w:rPr>
-        <w:fldChar w:fldCharType="separate"/>
-      </w:r>
-      <w:r>
-        <w:rPr>
-          <w:noProof/>
-          <w:spacing w:val="-2"/>
-          <w:sz w:val="26"/>
-          <w:szCs w:val="26"/>
-          <w:lang w:val="pt-BR"/>
-        </w:rPr>
-        <w:t>«Chức_vụ»</w:t>
-      </w:r>
-      <w:r>
-        <w:rPr>
-          <w:spacing w:val="-2"/>
-          <w:sz w:val="26"/>
-          <w:szCs w:val="26"/>
-          <w:lang w:val="pt-BR"/>
-        </w:rPr>
-        <w:fldChar w:fldCharType="end"/>
-      </w:r>
-      <w:r>
-        <w:rPr>
-          <w:spacing w:val="-2"/>
-          <w:sz w:val="26"/>
-          <w:szCs w:val="26"/>
-          <w:lang w:val="pt-BR"/>
-        </w:rPr>
-        <w:t xml:space="preserve">; </w:t>
-      </w:r>
-      <w:r>
-        <w:rPr>
-          <w:spacing w:val="-2"/>
-          <w:sz w:val="26"/>
-          <w:szCs w:val="26"/>
-          <w:lang w:val="pt-BR"/>
-        </w:rPr>
-        <w:t xml:space="preserve">           </w:t>
-      </w:r>
-      <w:r>
-        <w:rPr>
-          <w:spacing w:val="-2"/>
-          <w:sz w:val="26"/>
-          <w:szCs w:val="26"/>
-          <w:lang w:val="pt-BR"/>
-        </w:rPr>
-        <w:t xml:space="preserve">Hệ số lương: </w:t>
-      </w:r>
-      <w:r>
-        <w:rPr>
-          <w:spacing w:val="-2"/>
-          <w:sz w:val="26"/>
-          <w:szCs w:val="26"/>
-        </w:rPr>
-        <w:fldChar w:fldCharType="begin"/>
-      </w:r>
-      <w:r>
-        <w:rPr>
-          <w:spacing w:val="-2"/>
-          <w:sz w:val="26"/>
-          <w:szCs w:val="26"/>
-          <w:lang w:val="pt-BR"/>
-        </w:rPr>
-        <w:instrText xml:space="preserve"> MERGEFIELD "Hệ_số_lương" </w:instrText>
-      </w:r>
-      <w:r>
-        <w:rPr>
-          <w:spacing w:val="-2"/>
-          <w:sz w:val="26"/>
-          <w:szCs w:val="26"/>
-        </w:rPr>
-        <w:fldChar w:fldCharType="separate"/>
-      </w:r>
-      <w:r>
-        <w:rPr>
-          <w:noProof/>
-          <w:spacing w:val="-2"/>
-          <w:sz w:val="26"/>
-          <w:szCs w:val="26"/>
-          <w:lang w:val="pt-BR"/>
-        </w:rPr>
-        <w:t>«Hệ_số_lương»</w:t>
-      </w:r>
-      <w:r>
-        <w:rPr>
-          <w:spacing w:val="-2"/>
-          <w:sz w:val="26"/>
-          <w:szCs w:val="26"/>
-        </w:rPr>
-        <w:fldChar w:fldCharType="end"/>
-      </w:r>
-    </w:p>
-    <w:p>
-      <w:pPr>
-        <w:spacing w:before="20"/>
-        <w:ind w:firstLine="397"/>
-        <w:jc w:val="both"/>
-        <w:rPr>
-          <w:sz w:val="26"/>
-          <w:szCs w:val="26"/>
-          <w:lang w:val="vi-VN"/>
-        </w:rPr>
-      </w:pPr>
-      <w:r>
-        <w:rPr>
-          <w:sz w:val="26"/>
-          <w:szCs w:val="26"/>
-          <w:lang w:val="pt-BR"/>
-        </w:rPr>
-        <w:t xml:space="preserve">Điện thoại: </w:t>
-      </w:r>
-      <w:r>
-        <w:rPr>
-          <w:sz w:val="26"/>
-          <w:szCs w:val="26"/>
-          <w:lang w:val="vi-VN"/>
-        </w:rPr>
-        <w:fldChar w:fldCharType="begin"/>
-      </w:r>
-      <w:r>
-        <w:rPr>
-          <w:sz w:val="26"/>
-          <w:szCs w:val="26"/>
-          <w:lang w:val="vi-VN"/>
-        </w:rPr>
-        <w:instrText xml:space="preserve"> MERGEFIELD "Điện_thoại" </w:instrText>
-      </w:r>
-      <w:r>
-        <w:rPr>
-          <w:sz w:val="26"/>
-          <w:szCs w:val="26"/>
-          <w:lang w:val="vi-VN"/>
-        </w:rPr>
-        <w:fldChar w:fldCharType="separate"/>
-      </w:r>
-      <w:r>
-        <w:rPr>
-          <w:noProof/>
-          <w:sz w:val="26"/>
-          <w:szCs w:val="26"/>
-          <w:lang w:val="vi-VN"/>
-        </w:rPr>
-        <w:t>«Điện_thoại»</w:t>
-      </w:r>
-      <w:r>
-        <w:rPr>
-          <w:sz w:val="26"/>
-          <w:szCs w:val="26"/>
-          <w:lang w:val="vi-VN"/>
-        </w:rPr>
-        <w:fldChar w:fldCharType="end"/>
-      </w:r>
-      <w:r>
-        <w:rPr>
-          <w:sz w:val="26"/>
-          <w:szCs w:val="26"/>
-        </w:rPr>
-        <w:t xml:space="preserve">;   </w:t>
-      </w:r>
-      <w:r>
-        <w:rPr>
-          <w:sz w:val="26"/>
-          <w:szCs w:val="26"/>
-          <w:lang w:val="pt-BR"/>
-        </w:rPr>
-        <w:t xml:space="preserve">Email: </w:t>
-      </w:r>
-      <w:r>
-        <w:rPr>
-          <w:sz w:val="26"/>
-          <w:szCs w:val="26"/>
-          <w:lang w:val="pt-BR"/>
-        </w:rPr>
-        <w:fldChar w:fldCharType="begin"/>
-      </w:r>
-      <w:r>
-        <w:rPr>
-          <w:sz w:val="26"/>
-          <w:szCs w:val="26"/>
-          <w:lang w:val="pt-BR"/>
-        </w:rPr>
-        <w:instrText xml:space="preserve"> MERGEFIELD "Email" </w:instrText>
-      </w:r>
-      <w:r>
-        <w:rPr>
-          <w:sz w:val="26"/>
-          <w:szCs w:val="26"/>
-          <w:lang w:val="pt-BR"/>
-        </w:rPr>
-        <w:fldChar w:fldCharType="separate"/>
-      </w:r>
-      <w:r>
-        <w:rPr>
-          <w:noProof/>
-          <w:sz w:val="26"/>
-          <w:szCs w:val="26"/>
-          <w:lang w:val="pt-BR"/>
-        </w:rPr>
-        <w:t>«Email»</w:t>
-      </w:r>
-      <w:r>
-        <w:rPr>
-          <w:sz w:val="26"/>
-          <w:szCs w:val="26"/>
-          <w:lang w:val="pt-BR"/>
-        </w:rPr>
-        <w:fldChar w:fldCharType="end"/>
-      </w:r>
-    </w:p>
-    <w:p>
-      <w:pPr>
-        <w:spacing w:before="20"/>
-        <w:ind w:firstLine="397"/>
-        <w:jc w:val="both"/>
-        <w:rPr>
-          <w:sz w:val="26"/>
-          <w:szCs w:val="26"/>
-          <w:lang w:val="pt-BR"/>
-        </w:rPr>
-      </w:pPr>
-      <w:r>
-        <w:rPr>
-          <w:spacing w:val="-6"/>
-          <w:sz w:val="26"/>
-          <w:szCs w:val="26"/>
-          <w:lang w:val="pt-BR"/>
-        </w:rPr>
-        <w:t xml:space="preserve">Mã số thuế: </w:t>
-      </w:r>
-      <w:r>
-        <w:rPr>
-          <w:sz w:val="26"/>
-          <w:szCs w:val="26"/>
-          <w:lang w:val="vi-VN"/>
-        </w:rPr>
-        <w:fldChar w:fldCharType="begin"/>
-      </w:r>
-      <w:r>
-        <w:rPr>
-          <w:sz w:val="26"/>
-          <w:szCs w:val="26"/>
-          <w:lang w:val="vi-VN"/>
-        </w:rPr>
-        <w:instrText xml:space="preserve"> MERGEFIELD "Mã_số_thuế" </w:instrText>
-      </w:r>
-      <w:r>
-        <w:rPr>
-          <w:sz w:val="26"/>
-          <w:szCs w:val="26"/>
-          <w:lang w:val="vi-VN"/>
-        </w:rPr>
-        <w:fldChar w:fldCharType="separate"/>
-      </w:r>
-      <w:r>
-        <w:rPr>
-          <w:noProof/>
-          <w:sz w:val="26"/>
-          <w:szCs w:val="26"/>
-          <w:lang w:val="vi-VN"/>
-        </w:rPr>
-        <w:t>«Mã_số_thuế»</w:t>
-      </w:r>
-      <w:r>
-        <w:rPr>
-          <w:sz w:val="26"/>
-          <w:szCs w:val="26"/>
-          <w:lang w:val="vi-VN"/>
-        </w:rPr>
-        <w:fldChar w:fldCharType="end"/>
-      </w:r>
-    </w:p>
-    <w:p>
-      <w:pPr>
-        <w:spacing w:before="20"/>
-        <w:ind w:firstLine="397"/>
-        <w:jc w:val="both"/>
-        <w:rPr>
-          <w:sz w:val="26"/>
-          <w:szCs w:val="26"/>
-          <w:lang w:val="vi-VN"/>
-        </w:rPr>
-      </w:pPr>
-      <w:r>
-        <w:rPr>
-          <w:sz w:val="26"/>
-          <w:szCs w:val="26"/>
-          <w:lang w:val="pt-BR"/>
-        </w:rPr>
-        <w:t xml:space="preserve">Số tài khoản: </w:t>
-      </w:r>
-      <w:r>
-        <w:rPr>
-          <w:sz w:val="26"/>
-          <w:szCs w:val="26"/>
-          <w:lang w:val="vi-VN"/>
-        </w:rPr>
-        <w:fldChar w:fldCharType="begin"/>
-      </w:r>
-      <w:r>
-        <w:rPr>
-          <w:sz w:val="26"/>
-          <w:szCs w:val="26"/>
-          <w:lang w:val="vi-VN"/>
-        </w:rPr>
-        <w:instrText xml:space="preserve"> MERGEFIELD "Số_tài_khoản" </w:instrText>
-      </w:r>
-      <w:r>
-        <w:rPr>
-          <w:sz w:val="26"/>
-          <w:szCs w:val="26"/>
-          <w:lang w:val="vi-VN"/>
-        </w:rPr>
-        <w:fldChar w:fldCharType="separate"/>
-      </w:r>
-      <w:r>
-        <w:rPr>
-          <w:noProof/>
-          <w:sz w:val="26"/>
-          <w:szCs w:val="26"/>
-          <w:lang w:val="vi-VN"/>
-        </w:rPr>
-        <w:t>«Số_tài_khoản»</w:t>
-      </w:r>
-      <w:r>
-        <w:rPr>
-          <w:sz w:val="26"/>
-          <w:szCs w:val="26"/>
-          <w:lang w:val="vi-VN"/>
-        </w:rPr>
-        <w:fldChar w:fldCharType="end"/>
-      </w:r>
-    </w:p>
-    <w:p>
-      <w:pPr>
-        <w:spacing w:before="20"/>
-        <w:ind w:firstLine="397"/>
-        <w:jc w:val="both"/>
-        <w:outlineLvl w:val="0"/>
-        <w:rPr>
-          <w:spacing w:val="-6"/>
-          <w:sz w:val="26"/>
-          <w:szCs w:val="26"/>
-          <w:lang w:val="pt-BR"/>
-        </w:rPr>
-      </w:pPr>
-      <w:r>
-        <w:rPr>
-          <w:sz w:val="26"/>
-          <w:szCs w:val="26"/>
-          <w:lang w:val="pt-BR"/>
-        </w:rPr>
-        <w:t xml:space="preserve">Tại: </w:t>
-      </w:r>
-      <w:r>
-        <w:rPr>
-          <w:sz w:val="26"/>
-          <w:szCs w:val="26"/>
-          <w:lang w:val="vi-VN"/>
-        </w:rPr>
-        <w:fldChar w:fldCharType="begin"/>
-      </w:r>
-      <w:r>
-        <w:rPr>
-          <w:sz w:val="26"/>
-          <w:szCs w:val="26"/>
-          <w:lang w:val="vi-VN"/>
-        </w:rPr>
-        <w:instrText xml:space="preserve"> MERGEFIELD "Tại_ngân_hàng" </w:instrText>
-      </w:r>
-      <w:r>
-        <w:rPr>
-          <w:sz w:val="26"/>
-          <w:szCs w:val="26"/>
-          <w:lang w:val="vi-VN"/>
-        </w:rPr>
-        <w:fldChar w:fldCharType="separate"/>
-      </w:r>
-      <w:r>
-        <w:rPr>
-          <w:noProof/>
-          <w:sz w:val="26"/>
-          <w:szCs w:val="26"/>
-          <w:lang w:val="vi-VN"/>
-        </w:rPr>
-        <w:t>«Tại_ngân_hàng»</w:t>
-      </w:r>
-      <w:r>
-        <w:rPr>
-          <w:sz w:val="26"/>
-          <w:szCs w:val="26"/>
-          <w:lang w:val="vi-VN"/>
-        </w:rPr>
-        <w:fldChar w:fldCharType="end"/>
-      </w:r>
-    </w:p>
-    <w:p>
-      <w:pPr>
-        <w:spacing w:before="20"/>
-        <w:ind w:firstLine="397"/>
-        <w:jc w:val="both"/>
-        <w:rPr>
-          <w:sz w:val="26"/>
-          <w:szCs w:val="26"/>
-          <w:lang w:val="pt-BR"/>
-        </w:rPr>
-      </w:pPr>
-      <w:r>
-        <w:rPr>
-          <w:sz w:val="26"/>
-          <w:szCs w:val="26"/>
-          <w:lang w:val="pt-BR"/>
-        </w:rPr>
-        <w:t xml:space="preserve">Hai bên thống nhất nghiệm thu và thanh lý Hợp đồng ký </w:t>
-      </w:r>
-      <w:r>
-        <w:rPr>
-          <w:sz w:val="26"/>
-          <w:szCs w:val="26"/>
-        </w:rPr>
-        <w:fldChar w:fldCharType="begin"/>
-      </w:r>
-      <w:r>
-        <w:rPr>
-          <w:sz w:val="26"/>
-          <w:szCs w:val="26"/>
-        </w:rPr>
-        <w:instrText xml:space="preserve"> MERGEFIELD  Ngày_bắt_đầu </w:instrText>
-      </w:r>
-      <w:r>
-        <w:rPr>
-          <w:sz w:val="26"/>
-          <w:szCs w:val="26"/>
-        </w:rPr>
-        <w:fldChar w:fldCharType="separate"/>
-      </w:r>
-      <w:r>
-        <w:rPr>
-          <w:noProof/>
-          <w:sz w:val="26"/>
-          <w:szCs w:val="26"/>
-        </w:rPr>
-        <w:t>«Ngày_bắt_đầu»</w:t>
-      </w:r>
-      <w:r>
-        <w:rPr>
-          <w:sz w:val="26"/>
-          <w:szCs w:val="26"/>
-        </w:rPr>
-        <w:fldChar w:fldCharType="end"/>
-      </w:r>
-      <w:r>
-        <w:rPr>
-          <w:sz w:val="26"/>
-          <w:szCs w:val="26"/>
-          <w:lang w:val="pt-BR"/>
-        </w:rPr>
-        <w:t xml:space="preserve"> </w:t>
-      </w:r>
-      <w:r>
-        <w:rPr>
-          <w:sz w:val="26"/>
-          <w:szCs w:val="26"/>
-          <w:lang w:val="pt-BR"/>
-        </w:rPr>
-        <w:t>trên cơ sở các nội dung sau:</w:t>
-      </w:r>
-    </w:p>
-    <w:p>
-      <w:pPr>
-        <w:spacing w:before="20"/>
-        <w:ind w:firstLine="397"/>
-        <w:jc w:val="both"/>
-        <w:outlineLvl w:val="0"/>
-        <w:rPr>
-          <w:spacing w:val="-4"/>
-          <w:sz w:val="26"/>
-          <w:szCs w:val="26"/>
-          <w:lang w:val="pt-BR"/>
-        </w:rPr>
-      </w:pPr>
-      <w:r>
-        <w:rPr>
-          <w:sz w:val="26"/>
-          <w:szCs w:val="26"/>
-          <w:lang w:val="pt-BR"/>
-        </w:rPr>
-        <w:t xml:space="preserve">1. </w:t>
-      </w:r>
-      <w:r>
-        <w:rPr>
-          <w:spacing w:val="-4"/>
-          <w:sz w:val="26"/>
-          <w:szCs w:val="26"/>
-          <w:lang w:val="pt-BR"/>
-        </w:rPr>
-        <w:t>Bên B đã thực hiện đúng thời gian, kế hoạch giảng dạy:</w:t>
-      </w:r>
-      <w:r>
-        <w:rPr>
-          <w:spacing w:val="-4"/>
-          <w:sz w:val="26"/>
-          <w:szCs w:val="26"/>
-          <w:lang w:val="pt-BR"/>
-        </w:rPr>
-        <w:t xml:space="preserve"> </w:t>
-      </w:r>
-      <w:r>
-        <w:rPr>
-          <w:spacing w:val="-4"/>
-          <w:sz w:val="26"/>
-          <w:szCs w:val="26"/>
-          <w:lang w:val="pt-BR"/>
-        </w:rPr>
-        <w:t>Như trong phụ lục hợp đồng</w:t>
-      </w:r>
-    </w:p>
-    <w:p>
-      <w:pPr>
-        <w:spacing w:before="20"/>
-        <w:ind w:firstLine="397"/>
-        <w:jc w:val="both"/>
-        <w:rPr>
-          <w:b/>
-          <w:sz w:val="26"/>
-          <w:szCs w:val="26"/>
-          <w:lang w:val="pt-BR"/>
-        </w:rPr>
-      </w:pPr>
-      <w:r>
-        <w:rPr>
-          <w:b/>
-          <w:sz w:val="26"/>
-          <w:szCs w:val="26"/>
-          <w:lang w:val="pt-BR"/>
-        </w:rPr>
-        <w:t xml:space="preserve">- </w:t>
-      </w:r>
-      <w:r>
-        <w:rPr>
-          <w:sz w:val="26"/>
-          <w:szCs w:val="26"/>
-          <w:lang w:val="pt-BR"/>
-        </w:rPr>
-        <w:t xml:space="preserve">Số tiết giảng dạy: </w:t>
-      </w:r>
-      <w:r>
-        <w:rPr>
-          <w:sz w:val="26"/>
-          <w:szCs w:val="26"/>
-        </w:rPr>
-        <w:fldChar w:fldCharType="begin"/>
-      </w:r>
-      <w:r>
-        <w:rPr>
-          <w:sz w:val="26"/>
-          <w:szCs w:val="26"/>
-        </w:rPr>
-        <w:instrText xml:space="preserve"> MERGEFIELD  Số_tiết </w:instrText>
-      </w:r>
-      <w:r>
-        <w:rPr>
-          <w:sz w:val="26"/>
-          <w:szCs w:val="26"/>
-        </w:rPr>
-        <w:fldChar w:fldCharType="separate"/>
-      </w:r>
-      <w:r>
-        <w:rPr>
-          <w:noProof/>
-          <w:sz w:val="26"/>
-          <w:szCs w:val="26"/>
-        </w:rPr>
-        <w:t>«Số_tiết»</w:t>
-      </w:r>
-      <w:r>
-        <w:rPr>
-          <w:sz w:val="26"/>
-          <w:szCs w:val="26"/>
-        </w:rPr>
-        <w:fldChar w:fldCharType="end"/>
-      </w:r>
-      <w:r>
-        <w:rPr>
-          <w:sz w:val="26"/>
-          <w:szCs w:val="26"/>
-          <w:lang w:val="pt-BR"/>
-        </w:rPr>
-        <w:t xml:space="preserve"> </w:t>
-      </w:r>
-      <w:r>
-        <w:rPr>
-          <w:sz w:val="26"/>
-          <w:szCs w:val="26"/>
-          <w:lang w:val="pt-BR"/>
-        </w:rPr>
-        <w:t>tiết</w:t>
-      </w:r>
-    </w:p>
-    <w:p>
-      <w:pPr>
-        <w:spacing w:before="20"/>
-        <w:ind w:firstLine="397"/>
-        <w:jc w:val="both"/>
-        <w:rPr>
-          <w:sz w:val="26"/>
-          <w:szCs w:val="26"/>
-          <w:lang w:val="pt-BR"/>
-        </w:rPr>
-      </w:pPr>
-      <w:r>
-        <w:rPr>
-          <w:b/>
-          <w:sz w:val="26"/>
-          <w:szCs w:val="26"/>
-          <w:lang w:val="pt-BR"/>
-        </w:rPr>
-        <w:t>-</w:t>
-      </w:r>
-      <w:r>
-        <w:rPr>
-          <w:sz w:val="26"/>
-          <w:szCs w:val="26"/>
-          <w:lang w:val="pt-BR"/>
-        </w:rPr>
-        <w:t xml:space="preserve">Thời gian thực hiện: </w:t>
-      </w:r>
-      <w:r>
-        <w:rPr>
-          <w:sz w:val="26"/>
-          <w:szCs w:val="26"/>
-        </w:rPr>
-        <w:fldChar w:fldCharType="begin"/>
-      </w:r>
-      <w:r>
-        <w:rPr>
-          <w:sz w:val="26"/>
-          <w:szCs w:val="26"/>
-          <w:lang w:val="pt-BR"/>
-        </w:rPr>
-        <w:instrText xml:space="preserve"> MERGEFIELD "Thời_gian_thực_hiện" </w:instrText>
-      </w:r>
-      <w:r>
-        <w:rPr>
-          <w:sz w:val="26"/>
-          <w:szCs w:val="26"/>
-        </w:rPr>
-        <w:fldChar w:fldCharType="separate"/>
-      </w:r>
-      <w:r>
-        <w:rPr>
-          <w:noProof/>
-          <w:sz w:val="26"/>
-          <w:szCs w:val="26"/>
-          <w:lang w:val="pt-BR"/>
-        </w:rPr>
-        <w:t>«Thời_gian_thực_hiện»</w:t>
-      </w:r>
-      <w:r>
-        <w:rPr>
-          <w:sz w:val="26"/>
-          <w:szCs w:val="26"/>
-        </w:rPr>
-        <w:fldChar w:fldCharType="end"/>
-      </w:r>
-    </w:p>
-    <w:p>
-      <w:pPr>
-        <w:spacing w:before="20"/>
-        <w:ind w:firstLine="397"/>
-        <w:jc w:val="both"/>
-        <w:rPr>
-          <w:sz w:val="26"/>
-          <w:szCs w:val="26"/>
-          <w:lang w:val="pt-BR"/>
-        </w:rPr>
-      </w:pPr>
-      <w:r>
-        <w:rPr>
-          <w:b/>
-          <w:sz w:val="26"/>
-          <w:szCs w:val="26"/>
-          <w:lang w:val="pt-BR"/>
-        </w:rPr>
-        <w:t>-</w:t>
-      </w:r>
-      <w:r>
-        <w:rPr>
-          <w:sz w:val="26"/>
-          <w:szCs w:val="26"/>
-          <w:lang w:val="pt-BR"/>
-        </w:rPr>
-        <w:t xml:space="preserve"> Địa điểm giảng dạy: Học viện Kỹ thuật mật mã.</w:t>
-      </w:r>
-    </w:p>
-    <w:p>
-      <w:pPr>
-        <w:spacing w:before="20"/>
-        <w:ind w:firstLine="397"/>
-        <w:jc w:val="both"/>
-        <w:outlineLvl w:val="0"/>
-        <w:rPr>
-          <w:sz w:val="26"/>
-          <w:szCs w:val="26"/>
-        </w:rPr>
-      </w:pPr>
-      <w:r>
-        <w:rPr>
-          <w:sz w:val="26"/>
-          <w:szCs w:val="26"/>
-        </w:rPr>
-        <w:t>2. Bên A thanh toán cho bên B số tiền là:</w:t>
-      </w:r>
-    </w:p>
-    <w:p>
-      <w:pPr>
-        <w:ind w:firstLine="397"/>
-        <w:jc w:val="both"/>
-        <w:outlineLvl w:val="0"/>
-        <w:rPr>
-          <w:sz w:val="26"/>
-          <w:szCs w:val="26"/>
-        </w:rPr>
-      </w:pPr>
-      <w:r>
-        <w:rPr>
-          <w:sz w:val="26"/>
-          <w:szCs w:val="26"/>
-        </w:rPr>
-        <w:t xml:space="preserve">Giá trị hợp đồng: </w:t>
-      </w:r>
-      <w:r>
-        <w:rPr>
-          <w:sz w:val="26"/>
-          <w:szCs w:val="26"/>
-        </w:rPr>
-        <w:fldChar w:fldCharType="begin"/>
-      </w:r>
-      <w:r>
-        <w:rPr>
-          <w:sz w:val="26"/>
-          <w:szCs w:val="26"/>
-        </w:rPr>
-        <w:instrText xml:space="preserve"> MERGEFIELD  Số_tiết </w:instrText>
-      </w:r>
-      <w:r>
-        <w:rPr>
-          <w:sz w:val="26"/>
-          <w:szCs w:val="26"/>
-        </w:rPr>
-        <w:fldChar w:fldCharType="separate"/>
-      </w:r>
-      <w:r>
-        <w:rPr>
-          <w:noProof/>
-          <w:sz w:val="26"/>
-          <w:szCs w:val="26"/>
-        </w:rPr>
-        <w:t>«Số_tiết»</w:t>
-      </w:r>
-      <w:r>
-        <w:rPr>
-          <w:sz w:val="26"/>
-          <w:szCs w:val="26"/>
-        </w:rPr>
-        <w:fldChar w:fldCharType="end"/>
-      </w:r>
-      <w:r>
-        <w:rPr>
-          <w:sz w:val="26"/>
-          <w:szCs w:val="26"/>
-        </w:rPr>
-        <w:t xml:space="preserve"> </w:t>
-      </w:r>
-      <w:r>
-        <w:rPr>
-          <w:sz w:val="26"/>
-          <w:szCs w:val="26"/>
-        </w:rPr>
-        <w:t xml:space="preserve">tiết x </w:t>
-      </w:r>
-      <w:r>
-        <w:rPr>
-          <w:sz w:val="28"/>
-          <w:szCs w:val="28"/>
-        </w:rPr>
-        <w:fldChar w:fldCharType="begin"/>
-      </w:r>
-      <w:r>
-        <w:rPr>
-          <w:sz w:val="28"/>
-          <w:szCs w:val="28"/>
-        </w:rPr>
-        <w:instrText xml:space="preserve"> MERGEFIELD  Mức_tiền </w:instrText>
-      </w:r>
-      <w:r>
-        <w:rPr>
-          <w:sz w:val="28"/>
-          <w:szCs w:val="28"/>
-        </w:rPr>
-        <w:fldChar w:fldCharType="separate"/>
-      </w:r>
-      <w:r>
-        <w:rPr>
-          <w:noProof/>
-          <w:sz w:val="28"/>
-          <w:szCs w:val="28"/>
-        </w:rPr>
-        <w:t>«Mức_tiền»</w:t>
-      </w:r>
-      <w:r>
-        <w:rPr>
-          <w:sz w:val="28"/>
-          <w:szCs w:val="28"/>
-        </w:rPr>
-        <w:fldChar w:fldCharType="end"/>
-      </w:r>
-      <w:r>
-        <w:rPr>
-          <w:sz w:val="28"/>
-          <w:szCs w:val="28"/>
-        </w:rPr>
-        <w:t xml:space="preserve"> </w:t>
-      </w:r>
-      <w:r>
-        <w:rPr>
-          <w:sz w:val="26"/>
-          <w:szCs w:val="26"/>
-        </w:rPr>
-        <w:t xml:space="preserve">đ = </w:t>
-      </w:r>
-      <w:r>
-        <w:rPr>
-          <w:sz w:val="26"/>
-          <w:szCs w:val="26"/>
-        </w:rPr>
-        <w:fldChar w:fldCharType="begin"/>
-      </w:r>
-      <w:r>
-        <w:rPr>
-          <w:sz w:val="26"/>
-          <w:szCs w:val="26"/>
-        </w:rPr>
-        <w:instrText xml:space="preserve"> MERGEFIELD "Tiền_text" </w:instrText>
-      </w:r>
-      <w:r>
-        <w:rPr>
-          <w:sz w:val="26"/>
-          <w:szCs w:val="26"/>
-        </w:rPr>
-        <w:fldChar w:fldCharType="separate"/>
-      </w:r>
-      <w:r>
-        <w:rPr>
-          <w:noProof/>
-          <w:sz w:val="26"/>
-          <w:szCs w:val="26"/>
-        </w:rPr>
-        <w:t>«Tiền_text»</w:t>
-      </w:r>
-      <w:r>
-        <w:rPr>
-          <w:sz w:val="26"/>
-          <w:szCs w:val="26"/>
-        </w:rPr>
-        <w:fldChar w:fldCharType="end"/>
-      </w:r>
-      <w:r>
-        <w:rPr>
-          <w:sz w:val="26"/>
-          <w:szCs w:val="26"/>
-        </w:rPr>
-        <w:t xml:space="preserve"> </w:t>
-      </w:r>
-      <w:r>
-        <w:rPr>
-          <w:sz w:val="26"/>
-          <w:szCs w:val="26"/>
-        </w:rPr>
-        <w:t>đ</w:t>
-      </w:r>
-    </w:p>
-    <w:p>
-      <w:pPr>
-        <w:ind w:firstLine="397"/>
-        <w:jc w:val="both"/>
-        <w:rPr>
-          <w:i/>
-          <w:sz w:val="26"/>
-          <w:szCs w:val="26"/>
-        </w:rPr>
-      </w:pPr>
-      <w:r>
-        <w:rPr>
-          <w:i/>
-          <w:sz w:val="26"/>
-          <w:szCs w:val="26"/>
-        </w:rPr>
-        <w:t>(Bằng chữ:</w:t>
-      </w:r>
-      <w:r>
-        <w:rPr>
-          <w:i/>
-          <w:noProof/>
-          <w:sz w:val="26"/>
-          <w:szCs w:val="26"/>
-        </w:rPr>
-        <w:t xml:space="preserve"> </w:t>
-      </w:r>
-      <w:r>
-        <w:rPr>
-          <w:i/>
-          <w:noProof/>
-          <w:sz w:val="26"/>
-          <w:szCs w:val="26"/>
-        </w:rPr>
-        <w:fldChar w:fldCharType="begin"/>
-      </w:r>
-      <w:r>
-        <w:rPr>
-          <w:i/>
-          <w:noProof/>
-          <w:sz w:val="26"/>
-          <w:szCs w:val="26"/>
-        </w:rPr>
-        <w:instrText xml:space="preserve"> MERGEFIELD  Bằng_chữ_số_tiền </w:instrText>
-      </w:r>
-      <w:r>
-        <w:rPr>
-          <w:i/>
-          <w:noProof/>
-          <w:sz w:val="26"/>
-          <w:szCs w:val="26"/>
-        </w:rPr>
-        <w:fldChar w:fldCharType="separate"/>
-      </w:r>
-      <w:r>
-        <w:rPr>
-          <w:i/>
-          <w:noProof/>
-          <w:sz w:val="26"/>
-          <w:szCs w:val="26"/>
-        </w:rPr>
-        <w:t>«Bằng_chữ_số_tiền»</w:t>
-      </w:r>
-      <w:r>
-        <w:rPr>
-          <w:i/>
-          <w:noProof/>
-          <w:sz w:val="26"/>
-          <w:szCs w:val="26"/>
-        </w:rPr>
-        <w:fldChar w:fldCharType="end"/>
-      </w:r>
-      <w:r>
-        <w:rPr>
-          <w:i/>
-          <w:sz w:val="26"/>
-          <w:szCs w:val="26"/>
-        </w:rPr>
-        <w:t>)</w:t>
-      </w:r>
-    </w:p>
-    <w:p>
-      <w:pPr>
-        <w:ind w:firstLine="397"/>
-        <w:jc w:val="both"/>
-        <w:outlineLvl w:val="0"/>
-        <w:rPr>
-          <w:sz w:val="26"/>
-          <w:szCs w:val="26"/>
-        </w:rPr>
-      </w:pPr>
-      <w:r>
-        <w:rPr>
-          <w:sz w:val="26"/>
-          <w:szCs w:val="26"/>
-        </w:rPr>
-        <w:t xml:space="preserve">Trừ 10% thuế thu nhập cá nhân: </w:t>
-      </w:r>
-      <w:r>
-        <w:rPr>
-          <w:bCs/>
-          <w:sz w:val="26"/>
-          <w:szCs w:val="26"/>
-        </w:rPr>
-        <w:fldChar w:fldCharType="begin"/>
-      </w:r>
-      <w:r>
-        <w:rPr>
-          <w:bCs/>
-          <w:sz w:val="26"/>
-          <w:szCs w:val="26"/>
-        </w:rPr>
-        <w:instrText xml:space="preserve"> MERGEFIELD Tiền_thuế_Text </w:instrText>
-      </w:r>
-      <w:r>
-        <w:rPr>
-          <w:bCs/>
-          <w:sz w:val="26"/>
-          <w:szCs w:val="26"/>
-        </w:rPr>
-        <w:fldChar w:fldCharType="separate"/>
-      </w:r>
-      <w:r>
-        <w:rPr>
-          <w:bCs/>
-          <w:noProof/>
-          <w:sz w:val="26"/>
-          <w:szCs w:val="26"/>
-        </w:rPr>
-        <w:t>«Tiền_thuế_Text»</w:t>
-      </w:r>
-      <w:r>
-        <w:rPr>
-          <w:bCs/>
-          <w:sz w:val="26"/>
-          <w:szCs w:val="26"/>
-        </w:rPr>
-        <w:fldChar w:fldCharType="end"/>
-      </w:r>
-      <w:r>
-        <w:rPr>
-          <w:bCs/>
-          <w:sz w:val="26"/>
-          <w:szCs w:val="26"/>
-        </w:rPr>
-        <w:t xml:space="preserve"> </w:t>
-      </w:r>
-      <w:r>
-        <w:rPr>
-          <w:sz w:val="26"/>
-          <w:szCs w:val="26"/>
-        </w:rPr>
-        <w:t>đ</w:t>
-      </w:r>
-    </w:p>
-    <w:p>
-      <w:pPr>
-        <w:ind w:firstLine="397"/>
-        <w:jc w:val="both"/>
-        <w:rPr>
-          <w:sz w:val="26"/>
-          <w:szCs w:val="26"/>
-        </w:rPr>
-      </w:pPr>
-      <w:r>
-        <w:rPr>
-          <w:sz w:val="26"/>
-          <w:szCs w:val="26"/>
-        </w:rPr>
-        <w:t xml:space="preserve">Số tiền thực nhận: </w:t>
-      </w:r>
-      <w:r>
-        <w:rPr>
-          <w:bCs/>
-          <w:sz w:val="26"/>
-          <w:szCs w:val="26"/>
-        </w:rPr>
-        <w:fldChar w:fldCharType="begin"/>
-      </w:r>
-      <w:r>
-        <w:rPr>
-          <w:bCs/>
-          <w:sz w:val="26"/>
-          <w:szCs w:val="26"/>
-        </w:rPr>
-        <w:instrText xml:space="preserve"> MERGEFIELD "Tiền_thực_nhận_Text" </w:instrText>
-      </w:r>
-      <w:r>
-        <w:rPr>
-          <w:bCs/>
-          <w:sz w:val="26"/>
-          <w:szCs w:val="26"/>
-        </w:rPr>
-        <w:fldChar w:fldCharType="separate"/>
-      </w:r>
-      <w:r>
-        <w:rPr>
-          <w:bCs/>
-          <w:noProof/>
-          <w:sz w:val="26"/>
-          <w:szCs w:val="26"/>
-        </w:rPr>
-        <w:t>«Tiền_thực_nhận_Text»</w:t>
-      </w:r>
-      <w:r>
-        <w:rPr>
-          <w:bCs/>
-          <w:sz w:val="26"/>
-          <w:szCs w:val="26"/>
-        </w:rPr>
-        <w:fldChar w:fldCharType="end"/>
-      </w:r>
-      <w:r>
-        <w:rPr>
-          <w:bCs/>
-          <w:sz w:val="26"/>
-          <w:szCs w:val="26"/>
-        </w:rPr>
-        <w:t xml:space="preserve"> </w:t>
-      </w:r>
-      <w:r>
-        <w:rPr>
-          <w:sz w:val="26"/>
-          <w:szCs w:val="26"/>
-        </w:rPr>
-        <w:t>đ</w:t>
-      </w:r>
-    </w:p>
-    <w:p>
-      <w:pPr>
-        <w:ind w:firstLine="397"/>
-        <w:jc w:val="both"/>
-        <w:outlineLvl w:val="0"/>
-        <w:rPr>
-          <w:i/>
-          <w:sz w:val="26"/>
-          <w:szCs w:val="26"/>
-        </w:rPr>
-      </w:pPr>
-      <w:r>
-        <w:rPr>
-          <w:i/>
-          <w:sz w:val="26"/>
-          <w:szCs w:val="26"/>
-        </w:rPr>
-        <w:t>(Bằng chữ:</w:t>
-      </w:r>
-      <w:r>
-        <w:rPr>
-          <w:i/>
-          <w:sz w:val="26"/>
-          <w:szCs w:val="26"/>
-        </w:rPr>
-        <w:t xml:space="preserve"> </w:t>
-      </w:r>
-      <w:r>
-        <w:rPr>
-          <w:i/>
-          <w:sz w:val="26"/>
-          <w:szCs w:val="26"/>
-        </w:rPr>
-        <w:fldChar w:fldCharType="begin"/>
-      </w:r>
-      <w:r>
-        <w:rPr>
-          <w:i/>
-          <w:sz w:val="26"/>
-          <w:szCs w:val="26"/>
-        </w:rPr>
-        <w:instrText xml:space="preserve"> MERGEFIELD "Bằng_chữ_của_thực_nhận" </w:instrText>
-      </w:r>
-      <w:r>
-        <w:rPr>
-          <w:i/>
-          <w:sz w:val="26"/>
-          <w:szCs w:val="26"/>
-        </w:rPr>
-        <w:fldChar w:fldCharType="separate"/>
-      </w:r>
-      <w:r>
-        <w:rPr>
-          <w:i/>
-          <w:noProof/>
-          <w:sz w:val="26"/>
-          <w:szCs w:val="26"/>
-        </w:rPr>
-        <w:t>«Bằng_chữ_của_thực_nhận»</w:t>
-      </w:r>
-      <w:r>
-        <w:rPr>
-          <w:i/>
-          <w:sz w:val="26"/>
-          <w:szCs w:val="26"/>
-        </w:rPr>
-        <w:fldChar w:fldCharType="end"/>
-      </w:r>
-      <w:r>
-        <w:rPr>
-          <w:i/>
-          <w:sz w:val="26"/>
-          <w:szCs w:val="26"/>
-        </w:rPr>
-        <w:t>)</w:t>
-      </w:r>
-    </w:p>
-    <w:p>
-      <w:pPr>
-        <w:spacing w:before="20" w:after="120"/>
-        <w:ind w:firstLine="397"/>
-        <w:jc w:val="both"/>
-        <w:rPr>
-          <w:sz w:val="26"/>
-          <w:szCs w:val="26"/>
-        </w:rPr>
-      </w:pPr>
-      <w:r>
-        <w:rPr>
-          <w:sz w:val="26"/>
-          <w:szCs w:val="26"/>
-        </w:rPr>
-        <w:t>Hai bên nhất trí nghiệm thu và thanh lý Hợp đồng số:     /HĐ-ĐT</w:t>
+          <w:sz w:val="26"/>
+          <w:szCs w:val="26"/>
+        </w:rPr>
+        <w:t xml:space="preserve"> /HĐ-ĐT</w:t>
       </w:r>
       <w:r>
         <w:rPr>
@@ -6591,6 +6635,7 @@
                 <w:szCs w:val="28"/>
                 <w:lang w:val="it-IT"/>
               </w:rPr>
+              <w:lastRenderedPageBreak/>
               <w:t xml:space="preserve">ĐẠI DIỆN BÊN </w:t>
             </w:r>
             <w:r>
@@ -7003,177 +7048,140 @@
     </w:rPrDefault>
     <w:pPrDefault/>
   </w:docDefaults>
-  <w:latentStyles w:defLockedState="0" w:defUIPriority="0" w:defSemiHidden="0" w:defUnhideWhenUsed="0" w:defQFormat="0" w:count="267">
-    <w:lsdException w:name="Normal" w:qFormat="1"/>
-    <w:lsdException w:name="heading 1" w:qFormat="1"/>
-    <w:lsdException w:name="heading 2" w:semiHidden="1" w:unhideWhenUsed="1" w:qFormat="1"/>
-    <w:lsdException w:name="heading 3" w:semiHidden="1" w:unhideWhenUsed="1" w:qFormat="1"/>
-    <w:lsdException w:name="heading 4" w:semiHidden="1" w:unhideWhenUsed="1" w:qFormat="1"/>
-    <w:lsdException w:name="heading 5" w:semiHidden="1" w:unhideWhenUsed="1" w:qFormat="1"/>
-    <w:lsdException w:name="heading 6" w:semiHidden="1" w:unhideWhenUsed="1" w:qFormat="1"/>
-    <w:lsdException w:name="heading 7" w:semiHidden="1" w:unhideWhenUsed="1" w:qFormat="1"/>
-    <w:lsdException w:name="heading 8" w:semiHidden="1" w:unhideWhenUsed="1" w:qFormat="1"/>
-    <w:lsdException w:name="heading 9" w:semiHidden="1" w:unhideWhenUsed="1" w:qFormat="1"/>
-    <w:lsdException w:name="caption" w:semiHidden="1" w:unhideWhenUsed="1" w:qFormat="1"/>
-    <w:lsdException w:name="Title" w:qFormat="1"/>
-    <w:lsdException w:name="Subtitle" w:qFormat="1"/>
-    <w:lsdException w:name="Strong" w:qFormat="1"/>
-    <w:lsdException w:name="Emphasis" w:qFormat="1"/>
-    <w:lsdException w:name="Normal Table" w:semiHidden="1" w:unhideWhenUsed="1"/>
-    <w:lsdException w:name="Table Simple 1" w:semiHidden="1" w:unhideWhenUsed="1"/>
-    <w:lsdException w:name="Table Simple 2" w:semiHidden="1" w:unhideWhenUsed="1"/>
-    <w:lsdException w:name="Table Simple 3" w:semiHidden="1" w:unhideWhenUsed="1"/>
-    <w:lsdException w:name="Table Classic 1" w:semiHidden="1" w:unhideWhenUsed="1"/>
-    <w:lsdException w:name="Table Classic 2" w:semiHidden="1" w:unhideWhenUsed="1"/>
-    <w:lsdException w:name="Table Classic 3" w:semiHidden="1" w:unhideWhenUsed="1"/>
-    <w:lsdException w:name="Table Classic 4" w:semiHidden="1" w:unhideWhenUsed="1"/>
-    <w:lsdException w:name="Table Colorful 1" w:semiHidden="1" w:unhideWhenUsed="1"/>
-    <w:lsdException w:name="Table Colorful 2" w:semiHidden="1" w:unhideWhenUsed="1"/>
-    <w:lsdException w:name="Table Colorful 3" w:semiHidden="1" w:unhideWhenUsed="1"/>
-    <w:lsdException w:name="Table Columns 1" w:semiHidden="1" w:unhideWhenUsed="1"/>
-    <w:lsdException w:name="Table Columns 2" w:semiHidden="1" w:unhideWhenUsed="1"/>
-    <w:lsdException w:name="Table Columns 3" w:semiHidden="1" w:unhideWhenUsed="1"/>
-    <w:lsdException w:name="Table Columns 4" w:semiHidden="1" w:unhideWhenUsed="1"/>
-    <w:lsdException w:name="Table Columns 5" w:semiHidden="1" w:unhideWhenUsed="1"/>
-    <w:lsdException w:name="Table Grid 1" w:semiHidden="1" w:unhideWhenUsed="1"/>
-    <w:lsdException w:name="Table Grid 2" w:semiHidden="1" w:unhideWhenUsed="1"/>
-    <w:lsdException w:name="Table Grid 3" w:semiHidden="1" w:unhideWhenUsed="1"/>
-    <w:lsdException w:name="Table Grid 4" w:semiHidden="1" w:unhideWhenUsed="1"/>
-    <w:lsdException w:name="Table Grid 5" w:semiHidden="1" w:unhideWhenUsed="1"/>
-    <w:lsdException w:name="Table Grid 6" w:semiHidden="1" w:unhideWhenUsed="1"/>
-    <w:lsdException w:name="Table Grid 7" w:semiHidden="1" w:unhideWhenUsed="1"/>
-    <w:lsdException w:name="Table Grid 8" w:semiHidden="1" w:unhideWhenUsed="1"/>
-    <w:lsdException w:name="Table List 1" w:semiHidden="1" w:unhideWhenUsed="1"/>
-    <w:lsdException w:name="Table List 2" w:semiHidden="1" w:unhideWhenUsed="1"/>
-    <w:lsdException w:name="Table List 3" w:semiHidden="1" w:unhideWhenUsed="1"/>
-    <w:lsdException w:name="Table List 4" w:semiHidden="1" w:unhideWhenUsed="1"/>
-    <w:lsdException w:name="Table List 5" w:semiHidden="1" w:unhideWhenUsed="1"/>
-    <w:lsdException w:name="Table List 6" w:semiHidden="1" w:unhideWhenUsed="1"/>
-    <w:lsdException w:name="Table List 7" w:semiHidden="1" w:unhideWhenUsed="1"/>
-    <w:lsdException w:name="Table List 8" w:semiHidden="1" w:unhideWhenUsed="1"/>
-    <w:lsdException w:name="Table 3D effects 1" w:semiHidden="1" w:unhideWhenUsed="1"/>
-    <w:lsdException w:name="Table 3D effects 2" w:semiHidden="1" w:unhideWhenUsed="1"/>
-    <w:lsdException w:name="Table 3D effects 3" w:semiHidden="1" w:unhideWhenUsed="1"/>
-    <w:lsdException w:name="Table Contemporary" w:semiHidden="1" w:unhideWhenUsed="1"/>
-    <w:lsdException w:name="Table Elegant" w:semiHidden="1" w:unhideWhenUsed="1"/>
-    <w:lsdException w:name="Table Professional" w:semiHidden="1" w:unhideWhenUsed="1"/>
-    <w:lsdException w:name="Table Subtle 1" w:semiHidden="1" w:unhideWhenUsed="1"/>
-    <w:lsdException w:name="Table Subtle 2" w:semiHidden="1" w:unhideWhenUsed="1"/>
-    <w:lsdException w:name="Table Web 1" w:semiHidden="1" w:unhideWhenUsed="1"/>
-    <w:lsdException w:name="Table Web 2" w:semiHidden="1" w:unhideWhenUsed="1"/>
-    <w:lsdException w:name="Table Web 3" w:semiHidden="1" w:unhideWhenUsed="1"/>
-    <w:lsdException w:name="Table Theme" w:semiHidden="1" w:unhideWhenUsed="1"/>
-    <w:lsdException w:name="Placeholder Text" w:semiHidden="1" w:uiPriority="99" w:unhideWhenUsed="1"/>
-    <w:lsdException w:name="No Spacing" w:uiPriority="99" w:qFormat="1"/>
-    <w:lsdException w:name="Light Shading" w:uiPriority="99"/>
-    <w:lsdException w:name="Light List" w:uiPriority="99"/>
-    <w:lsdException w:name="Light Grid" w:uiPriority="99"/>
-    <w:lsdException w:name="Medium Shading 1" w:uiPriority="99"/>
-    <w:lsdException w:name="Medium Shading 2" w:uiPriority="99"/>
-    <w:lsdException w:name="Medium List 1" w:uiPriority="99"/>
-    <w:lsdException w:name="Medium List 2" w:uiPriority="99"/>
-    <w:lsdException w:name="Medium Grid 1" w:uiPriority="99"/>
-    <w:lsdException w:name="Medium Grid 2" w:uiPriority="1" w:qFormat="1"/>
-    <w:lsdException w:name="Medium Grid 3" w:uiPriority="60"/>
-    <w:lsdException w:name="Dark List" w:uiPriority="61"/>
-    <w:lsdException w:name="Colorful Shading" w:uiPriority="62"/>
-    <w:lsdException w:name="Colorful List" w:uiPriority="63"/>
-    <w:lsdException w:name="Colorful Grid" w:uiPriority="64"/>
-    <w:lsdException w:name="Light Shading Accent 1" w:uiPriority="65"/>
-    <w:lsdException w:name="Light List Accent 1" w:uiPriority="66"/>
-    <w:lsdException w:name="Light Grid Accent 1" w:uiPriority="67"/>
-    <w:lsdException w:name="Medium Shading 1 Accent 1" w:uiPriority="68"/>
-    <w:lsdException w:name="Medium Shading 2 Accent 1" w:uiPriority="69"/>
-    <w:lsdException w:name="Medium List 1 Accent 1" w:uiPriority="70"/>
-    <w:lsdException w:name="Revision" w:uiPriority="71"/>
-    <w:lsdException w:name="List Paragraph" w:uiPriority="72" w:qFormat="1"/>
-    <w:lsdException w:name="Quote" w:uiPriority="73" w:qFormat="1"/>
-    <w:lsdException w:name="Intense Quote" w:uiPriority="60" w:qFormat="1"/>
-    <w:lsdException w:name="Medium List 2 Accent 1" w:uiPriority="61"/>
-    <w:lsdException w:name="Medium Grid 1 Accent 1" w:uiPriority="62"/>
-    <w:lsdException w:name="Medium Grid 2 Accent 1" w:uiPriority="63"/>
-    <w:lsdException w:name="Medium Grid 3 Accent 1" w:uiPriority="64"/>
-    <w:lsdException w:name="Dark List Accent 1" w:uiPriority="65"/>
-    <w:lsdException w:name="Colorful Shading Accent 1" w:uiPriority="99"/>
-    <w:lsdException w:name="Colorful List Accent 1" w:uiPriority="34" w:qFormat="1"/>
-    <w:lsdException w:name="Colorful Grid Accent 1" w:uiPriority="29" w:qFormat="1"/>
-    <w:lsdException w:name="Light Shading Accent 2" w:uiPriority="30" w:qFormat="1"/>
-    <w:lsdException w:name="Light List Accent 2" w:uiPriority="66"/>
-    <w:lsdException w:name="Light Grid Accent 2" w:uiPriority="67"/>
-    <w:lsdException w:name="Medium Shading 1 Accent 2" w:uiPriority="68"/>
-    <w:lsdException w:name="Medium Shading 2 Accent 2" w:uiPriority="69"/>
-    <w:lsdException w:name="Medium List 1 Accent 2" w:uiPriority="70"/>
-    <w:lsdException w:name="Medium List 2 Accent 2" w:uiPriority="71"/>
-    <w:lsdException w:name="Medium Grid 1 Accent 2" w:uiPriority="72"/>
-    <w:lsdException w:name="Medium Grid 2 Accent 2" w:uiPriority="73"/>
-    <w:lsdException w:name="Medium Grid 3 Accent 2" w:uiPriority="60"/>
-    <w:lsdException w:name="Dark List Accent 2" w:uiPriority="61"/>
-    <w:lsdException w:name="Colorful Shading Accent 2" w:uiPriority="62"/>
-    <w:lsdException w:name="Colorful List Accent 2" w:uiPriority="63"/>
-    <w:lsdException w:name="Colorful Grid Accent 2" w:uiPriority="64"/>
-    <w:lsdException w:name="Light Shading Accent 3" w:uiPriority="65"/>
-    <w:lsdException w:name="Light List Accent 3" w:uiPriority="66"/>
-    <w:lsdException w:name="Light Grid Accent 3" w:uiPriority="67"/>
-    <w:lsdException w:name="Medium Shading 1 Accent 3" w:uiPriority="68"/>
-    <w:lsdException w:name="Medium Shading 2 Accent 3" w:uiPriority="69"/>
-    <w:lsdException w:name="Medium List 1 Accent 3" w:uiPriority="70"/>
-    <w:lsdException w:name="Medium List 2 Accent 3" w:uiPriority="71"/>
-    <w:lsdException w:name="Medium Grid 1 Accent 3" w:uiPriority="72"/>
-    <w:lsdException w:name="Medium Grid 2 Accent 3" w:uiPriority="73"/>
-    <w:lsdException w:name="Medium Grid 3 Accent 3" w:uiPriority="60"/>
-    <w:lsdException w:name="Dark List Accent 3" w:uiPriority="61"/>
-    <w:lsdException w:name="Colorful Shading Accent 3" w:uiPriority="62"/>
-    <w:lsdException w:name="Colorful List Accent 3" w:uiPriority="63"/>
-    <w:lsdException w:name="Colorful Grid Accent 3" w:uiPriority="64"/>
-    <w:lsdException w:name="Light Shading Accent 4" w:uiPriority="65"/>
-    <w:lsdException w:name="Light List Accent 4" w:uiPriority="66"/>
-    <w:lsdException w:name="Light Grid Accent 4" w:uiPriority="67"/>
-    <w:lsdException w:name="Medium Shading 1 Accent 4" w:uiPriority="68"/>
-    <w:lsdException w:name="Medium Shading 2 Accent 4" w:uiPriority="69"/>
-    <w:lsdException w:name="Medium List 1 Accent 4" w:uiPriority="70"/>
-    <w:lsdException w:name="Medium List 2 Accent 4" w:uiPriority="71"/>
-    <w:lsdException w:name="Medium Grid 1 Accent 4" w:uiPriority="72"/>
-    <w:lsdException w:name="Medium Grid 2 Accent 4" w:uiPriority="73"/>
-    <w:lsdException w:name="Medium Grid 3 Accent 4" w:uiPriority="60"/>
-    <w:lsdException w:name="Dark List Accent 4" w:uiPriority="61"/>
-    <w:lsdException w:name="Colorful Shading Accent 4" w:uiPriority="62"/>
-    <w:lsdException w:name="Colorful List Accent 4" w:uiPriority="63"/>
-    <w:lsdException w:name="Colorful Grid Accent 4" w:uiPriority="64"/>
-    <w:lsdException w:name="Light Shading Accent 5" w:uiPriority="65"/>
-    <w:lsdException w:name="Light List Accent 5" w:uiPriority="66"/>
-    <w:lsdException w:name="Light Grid Accent 5" w:uiPriority="67"/>
-    <w:lsdException w:name="Medium Shading 1 Accent 5" w:uiPriority="68"/>
-    <w:lsdException w:name="Medium Shading 2 Accent 5" w:uiPriority="69"/>
-    <w:lsdException w:name="Medium List 1 Accent 5" w:uiPriority="70"/>
-    <w:lsdException w:name="Medium List 2 Accent 5" w:uiPriority="71"/>
-    <w:lsdException w:name="Medium Grid 1 Accent 5" w:uiPriority="72"/>
-    <w:lsdException w:name="Medium Grid 2 Accent 5" w:uiPriority="73"/>
-    <w:lsdException w:name="Medium Grid 3 Accent 5" w:uiPriority="60"/>
-    <w:lsdException w:name="Dark List Accent 5" w:uiPriority="61"/>
-    <w:lsdException w:name="Colorful Shading Accent 5" w:uiPriority="62"/>
-    <w:lsdException w:name="Colorful List Accent 5" w:uiPriority="63"/>
-    <w:lsdException w:name="Colorful Grid Accent 5" w:uiPriority="64"/>
-    <w:lsdException w:name="Light Shading Accent 6" w:uiPriority="65"/>
-    <w:lsdException w:name="Light List Accent 6" w:uiPriority="66"/>
-    <w:lsdException w:name="Light Grid Accent 6" w:uiPriority="67"/>
-    <w:lsdException w:name="Medium Shading 1 Accent 6" w:uiPriority="68"/>
-    <w:lsdException w:name="Medium Shading 2 Accent 6" w:uiPriority="69"/>
-    <w:lsdException w:name="Medium List 1 Accent 6" w:uiPriority="70"/>
-    <w:lsdException w:name="Medium List 2 Accent 6" w:uiPriority="71"/>
-    <w:lsdException w:name="Medium Grid 1 Accent 6" w:uiPriority="72"/>
-    <w:lsdException w:name="Medium Grid 2 Accent 6" w:uiPriority="73"/>
-    <w:lsdException w:name="Medium Grid 3 Accent 6" w:uiPriority="60"/>
-    <w:lsdException w:name="Dark List Accent 6" w:uiPriority="61"/>
-    <w:lsdException w:name="Colorful Shading Accent 6" w:uiPriority="62"/>
-    <w:lsdException w:name="Colorful List Accent 6" w:uiPriority="63"/>
-    <w:lsdException w:name="Colorful Grid Accent 6" w:uiPriority="64"/>
-    <w:lsdException w:name="Subtle Emphasis" w:uiPriority="65" w:qFormat="1"/>
-    <w:lsdException w:name="Intense Emphasis" w:uiPriority="66" w:qFormat="1"/>
-    <w:lsdException w:name="Subtle Reference" w:uiPriority="67" w:qFormat="1"/>
-    <w:lsdException w:name="Intense Reference" w:uiPriority="68" w:qFormat="1"/>
-    <w:lsdException w:name="Book Title" w:uiPriority="69" w:qFormat="1"/>
+  <w:latentStyles w:defLockedState="0" w:defUIPriority="0" w:defSemiHidden="1" w:defUnhideWhenUsed="1" w:defQFormat="0" w:count="267">
+    <w:lsdException w:name="Normal" w:semiHidden="0" w:unhideWhenUsed="0" w:qFormat="1"/>
+    <w:lsdException w:name="heading 1" w:semiHidden="0" w:unhideWhenUsed="0" w:qFormat="1"/>
+    <w:lsdException w:name="heading 2" w:qFormat="1"/>
+    <w:lsdException w:name="heading 3" w:qFormat="1"/>
+    <w:lsdException w:name="heading 4" w:qFormat="1"/>
+    <w:lsdException w:name="heading 5" w:qFormat="1"/>
+    <w:lsdException w:name="heading 6" w:qFormat="1"/>
+    <w:lsdException w:name="heading 7" w:qFormat="1"/>
+    <w:lsdException w:name="heading 8" w:qFormat="1"/>
+    <w:lsdException w:name="heading 9" w:qFormat="1"/>
+    <w:lsdException w:name="caption" w:qFormat="1"/>
+    <w:lsdException w:name="List Number" w:semiHidden="0" w:unhideWhenUsed="0"/>
+    <w:lsdException w:name="List 4" w:semiHidden="0" w:unhideWhenUsed="0"/>
+    <w:lsdException w:name="List 5" w:semiHidden="0" w:unhideWhenUsed="0"/>
+    <w:lsdException w:name="Title" w:semiHidden="0" w:unhideWhenUsed="0" w:qFormat="1"/>
+    <w:lsdException w:name="Subtitle" w:semiHidden="0" w:unhideWhenUsed="0" w:qFormat="1"/>
+    <w:lsdException w:name="Salutation" w:semiHidden="0" w:unhideWhenUsed="0"/>
+    <w:lsdException w:name="Date" w:semiHidden="0" w:unhideWhenUsed="0"/>
+    <w:lsdException w:name="Body Text First Indent" w:semiHidden="0" w:unhideWhenUsed="0"/>
+    <w:lsdException w:name="Strong" w:semiHidden="0" w:unhideWhenUsed="0" w:qFormat="1"/>
+    <w:lsdException w:name="Emphasis" w:semiHidden="0" w:unhideWhenUsed="0" w:qFormat="1"/>
+    <w:lsdException w:name="Table Grid" w:semiHidden="0" w:unhideWhenUsed="0"/>
+    <w:lsdException w:name="Placeholder Text" w:uiPriority="99"/>
+    <w:lsdException w:name="No Spacing" w:semiHidden="0" w:uiPriority="99" w:unhideWhenUsed="0" w:qFormat="1"/>
+    <w:lsdException w:name="Light Shading" w:semiHidden="0" w:uiPriority="99" w:unhideWhenUsed="0"/>
+    <w:lsdException w:name="Light List" w:semiHidden="0" w:uiPriority="99" w:unhideWhenUsed="0"/>
+    <w:lsdException w:name="Light Grid" w:semiHidden="0" w:uiPriority="99" w:unhideWhenUsed="0"/>
+    <w:lsdException w:name="Medium Shading 1" w:semiHidden="0" w:uiPriority="99" w:unhideWhenUsed="0"/>
+    <w:lsdException w:name="Medium Shading 2" w:semiHidden="0" w:uiPriority="99" w:unhideWhenUsed="0"/>
+    <w:lsdException w:name="Medium List 1" w:semiHidden="0" w:uiPriority="99" w:unhideWhenUsed="0"/>
+    <w:lsdException w:name="Medium List 2" w:semiHidden="0" w:uiPriority="99" w:unhideWhenUsed="0"/>
+    <w:lsdException w:name="Medium Grid 1" w:semiHidden="0" w:uiPriority="99" w:unhideWhenUsed="0"/>
+    <w:lsdException w:name="Medium Grid 2" w:semiHidden="0" w:uiPriority="1" w:unhideWhenUsed="0" w:qFormat="1"/>
+    <w:lsdException w:name="Medium Grid 3" w:semiHidden="0" w:uiPriority="60" w:unhideWhenUsed="0"/>
+    <w:lsdException w:name="Dark List" w:semiHidden="0" w:uiPriority="61" w:unhideWhenUsed="0"/>
+    <w:lsdException w:name="Colorful Shading" w:semiHidden="0" w:uiPriority="62" w:unhideWhenUsed="0"/>
+    <w:lsdException w:name="Colorful List" w:semiHidden="0" w:uiPriority="63" w:unhideWhenUsed="0"/>
+    <w:lsdException w:name="Colorful Grid" w:semiHidden="0" w:uiPriority="64" w:unhideWhenUsed="0"/>
+    <w:lsdException w:name="Light Shading Accent 1" w:semiHidden="0" w:uiPriority="65" w:unhideWhenUsed="0"/>
+    <w:lsdException w:name="Light List Accent 1" w:semiHidden="0" w:uiPriority="66" w:unhideWhenUsed="0"/>
+    <w:lsdException w:name="Light Grid Accent 1" w:semiHidden="0" w:uiPriority="67" w:unhideWhenUsed="0"/>
+    <w:lsdException w:name="Medium Shading 1 Accent 1" w:semiHidden="0" w:uiPriority="68" w:unhideWhenUsed="0"/>
+    <w:lsdException w:name="Medium Shading 2 Accent 1" w:semiHidden="0" w:uiPriority="69" w:unhideWhenUsed="0"/>
+    <w:lsdException w:name="Medium List 1 Accent 1" w:semiHidden="0" w:uiPriority="70" w:unhideWhenUsed="0"/>
+    <w:lsdException w:name="Revision" w:uiPriority="71" w:unhideWhenUsed="0"/>
+    <w:lsdException w:name="List Paragraph" w:semiHidden="0" w:uiPriority="72" w:unhideWhenUsed="0" w:qFormat="1"/>
+    <w:lsdException w:name="Quote" w:semiHidden="0" w:uiPriority="73" w:unhideWhenUsed="0" w:qFormat="1"/>
+    <w:lsdException w:name="Intense Quote" w:semiHidden="0" w:uiPriority="60" w:unhideWhenUsed="0" w:qFormat="1"/>
+    <w:lsdException w:name="Medium List 2 Accent 1" w:semiHidden="0" w:uiPriority="61" w:unhideWhenUsed="0"/>
+    <w:lsdException w:name="Medium Grid 1 Accent 1" w:semiHidden="0" w:uiPriority="62" w:unhideWhenUsed="0"/>
+    <w:lsdException w:name="Medium Grid 2 Accent 1" w:semiHidden="0" w:uiPriority="63" w:unhideWhenUsed="0"/>
+    <w:lsdException w:name="Medium Grid 3 Accent 1" w:semiHidden="0" w:uiPriority="64" w:unhideWhenUsed="0"/>
+    <w:lsdException w:name="Dark List Accent 1" w:semiHidden="0" w:uiPriority="65" w:unhideWhenUsed="0"/>
+    <w:lsdException w:name="Colorful Shading Accent 1" w:semiHidden="0" w:uiPriority="99" w:unhideWhenUsed="0"/>
+    <w:lsdException w:name="Colorful List Accent 1" w:semiHidden="0" w:uiPriority="34" w:unhideWhenUsed="0" w:qFormat="1"/>
+    <w:lsdException w:name="Colorful Grid Accent 1" w:semiHidden="0" w:uiPriority="29" w:unhideWhenUsed="0" w:qFormat="1"/>
+    <w:lsdException w:name="Light Shading Accent 2" w:semiHidden="0" w:uiPriority="30" w:unhideWhenUsed="0" w:qFormat="1"/>
+    <w:lsdException w:name="Light List Accent 2" w:semiHidden="0" w:uiPriority="66" w:unhideWhenUsed="0"/>
+    <w:lsdException w:name="Light Grid Accent 2" w:semiHidden="0" w:uiPriority="67" w:unhideWhenUsed="0"/>
+    <w:lsdException w:name="Medium Shading 1 Accent 2" w:semiHidden="0" w:uiPriority="68" w:unhideWhenUsed="0"/>
+    <w:lsdException w:name="Medium Shading 2 Accent 2" w:semiHidden="0" w:uiPriority="69" w:unhideWhenUsed="0"/>
+    <w:lsdException w:name="Medium List 1 Accent 2" w:semiHidden="0" w:uiPriority="70" w:unhideWhenUsed="0"/>
+    <w:lsdException w:name="Medium List 2 Accent 2" w:semiHidden="0" w:uiPriority="71" w:unhideWhenUsed="0"/>
+    <w:lsdException w:name="Medium Grid 1 Accent 2" w:semiHidden="0" w:uiPriority="72" w:unhideWhenUsed="0"/>
+    <w:lsdException w:name="Medium Grid 2 Accent 2" w:semiHidden="0" w:uiPriority="73" w:unhideWhenUsed="0"/>
+    <w:lsdException w:name="Medium Grid 3 Accent 2" w:semiHidden="0" w:uiPriority="60" w:unhideWhenUsed="0"/>
+    <w:lsdException w:name="Dark List Accent 2" w:semiHidden="0" w:uiPriority="61" w:unhideWhenUsed="0"/>
+    <w:lsdException w:name="Colorful Shading Accent 2" w:semiHidden="0" w:uiPriority="62" w:unhideWhenUsed="0"/>
+    <w:lsdException w:name="Colorful List Accent 2" w:semiHidden="0" w:uiPriority="63" w:unhideWhenUsed="0"/>
+    <w:lsdException w:name="Colorful Grid Accent 2" w:semiHidden="0" w:uiPriority="64" w:unhideWhenUsed="0"/>
+    <w:lsdException w:name="Light Shading Accent 3" w:semiHidden="0" w:uiPriority="65" w:unhideWhenUsed="0"/>
+    <w:lsdException w:name="Light List Accent 3" w:semiHidden="0" w:uiPriority="66" w:unhideWhenUsed="0"/>
+    <w:lsdException w:name="Light Grid Accent 3" w:semiHidden="0" w:uiPriority="67" w:unhideWhenUsed="0"/>
+    <w:lsdException w:name="Medium Shading 1 Accent 3" w:semiHidden="0" w:uiPriority="68" w:unhideWhenUsed="0"/>
+    <w:lsdException w:name="Medium Shading 2 Accent 3" w:semiHidden="0" w:uiPriority="69" w:unhideWhenUsed="0"/>
+    <w:lsdException w:name="Medium List 1 Accent 3" w:semiHidden="0" w:uiPriority="70" w:unhideWhenUsed="0"/>
+    <w:lsdException w:name="Medium List 2 Accent 3" w:semiHidden="0" w:uiPriority="71" w:unhideWhenUsed="0"/>
+    <w:lsdException w:name="Medium Grid 1 Accent 3" w:semiHidden="0" w:uiPriority="72" w:unhideWhenUsed="0"/>
+    <w:lsdException w:name="Medium Grid 2 Accent 3" w:semiHidden="0" w:uiPriority="73" w:unhideWhenUsed="0"/>
+    <w:lsdException w:name="Medium Grid 3 Accent 3" w:semiHidden="0" w:uiPriority="60" w:unhideWhenUsed="0"/>
+    <w:lsdException w:name="Dark List Accent 3" w:semiHidden="0" w:uiPriority="61" w:unhideWhenUsed="0"/>
+    <w:lsdException w:name="Colorful Shading Accent 3" w:semiHidden="0" w:uiPriority="62" w:unhideWhenUsed="0"/>
+    <w:lsdException w:name="Colorful List Accent 3" w:semiHidden="0" w:uiPriority="63" w:unhideWhenUsed="0"/>
+    <w:lsdException w:name="Colorful Grid Accent 3" w:semiHidden="0" w:uiPriority="64" w:unhideWhenUsed="0"/>
+    <w:lsdException w:name="Light Shading Accent 4" w:semiHidden="0" w:uiPriority="65" w:unhideWhenUsed="0"/>
+    <w:lsdException w:name="Light List Accent 4" w:semiHidden="0" w:uiPriority="66" w:unhideWhenUsed="0"/>
+    <w:lsdException w:name="Light Grid Accent 4" w:semiHidden="0" w:uiPriority="67" w:unhideWhenUsed="0"/>
+    <w:lsdException w:name="Medium Shading 1 Accent 4" w:semiHidden="0" w:uiPriority="68" w:unhideWhenUsed="0"/>
+    <w:lsdException w:name="Medium Shading 2 Accent 4" w:semiHidden="0" w:uiPriority="69" w:unhideWhenUsed="0"/>
+    <w:lsdException w:name="Medium List 1 Accent 4" w:semiHidden="0" w:uiPriority="70" w:unhideWhenUsed="0"/>
+    <w:lsdException w:name="Medium List 2 Accent 4" w:semiHidden="0" w:uiPriority="71" w:unhideWhenUsed="0"/>
+    <w:lsdException w:name="Medium Grid 1 Accent 4" w:semiHidden="0" w:uiPriority="72" w:unhideWhenUsed="0"/>
+    <w:lsdException w:name="Medium Grid 2 Accent 4" w:semiHidden="0" w:uiPriority="73" w:unhideWhenUsed="0"/>
+    <w:lsdException w:name="Medium Grid 3 Accent 4" w:semiHidden="0" w:uiPriority="60" w:unhideWhenUsed="0"/>
+    <w:lsdException w:name="Dark List Accent 4" w:semiHidden="0" w:uiPriority="61" w:unhideWhenUsed="0"/>
+    <w:lsdException w:name="Colorful Shading Accent 4" w:semiHidden="0" w:uiPriority="62" w:unhideWhenUsed="0"/>
+    <w:lsdException w:name="Colorful List Accent 4" w:semiHidden="0" w:uiPriority="63" w:unhideWhenUsed="0"/>
+    <w:lsdException w:name="Colorful Grid Accent 4" w:semiHidden="0" w:uiPriority="64" w:unhideWhenUsed="0"/>
+    <w:lsdException w:name="Light Shading Accent 5" w:semiHidden="0" w:uiPriority="65" w:unhideWhenUsed="0"/>
+    <w:lsdException w:name="Light List Accent 5" w:semiHidden="0" w:uiPriority="66" w:unhideWhenUsed="0"/>
+    <w:lsdException w:name="Light Grid Accent 5" w:semiHidden="0" w:uiPriority="67" w:unhideWhenUsed="0"/>
+    <w:lsdException w:name="Medium Shading 1 Accent 5" w:semiHidden="0" w:uiPriority="68" w:unhideWhenUsed="0"/>
+    <w:lsdException w:name="Medium Shading 2 Accent 5" w:semiHidden="0" w:uiPriority="69" w:unhideWhenUsed="0"/>
+    <w:lsdException w:name="Medium List 1 Accent 5" w:semiHidden="0" w:uiPriority="70" w:unhideWhenUsed="0"/>
+    <w:lsdException w:name="Medium List 2 Accent 5" w:semiHidden="0" w:uiPriority="71" w:unhideWhenUsed="0"/>
+    <w:lsdException w:name="Medium Grid 1 Accent 5" w:semiHidden="0" w:uiPriority="72" w:unhideWhenUsed="0"/>
+    <w:lsdException w:name="Medium Grid 2 Accent 5" w:semiHidden="0" w:uiPriority="73" w:unhideWhenUsed="0"/>
+    <w:lsdException w:name="Medium Grid 3 Accent 5" w:semiHidden="0" w:uiPriority="60" w:unhideWhenUsed="0"/>
+    <w:lsdException w:name="Dark List Accent 5" w:semiHidden="0" w:uiPriority="61" w:unhideWhenUsed="0"/>
+    <w:lsdException w:name="Colorful Shading Accent 5" w:semiHidden="0" w:uiPriority="62" w:unhideWhenUsed="0"/>
+    <w:lsdException w:name="Colorful List Accent 5" w:semiHidden="0" w:uiPriority="63" w:unhideWhenUsed="0"/>
+    <w:lsdException w:name="Colorful Grid Accent 5" w:semiHidden="0" w:uiPriority="64" w:unhideWhenUsed="0"/>
+    <w:lsdException w:name="Light Shading Accent 6" w:semiHidden="0" w:uiPriority="65" w:unhideWhenUsed="0"/>
+    <w:lsdException w:name="Light List Accent 6" w:semiHidden="0" w:uiPriority="66" w:unhideWhenUsed="0"/>
+    <w:lsdException w:name="Light Grid Accent 6" w:semiHidden="0" w:uiPriority="67" w:unhideWhenUsed="0"/>
+    <w:lsdException w:name="Medium Shading 1 Accent 6" w:semiHidden="0" w:uiPriority="68" w:unhideWhenUsed="0"/>
+    <w:lsdException w:name="Medium Shading 2 Accent 6" w:semiHidden="0" w:uiPriority="69" w:unhideWhenUsed="0"/>
+    <w:lsdException w:name="Medium List 1 Accent 6" w:semiHidden="0" w:uiPriority="70" w:unhideWhenUsed="0"/>
+    <w:lsdException w:name="Medium List 2 Accent 6" w:semiHidden="0" w:uiPriority="71" w:unhideWhenUsed="0"/>
+    <w:lsdException w:name="Medium Grid 1 Accent 6" w:semiHidden="0" w:uiPriority="72" w:unhideWhenUsed="0"/>
+    <w:lsdException w:name="Medium Grid 2 Accent 6" w:semiHidden="0" w:uiPriority="73" w:unhideWhenUsed="0"/>
+    <w:lsdException w:name="Medium Grid 3 Accent 6" w:semiHidden="0" w:uiPriority="60" w:unhideWhenUsed="0"/>
+    <w:lsdException w:name="Dark List Accent 6" w:semiHidden="0" w:uiPriority="61" w:unhideWhenUsed="0"/>
+    <w:lsdException w:name="Colorful Shading Accent 6" w:semiHidden="0" w:uiPriority="62" w:unhideWhenUsed="0"/>
+    <w:lsdException w:name="Colorful List Accent 6" w:semiHidden="0" w:uiPriority="63" w:unhideWhenUsed="0"/>
+    <w:lsdException w:name="Colorful Grid Accent 6" w:semiHidden="0" w:uiPriority="64" w:unhideWhenUsed="0"/>
+    <w:lsdException w:name="Subtle Emphasis" w:semiHidden="0" w:uiPriority="65" w:unhideWhenUsed="0" w:qFormat="1"/>
+    <w:lsdException w:name="Intense Emphasis" w:semiHidden="0" w:uiPriority="66" w:unhideWhenUsed="0" w:qFormat="1"/>
+    <w:lsdException w:name="Subtle Reference" w:semiHidden="0" w:uiPriority="67" w:unhideWhenUsed="0" w:qFormat="1"/>
+    <w:lsdException w:name="Intense Reference" w:semiHidden="0" w:uiPriority="68" w:unhideWhenUsed="0" w:qFormat="1"/>
+    <w:lsdException w:name="Book Title" w:semiHidden="0" w:uiPriority="69" w:unhideWhenUsed="0" w:qFormat="1"/>
     <w:lsdException w:name="Bibliography" w:uiPriority="70"/>
-    <w:lsdException w:name="TOC Heading" w:semiHidden="1" w:uiPriority="71" w:unhideWhenUsed="1" w:qFormat="1"/>
+    <w:lsdException w:name="TOC Heading" w:uiPriority="71" w:qFormat="1"/>
   </w:latentStyles>
   <w:style w:type="paragraph" w:default="1" w:styleId="Normal">
     <w:name w:val="Normal"/>
@@ -7321,177 +7329,140 @@
     </w:rPrDefault>
     <w:pPrDefault/>
   </w:docDefaults>
-  <w:latentStyles w:defLockedState="0" w:defUIPriority="0" w:defSemiHidden="0" w:defUnhideWhenUsed="0" w:defQFormat="0" w:count="267">
-    <w:lsdException w:name="Normal" w:qFormat="1"/>
-    <w:lsdException w:name="heading 1" w:qFormat="1"/>
-    <w:lsdException w:name="heading 2" w:semiHidden="1" w:unhideWhenUsed="1" w:qFormat="1"/>
-    <w:lsdException w:name="heading 3" w:semiHidden="1" w:unhideWhenUsed="1" w:qFormat="1"/>
-    <w:lsdException w:name="heading 4" w:semiHidden="1" w:unhideWhenUsed="1" w:qFormat="1"/>
-    <w:lsdException w:name="heading 5" w:semiHidden="1" w:unhideWhenUsed="1" w:qFormat="1"/>
-    <w:lsdException w:name="heading 6" w:semiHidden="1" w:unhideWhenUsed="1" w:qFormat="1"/>
-    <w:lsdException w:name="heading 7" w:semiHidden="1" w:unhideWhenUsed="1" w:qFormat="1"/>
-    <w:lsdException w:name="heading 8" w:semiHidden="1" w:unhideWhenUsed="1" w:qFormat="1"/>
-    <w:lsdException w:name="heading 9" w:semiHidden="1" w:unhideWhenUsed="1" w:qFormat="1"/>
-    <w:lsdException w:name="caption" w:semiHidden="1" w:unhideWhenUsed="1" w:qFormat="1"/>
-    <w:lsdException w:name="Title" w:qFormat="1"/>
-    <w:lsdException w:name="Subtitle" w:qFormat="1"/>
-    <w:lsdException w:name="Strong" w:qFormat="1"/>
-    <w:lsdException w:name="Emphasis" w:qFormat="1"/>
-    <w:lsdException w:name="Normal Table" w:semiHidden="1" w:unhideWhenUsed="1"/>
-    <w:lsdException w:name="Table Simple 1" w:semiHidden="1" w:unhideWhenUsed="1"/>
-    <w:lsdException w:name="Table Simple 2" w:semiHidden="1" w:unhideWhenUsed="1"/>
-    <w:lsdException w:name="Table Simple 3" w:semiHidden="1" w:unhideWhenUsed="1"/>
-    <w:lsdException w:name="Table Classic 1" w:semiHidden="1" w:unhideWhenUsed="1"/>
-    <w:lsdException w:name="Table Classic 2" w:semiHidden="1" w:unhideWhenUsed="1"/>
-    <w:lsdException w:name="Table Classic 3" w:semiHidden="1" w:unhideWhenUsed="1"/>
-    <w:lsdException w:name="Table Classic 4" w:semiHidden="1" w:unhideWhenUsed="1"/>
-    <w:lsdException w:name="Table Colorful 1" w:semiHidden="1" w:unhideWhenUsed="1"/>
-    <w:lsdException w:name="Table Colorful 2" w:semiHidden="1" w:unhideWhenUsed="1"/>
-    <w:lsdException w:name="Table Colorful 3" w:semiHidden="1" w:unhideWhenUsed="1"/>
-    <w:lsdException w:name="Table Columns 1" w:semiHidden="1" w:unhideWhenUsed="1"/>
-    <w:lsdException w:name="Table Columns 2" w:semiHidden="1" w:unhideWhenUsed="1"/>
-    <w:lsdException w:name="Table Columns 3" w:semiHidden="1" w:unhideWhenUsed="1"/>
-    <w:lsdException w:name="Table Columns 4" w:semiHidden="1" w:unhideWhenUsed="1"/>
-    <w:lsdException w:name="Table Columns 5" w:semiHidden="1" w:unhideWhenUsed="1"/>
-    <w:lsdException w:name="Table Grid 1" w:semiHidden="1" w:unhideWhenUsed="1"/>
-    <w:lsdException w:name="Table Grid 2" w:semiHidden="1" w:unhideWhenUsed="1"/>
-    <w:lsdException w:name="Table Grid 3" w:semiHidden="1" w:unhideWhenUsed="1"/>
-    <w:lsdException w:name="Table Grid 4" w:semiHidden="1" w:unhideWhenUsed="1"/>
-    <w:lsdException w:name="Table Grid 5" w:semiHidden="1" w:unhideWhenUsed="1"/>
-    <w:lsdException w:name="Table Grid 6" w:semiHidden="1" w:unhideWhenUsed="1"/>
-    <w:lsdException w:name="Table Grid 7" w:semiHidden="1" w:unhideWhenUsed="1"/>
-    <w:lsdException w:name="Table Grid 8" w:semiHidden="1" w:unhideWhenUsed="1"/>
-    <w:lsdException w:name="Table List 1" w:semiHidden="1" w:unhideWhenUsed="1"/>
-    <w:lsdException w:name="Table List 2" w:semiHidden="1" w:unhideWhenUsed="1"/>
-    <w:lsdException w:name="Table List 3" w:semiHidden="1" w:unhideWhenUsed="1"/>
-    <w:lsdException w:name="Table List 4" w:semiHidden="1" w:unhideWhenUsed="1"/>
-    <w:lsdException w:name="Table List 5" w:semiHidden="1" w:unhideWhenUsed="1"/>
-    <w:lsdException w:name="Table List 6" w:semiHidden="1" w:unhideWhenUsed="1"/>
-    <w:lsdException w:name="Table List 7" w:semiHidden="1" w:unhideWhenUsed="1"/>
-    <w:lsdException w:name="Table List 8" w:semiHidden="1" w:unhideWhenUsed="1"/>
-    <w:lsdException w:name="Table 3D effects 1" w:semiHidden="1" w:unhideWhenUsed="1"/>
-    <w:lsdException w:name="Table 3D effects 2" w:semiHidden="1" w:unhideWhenUsed="1"/>
-    <w:lsdException w:name="Table 3D effects 3" w:semiHidden="1" w:unhideWhenUsed="1"/>
-    <w:lsdException w:name="Table Contemporary" w:semiHidden="1" w:unhideWhenUsed="1"/>
-    <w:lsdException w:name="Table Elegant" w:semiHidden="1" w:unhideWhenUsed="1"/>
-    <w:lsdException w:name="Table Professional" w:semiHidden="1" w:unhideWhenUsed="1"/>
-    <w:lsdException w:name="Table Subtle 1" w:semiHidden="1" w:unhideWhenUsed="1"/>
-    <w:lsdException w:name="Table Subtle 2" w:semiHidden="1" w:unhideWhenUsed="1"/>
-    <w:lsdException w:name="Table Web 1" w:semiHidden="1" w:unhideWhenUsed="1"/>
-    <w:lsdException w:name="Table Web 2" w:semiHidden="1" w:unhideWhenUsed="1"/>
-    <w:lsdException w:name="Table Web 3" w:semiHidden="1" w:unhideWhenUsed="1"/>
-    <w:lsdException w:name="Table Theme" w:semiHidden="1" w:unhideWhenUsed="1"/>
-    <w:lsdException w:name="Placeholder Text" w:semiHidden="1" w:uiPriority="99" w:unhideWhenUsed="1"/>
-    <w:lsdException w:name="No Spacing" w:uiPriority="99" w:qFormat="1"/>
-    <w:lsdException w:name="Light Shading" w:uiPriority="99"/>
-    <w:lsdException w:name="Light List" w:uiPriority="99"/>
-    <w:lsdException w:name="Light Grid" w:uiPriority="99"/>
-    <w:lsdException w:name="Medium Shading 1" w:uiPriority="99"/>
-    <w:lsdException w:name="Medium Shading 2" w:uiPriority="99"/>
-    <w:lsdException w:name="Medium List 1" w:uiPriority="99"/>
-    <w:lsdException w:name="Medium List 2" w:uiPriority="99"/>
-    <w:lsdException w:name="Medium Grid 1" w:uiPriority="99"/>
-    <w:lsdException w:name="Medium Grid 2" w:uiPriority="1" w:qFormat="1"/>
-    <w:lsdException w:name="Medium Grid 3" w:uiPriority="60"/>
-    <w:lsdException w:name="Dark List" w:uiPriority="61"/>
-    <w:lsdException w:name="Colorful Shading" w:uiPriority="62"/>
-    <w:lsdException w:name="Colorful List" w:uiPriority="63"/>
-    <w:lsdException w:name="Colorful Grid" w:uiPriority="64"/>
-    <w:lsdException w:name="Light Shading Accent 1" w:uiPriority="65"/>
-    <w:lsdException w:name="Light List Accent 1" w:uiPriority="66"/>
-    <w:lsdException w:name="Light Grid Accent 1" w:uiPriority="67"/>
-    <w:lsdException w:name="Medium Shading 1 Accent 1" w:uiPriority="68"/>
-    <w:lsdException w:name="Medium Shading 2 Accent 1" w:uiPriority="69"/>
-    <w:lsdException w:name="Medium List 1 Accent 1" w:uiPriority="70"/>
-    <w:lsdException w:name="Revision" w:uiPriority="71"/>
-    <w:lsdException w:name="List Paragraph" w:uiPriority="72" w:qFormat="1"/>
-    <w:lsdException w:name="Quote" w:uiPriority="73" w:qFormat="1"/>
-    <w:lsdException w:name="Intense Quote" w:uiPriority="60" w:qFormat="1"/>
-    <w:lsdException w:name="Medium List 2 Accent 1" w:uiPriority="61"/>
-    <w:lsdException w:name="Medium Grid 1 Accent 1" w:uiPriority="62"/>
-    <w:lsdException w:name="Medium Grid 2 Accent 1" w:uiPriority="63"/>
-    <w:lsdException w:name="Medium Grid 3 Accent 1" w:uiPriority="64"/>
-    <w:lsdException w:name="Dark List Accent 1" w:uiPriority="65"/>
-    <w:lsdException w:name="Colorful Shading Accent 1" w:uiPriority="99"/>
-    <w:lsdException w:name="Colorful List Accent 1" w:uiPriority="34" w:qFormat="1"/>
-    <w:lsdException w:name="Colorful Grid Accent 1" w:uiPriority="29" w:qFormat="1"/>
-    <w:lsdException w:name="Light Shading Accent 2" w:uiPriority="30" w:qFormat="1"/>
-    <w:lsdException w:name="Light List Accent 2" w:uiPriority="66"/>
-    <w:lsdException w:name="Light Grid Accent 2" w:uiPriority="67"/>
-    <w:lsdException w:name="Medium Shading 1 Accent 2" w:uiPriority="68"/>
-    <w:lsdException w:name="Medium Shading 2 Accent 2" w:uiPriority="69"/>
-    <w:lsdException w:name="Medium List 1 Accent 2" w:uiPriority="70"/>
-    <w:lsdException w:name="Medium List 2 Accent 2" w:uiPriority="71"/>
-    <w:lsdException w:name="Medium Grid 1 Accent 2" w:uiPriority="72"/>
-    <w:lsdException w:name="Medium Grid 2 Accent 2" w:uiPriority="73"/>
-    <w:lsdException w:name="Medium Grid 3 Accent 2" w:uiPriority="60"/>
-    <w:lsdException w:name="Dark List Accent 2" w:uiPriority="61"/>
-    <w:lsdException w:name="Colorful Shading Accent 2" w:uiPriority="62"/>
-    <w:lsdException w:name="Colorful List Accent 2" w:uiPriority="63"/>
-    <w:lsdException w:name="Colorful Grid Accent 2" w:uiPriority="64"/>
-    <w:lsdException w:name="Light Shading Accent 3" w:uiPriority="65"/>
-    <w:lsdException w:name="Light List Accent 3" w:uiPriority="66"/>
-    <w:lsdException w:name="Light Grid Accent 3" w:uiPriority="67"/>
-    <w:lsdException w:name="Medium Shading 1 Accent 3" w:uiPriority="68"/>
-    <w:lsdException w:name="Medium Shading 2 Accent 3" w:uiPriority="69"/>
-    <w:lsdException w:name="Medium List 1 Accent 3" w:uiPriority="70"/>
-    <w:lsdException w:name="Medium List 2 Accent 3" w:uiPriority="71"/>
-    <w:lsdException w:name="Medium Grid 1 Accent 3" w:uiPriority="72"/>
-    <w:lsdException w:name="Medium Grid 2 Accent 3" w:uiPriority="73"/>
-    <w:lsdException w:name="Medium Grid 3 Accent 3" w:uiPriority="60"/>
-    <w:lsdException w:name="Dark List Accent 3" w:uiPriority="61"/>
-    <w:lsdException w:name="Colorful Shading Accent 3" w:uiPriority="62"/>
-    <w:lsdException w:name="Colorful List Accent 3" w:uiPriority="63"/>
-    <w:lsdException w:name="Colorful Grid Accent 3" w:uiPriority="64"/>
-    <w:lsdException w:name="Light Shading Accent 4" w:uiPriority="65"/>
-    <w:lsdException w:name="Light List Accent 4" w:uiPriority="66"/>
-    <w:lsdException w:name="Light Grid Accent 4" w:uiPriority="67"/>
-    <w:lsdException w:name="Medium Shading 1 Accent 4" w:uiPriority="68"/>
-    <w:lsdException w:name="Medium Shading 2 Accent 4" w:uiPriority="69"/>
-    <w:lsdException w:name="Medium List 1 Accent 4" w:uiPriority="70"/>
-    <w:lsdException w:name="Medium List 2 Accent 4" w:uiPriority="71"/>
-    <w:lsdException w:name="Medium Grid 1 Accent 4" w:uiPriority="72"/>
-    <w:lsdException w:name="Medium Grid 2 Accent 4" w:uiPriority="73"/>
-    <w:lsdException w:name="Medium Grid 3 Accent 4" w:uiPriority="60"/>
-    <w:lsdException w:name="Dark List Accent 4" w:uiPriority="61"/>
-    <w:lsdException w:name="Colorful Shading Accent 4" w:uiPriority="62"/>
-    <w:lsdException w:name="Colorful List Accent 4" w:uiPriority="63"/>
-    <w:lsdException w:name="Colorful Grid Accent 4" w:uiPriority="64"/>
-    <w:lsdException w:name="Light Shading Accent 5" w:uiPriority="65"/>
-    <w:lsdException w:name="Light List Accent 5" w:uiPriority="66"/>
-    <w:lsdException w:name="Light Grid Accent 5" w:uiPriority="67"/>
-    <w:lsdException w:name="Medium Shading 1 Accent 5" w:uiPriority="68"/>
-    <w:lsdException w:name="Medium Shading 2 Accent 5" w:uiPriority="69"/>
-    <w:lsdException w:name="Medium List 1 Accent 5" w:uiPriority="70"/>
-    <w:lsdException w:name="Medium List 2 Accent 5" w:uiPriority="71"/>
-    <w:lsdException w:name="Medium Grid 1 Accent 5" w:uiPriority="72"/>
-    <w:lsdException w:name="Medium Grid 2 Accent 5" w:uiPriority="73"/>
-    <w:lsdException w:name="Medium Grid 3 Accent 5" w:uiPriority="60"/>
-    <w:lsdException w:name="Dark List Accent 5" w:uiPriority="61"/>
-    <w:lsdException w:name="Colorful Shading Accent 5" w:uiPriority="62"/>
-    <w:lsdException w:name="Colorful List Accent 5" w:uiPriority="63"/>
-    <w:lsdException w:name="Colorful Grid Accent 5" w:uiPriority="64"/>
-    <w:lsdException w:name="Light Shading Accent 6" w:uiPriority="65"/>
-    <w:lsdException w:name="Light List Accent 6" w:uiPriority="66"/>
-    <w:lsdException w:name="Light Grid Accent 6" w:uiPriority="67"/>
-    <w:lsdException w:name="Medium Shading 1 Accent 6" w:uiPriority="68"/>
-    <w:lsdException w:name="Medium Shading 2 Accent 6" w:uiPriority="69"/>
-    <w:lsdException w:name="Medium List 1 Accent 6" w:uiPriority="70"/>
-    <w:lsdException w:name="Medium List 2 Accent 6" w:uiPriority="71"/>
-    <w:lsdException w:name="Medium Grid 1 Accent 6" w:uiPriority="72"/>
-    <w:lsdException w:name="Medium Grid 2 Accent 6" w:uiPriority="73"/>
-    <w:lsdException w:name="Medium Grid 3 Accent 6" w:uiPriority="60"/>
-    <w:lsdException w:name="Dark List Accent 6" w:uiPriority="61"/>
-    <w:lsdException w:name="Colorful Shading Accent 6" w:uiPriority="62"/>
-    <w:lsdException w:name="Colorful List Accent 6" w:uiPriority="63"/>
-    <w:lsdException w:name="Colorful Grid Accent 6" w:uiPriority="64"/>
-    <w:lsdException w:name="Subtle Emphasis" w:uiPriority="65" w:qFormat="1"/>
-    <w:lsdException w:name="Intense Emphasis" w:uiPriority="66" w:qFormat="1"/>
-    <w:lsdException w:name="Subtle Reference" w:uiPriority="67" w:qFormat="1"/>
-    <w:lsdException w:name="Intense Reference" w:uiPriority="68" w:qFormat="1"/>
-    <w:lsdException w:name="Book Title" w:uiPriority="69" w:qFormat="1"/>
+  <w:latentStyles w:defLockedState="0" w:defUIPriority="0" w:defSemiHidden="1" w:defUnhideWhenUsed="1" w:defQFormat="0" w:count="267">
+    <w:lsdException w:name="Normal" w:semiHidden="0" w:unhideWhenUsed="0" w:qFormat="1"/>
+    <w:lsdException w:name="heading 1" w:semiHidden="0" w:unhideWhenUsed="0" w:qFormat="1"/>
+    <w:lsdException w:name="heading 2" w:qFormat="1"/>
+    <w:lsdException w:name="heading 3" w:qFormat="1"/>
+    <w:lsdException w:name="heading 4" w:qFormat="1"/>
+    <w:lsdException w:name="heading 5" w:qFormat="1"/>
+    <w:lsdException w:name="heading 6" w:qFormat="1"/>
+    <w:lsdException w:name="heading 7" w:qFormat="1"/>
+    <w:lsdException w:name="heading 8" w:qFormat="1"/>
+    <w:lsdException w:name="heading 9" w:qFormat="1"/>
+    <w:lsdException w:name="caption" w:qFormat="1"/>
+    <w:lsdException w:name="List Number" w:semiHidden="0" w:unhideWhenUsed="0"/>
+    <w:lsdException w:name="List 4" w:semiHidden="0" w:unhideWhenUsed="0"/>
+    <w:lsdException w:name="List 5" w:semiHidden="0" w:unhideWhenUsed="0"/>
+    <w:lsdException w:name="Title" w:semiHidden="0" w:unhideWhenUsed="0" w:qFormat="1"/>
+    <w:lsdException w:name="Subtitle" w:semiHidden="0" w:unhideWhenUsed="0" w:qFormat="1"/>
+    <w:lsdException w:name="Salutation" w:semiHidden="0" w:unhideWhenUsed="0"/>
+    <w:lsdException w:name="Date" w:semiHidden="0" w:unhideWhenUsed="0"/>
+    <w:lsdException w:name="Body Text First Indent" w:semiHidden="0" w:unhideWhenUsed="0"/>
+    <w:lsdException w:name="Strong" w:semiHidden="0" w:unhideWhenUsed="0" w:qFormat="1"/>
+    <w:lsdException w:name="Emphasis" w:semiHidden="0" w:unhideWhenUsed="0" w:qFormat="1"/>
+    <w:lsdException w:name="Table Grid" w:semiHidden="0" w:unhideWhenUsed="0"/>
+    <w:lsdException w:name="Placeholder Text" w:uiPriority="99"/>
+    <w:lsdException w:name="No Spacing" w:semiHidden="0" w:uiPriority="99" w:unhideWhenUsed="0" w:qFormat="1"/>
+    <w:lsdException w:name="Light Shading" w:semiHidden="0" w:uiPriority="99" w:unhideWhenUsed="0"/>
+    <w:lsdException w:name="Light List" w:semiHidden="0" w:uiPriority="99" w:unhideWhenUsed="0"/>
+    <w:lsdException w:name="Light Grid" w:semiHidden="0" w:uiPriority="99" w:unhideWhenUsed="0"/>
+    <w:lsdException w:name="Medium Shading 1" w:semiHidden="0" w:uiPriority="99" w:unhideWhenUsed="0"/>
+    <w:lsdException w:name="Medium Shading 2" w:semiHidden="0" w:uiPriority="99" w:unhideWhenUsed="0"/>
+    <w:lsdException w:name="Medium List 1" w:semiHidden="0" w:uiPriority="99" w:unhideWhenUsed="0"/>
+    <w:lsdException w:name="Medium List 2" w:semiHidden="0" w:uiPriority="99" w:unhideWhenUsed="0"/>
+    <w:lsdException w:name="Medium Grid 1" w:semiHidden="0" w:uiPriority="99" w:unhideWhenUsed="0"/>
+    <w:lsdException w:name="Medium Grid 2" w:semiHidden="0" w:uiPriority="1" w:unhideWhenUsed="0" w:qFormat="1"/>
+    <w:lsdException w:name="Medium Grid 3" w:semiHidden="0" w:uiPriority="60" w:unhideWhenUsed="0"/>
+    <w:lsdException w:name="Dark List" w:semiHidden="0" w:uiPriority="61" w:unhideWhenUsed="0"/>
+    <w:lsdException w:name="Colorful Shading" w:semiHidden="0" w:uiPriority="62" w:unhideWhenUsed="0"/>
+    <w:lsdException w:name="Colorful List" w:semiHidden="0" w:uiPriority="63" w:unhideWhenUsed="0"/>
+    <w:lsdException w:name="Colorful Grid" w:semiHidden="0" w:uiPriority="64" w:unhideWhenUsed="0"/>
+    <w:lsdException w:name="Light Shading Accent 1" w:semiHidden="0" w:uiPriority="65" w:unhideWhenUsed="0"/>
+    <w:lsdException w:name="Light List Accent 1" w:semiHidden="0" w:uiPriority="66" w:unhideWhenUsed="0"/>
+    <w:lsdException w:name="Light Grid Accent 1" w:semiHidden="0" w:uiPriority="67" w:unhideWhenUsed="0"/>
+    <w:lsdException w:name="Medium Shading 1 Accent 1" w:semiHidden="0" w:uiPriority="68" w:unhideWhenUsed="0"/>
+    <w:lsdException w:name="Medium Shading 2 Accent 1" w:semiHidden="0" w:uiPriority="69" w:unhideWhenUsed="0"/>
+    <w:lsdException w:name="Medium List 1 Accent 1" w:semiHidden="0" w:uiPriority="70" w:unhideWhenUsed="0"/>
+    <w:lsdException w:name="Revision" w:uiPriority="71" w:unhideWhenUsed="0"/>
+    <w:lsdException w:name="List Paragraph" w:semiHidden="0" w:uiPriority="72" w:unhideWhenUsed="0" w:qFormat="1"/>
+    <w:lsdException w:name="Quote" w:semiHidden="0" w:uiPriority="73" w:unhideWhenUsed="0" w:qFormat="1"/>
+    <w:lsdException w:name="Intense Quote" w:semiHidden="0" w:uiPriority="60" w:unhideWhenUsed="0" w:qFormat="1"/>
+    <w:lsdException w:name="Medium List 2 Accent 1" w:semiHidden="0" w:uiPriority="61" w:unhideWhenUsed="0"/>
+    <w:lsdException w:name="Medium Grid 1 Accent 1" w:semiHidden="0" w:uiPriority="62" w:unhideWhenUsed="0"/>
+    <w:lsdException w:name="Medium Grid 2 Accent 1" w:semiHidden="0" w:uiPriority="63" w:unhideWhenUsed="0"/>
+    <w:lsdException w:name="Medium Grid 3 Accent 1" w:semiHidden="0" w:uiPriority="64" w:unhideWhenUsed="0"/>
+    <w:lsdException w:name="Dark List Accent 1" w:semiHidden="0" w:uiPriority="65" w:unhideWhenUsed="0"/>
+    <w:lsdException w:name="Colorful Shading Accent 1" w:semiHidden="0" w:uiPriority="99" w:unhideWhenUsed="0"/>
+    <w:lsdException w:name="Colorful List Accent 1" w:semiHidden="0" w:uiPriority="34" w:unhideWhenUsed="0" w:qFormat="1"/>
+    <w:lsdException w:name="Colorful Grid Accent 1" w:semiHidden="0" w:uiPriority="29" w:unhideWhenUsed="0" w:qFormat="1"/>
+    <w:lsdException w:name="Light Shading Accent 2" w:semiHidden="0" w:uiPriority="30" w:unhideWhenUsed="0" w:qFormat="1"/>
+    <w:lsdException w:name="Light List Accent 2" w:semiHidden="0" w:uiPriority="66" w:unhideWhenUsed="0"/>
+    <w:lsdException w:name="Light Grid Accent 2" w:semiHidden="0" w:uiPriority="67" w:unhideWhenUsed="0"/>
+    <w:lsdException w:name="Medium Shading 1 Accent 2" w:semiHidden="0" w:uiPriority="68" w:unhideWhenUsed="0"/>
+    <w:lsdException w:name="Medium Shading 2 Accent 2" w:semiHidden="0" w:uiPriority="69" w:unhideWhenUsed="0"/>
+    <w:lsdException w:name="Medium List 1 Accent 2" w:semiHidden="0" w:uiPriority="70" w:unhideWhenUsed="0"/>
+    <w:lsdException w:name="Medium List 2 Accent 2" w:semiHidden="0" w:uiPriority="71" w:unhideWhenUsed="0"/>
+    <w:lsdException w:name="Medium Grid 1 Accent 2" w:semiHidden="0" w:uiPriority="72" w:unhideWhenUsed="0"/>
+    <w:lsdException w:name="Medium Grid 2 Accent 2" w:semiHidden="0" w:uiPriority="73" w:unhideWhenUsed="0"/>
+    <w:lsdException w:name="Medium Grid 3 Accent 2" w:semiHidden="0" w:uiPriority="60" w:unhideWhenUsed="0"/>
+    <w:lsdException w:name="Dark List Accent 2" w:semiHidden="0" w:uiPriority="61" w:unhideWhenUsed="0"/>
+    <w:lsdException w:name="Colorful Shading Accent 2" w:semiHidden="0" w:uiPriority="62" w:unhideWhenUsed="0"/>
+    <w:lsdException w:name="Colorful List Accent 2" w:semiHidden="0" w:uiPriority="63" w:unhideWhenUsed="0"/>
+    <w:lsdException w:name="Colorful Grid Accent 2" w:semiHidden="0" w:uiPriority="64" w:unhideWhenUsed="0"/>
+    <w:lsdException w:name="Light Shading Accent 3" w:semiHidden="0" w:uiPriority="65" w:unhideWhenUsed="0"/>
+    <w:lsdException w:name="Light List Accent 3" w:semiHidden="0" w:uiPriority="66" w:unhideWhenUsed="0"/>
+    <w:lsdException w:name="Light Grid Accent 3" w:semiHidden="0" w:uiPriority="67" w:unhideWhenUsed="0"/>
+    <w:lsdException w:name="Medium Shading 1 Accent 3" w:semiHidden="0" w:uiPriority="68" w:unhideWhenUsed="0"/>
+    <w:lsdException w:name="Medium Shading 2 Accent 3" w:semiHidden="0" w:uiPriority="69" w:unhideWhenUsed="0"/>
+    <w:lsdException w:name="Medium List 1 Accent 3" w:semiHidden="0" w:uiPriority="70" w:unhideWhenUsed="0"/>
+    <w:lsdException w:name="Medium List 2 Accent 3" w:semiHidden="0" w:uiPriority="71" w:unhideWhenUsed="0"/>
+    <w:lsdException w:name="Medium Grid 1 Accent 3" w:semiHidden="0" w:uiPriority="72" w:unhideWhenUsed="0"/>
+    <w:lsdException w:name="Medium Grid 2 Accent 3" w:semiHidden="0" w:uiPriority="73" w:unhideWhenUsed="0"/>
+    <w:lsdException w:name="Medium Grid 3 Accent 3" w:semiHidden="0" w:uiPriority="60" w:unhideWhenUsed="0"/>
+    <w:lsdException w:name="Dark List Accent 3" w:semiHidden="0" w:uiPriority="61" w:unhideWhenUsed="0"/>
+    <w:lsdException w:name="Colorful Shading Accent 3" w:semiHidden="0" w:uiPriority="62" w:unhideWhenUsed="0"/>
+    <w:lsdException w:name="Colorful List Accent 3" w:semiHidden="0" w:uiPriority="63" w:unhideWhenUsed="0"/>
+    <w:lsdException w:name="Colorful Grid Accent 3" w:semiHidden="0" w:uiPriority="64" w:unhideWhenUsed="0"/>
+    <w:lsdException w:name="Light Shading Accent 4" w:semiHidden="0" w:uiPriority="65" w:unhideWhenUsed="0"/>
+    <w:lsdException w:name="Light List Accent 4" w:semiHidden="0" w:uiPriority="66" w:unhideWhenUsed="0"/>
+    <w:lsdException w:name="Light Grid Accent 4" w:semiHidden="0" w:uiPriority="67" w:unhideWhenUsed="0"/>
+    <w:lsdException w:name="Medium Shading 1 Accent 4" w:semiHidden="0" w:uiPriority="68" w:unhideWhenUsed="0"/>
+    <w:lsdException w:name="Medium Shading 2 Accent 4" w:semiHidden="0" w:uiPriority="69" w:unhideWhenUsed="0"/>
+    <w:lsdException w:name="Medium List 1 Accent 4" w:semiHidden="0" w:uiPriority="70" w:unhideWhenUsed="0"/>
+    <w:lsdException w:name="Medium List 2 Accent 4" w:semiHidden="0" w:uiPriority="71" w:unhideWhenUsed="0"/>
+    <w:lsdException w:name="Medium Grid 1 Accent 4" w:semiHidden="0" w:uiPriority="72" w:unhideWhenUsed="0"/>
+    <w:lsdException w:name="Medium Grid 2 Accent 4" w:semiHidden="0" w:uiPriority="73" w:unhideWhenUsed="0"/>
+    <w:lsdException w:name="Medium Grid 3 Accent 4" w:semiHidden="0" w:uiPriority="60" w:unhideWhenUsed="0"/>
+    <w:lsdException w:name="Dark List Accent 4" w:semiHidden="0" w:uiPriority="61" w:unhideWhenUsed="0"/>
+    <w:lsdException w:name="Colorful Shading Accent 4" w:semiHidden="0" w:uiPriority="62" w:unhideWhenUsed="0"/>
+    <w:lsdException w:name="Colorful List Accent 4" w:semiHidden="0" w:uiPriority="63" w:unhideWhenUsed="0"/>
+    <w:lsdException w:name="Colorful Grid Accent 4" w:semiHidden="0" w:uiPriority="64" w:unhideWhenUsed="0"/>
+    <w:lsdException w:name="Light Shading Accent 5" w:semiHidden="0" w:uiPriority="65" w:unhideWhenUsed="0"/>
+    <w:lsdException w:name="Light List Accent 5" w:semiHidden="0" w:uiPriority="66" w:unhideWhenUsed="0"/>
+    <w:lsdException w:name="Light Grid Accent 5" w:semiHidden="0" w:uiPriority="67" w:unhideWhenUsed="0"/>
+    <w:lsdException w:name="Medium Shading 1 Accent 5" w:semiHidden="0" w:uiPriority="68" w:unhideWhenUsed="0"/>
+    <w:lsdException w:name="Medium Shading 2 Accent 5" w:semiHidden="0" w:uiPriority="69" w:unhideWhenUsed="0"/>
+    <w:lsdException w:name="Medium List 1 Accent 5" w:semiHidden="0" w:uiPriority="70" w:unhideWhenUsed="0"/>
+    <w:lsdException w:name="Medium List 2 Accent 5" w:semiHidden="0" w:uiPriority="71" w:unhideWhenUsed="0"/>
+    <w:lsdException w:name="Medium Grid 1 Accent 5" w:semiHidden="0" w:uiPriority="72" w:unhideWhenUsed="0"/>
+    <w:lsdException w:name="Medium Grid 2 Accent 5" w:semiHidden="0" w:uiPriority="73" w:unhideWhenUsed="0"/>
+    <w:lsdException w:name="Medium Grid 3 Accent 5" w:semiHidden="0" w:uiPriority="60" w:unhideWhenUsed="0"/>
+    <w:lsdException w:name="Dark List Accent 5" w:semiHidden="0" w:uiPriority="61" w:unhideWhenUsed="0"/>
+    <w:lsdException w:name="Colorful Shading Accent 5" w:semiHidden="0" w:uiPriority="62" w:unhideWhenUsed="0"/>
+    <w:lsdException w:name="Colorful List Accent 5" w:semiHidden="0" w:uiPriority="63" w:unhideWhenUsed="0"/>
+    <w:lsdException w:name="Colorful Grid Accent 5" w:semiHidden="0" w:uiPriority="64" w:unhideWhenUsed="0"/>
+    <w:lsdException w:name="Light Shading Accent 6" w:semiHidden="0" w:uiPriority="65" w:unhideWhenUsed="0"/>
+    <w:lsdException w:name="Light List Accent 6" w:semiHidden="0" w:uiPriority="66" w:unhideWhenUsed="0"/>
+    <w:lsdException w:name="Light Grid Accent 6" w:semiHidden="0" w:uiPriority="67" w:unhideWhenUsed="0"/>
+    <w:lsdException w:name="Medium Shading 1 Accent 6" w:semiHidden="0" w:uiPriority="68" w:unhideWhenUsed="0"/>
+    <w:lsdException w:name="Medium Shading 2 Accent 6" w:semiHidden="0" w:uiPriority="69" w:unhideWhenUsed="0"/>
+    <w:lsdException w:name="Medium List 1 Accent 6" w:semiHidden="0" w:uiPriority="70" w:unhideWhenUsed="0"/>
+    <w:lsdException w:name="Medium List 2 Accent 6" w:semiHidden="0" w:uiPriority="71" w:unhideWhenUsed="0"/>
+    <w:lsdException w:name="Medium Grid 1 Accent 6" w:semiHidden="0" w:uiPriority="72" w:unhideWhenUsed="0"/>
+    <w:lsdException w:name="Medium Grid 2 Accent 6" w:semiHidden="0" w:uiPriority="73" w:unhideWhenUsed="0"/>
+    <w:lsdException w:name="Medium Grid 3 Accent 6" w:semiHidden="0" w:uiPriority="60" w:unhideWhenUsed="0"/>
+    <w:lsdException w:name="Dark List Accent 6" w:semiHidden="0" w:uiPriority="61" w:unhideWhenUsed="0"/>
+    <w:lsdException w:name="Colorful Shading Accent 6" w:semiHidden="0" w:uiPriority="62" w:unhideWhenUsed="0"/>
+    <w:lsdException w:name="Colorful List Accent 6" w:semiHidden="0" w:uiPriority="63" w:unhideWhenUsed="0"/>
+    <w:lsdException w:name="Colorful Grid Accent 6" w:semiHidden="0" w:uiPriority="64" w:unhideWhenUsed="0"/>
+    <w:lsdException w:name="Subtle Emphasis" w:semiHidden="0" w:uiPriority="65" w:unhideWhenUsed="0" w:qFormat="1"/>
+    <w:lsdException w:name="Intense Emphasis" w:semiHidden="0" w:uiPriority="66" w:unhideWhenUsed="0" w:qFormat="1"/>
+    <w:lsdException w:name="Subtle Reference" w:semiHidden="0" w:uiPriority="67" w:unhideWhenUsed="0" w:qFormat="1"/>
+    <w:lsdException w:name="Intense Reference" w:semiHidden="0" w:uiPriority="68" w:unhideWhenUsed="0" w:qFormat="1"/>
+    <w:lsdException w:name="Book Title" w:semiHidden="0" w:uiPriority="69" w:unhideWhenUsed="0" w:qFormat="1"/>
     <w:lsdException w:name="Bibliography" w:uiPriority="70"/>
-    <w:lsdException w:name="TOC Heading" w:semiHidden="1" w:uiPriority="71" w:unhideWhenUsed="1" w:qFormat="1"/>
+    <w:lsdException w:name="TOC Heading" w:uiPriority="71" w:qFormat="1"/>
   </w:latentStyles>
   <w:style w:type="paragraph" w:default="1" w:styleId="Normal">
     <w:name w:val="Normal"/>
@@ -7928,7 +7899,7 @@
 </file>
 
 <file path=customXml/itemProps1.xml><?xml version="1.0" encoding="utf-8"?>
-<ds:datastoreItem xmlns:ds="http://schemas.openxmlformats.org/officeDocument/2006/customXml" ds:itemID="{88C66BDE-7E62-46CF-B34D-5E1B769DC64D}">
+<ds:datastoreItem xmlns:ds="http://schemas.openxmlformats.org/officeDocument/2006/customXml" ds:itemID="{7A84D553-D4BF-4A04-AA06-22B1EF3E8A87}">
   <ds:schemaRefs>
     <ds:schemaRef ds:uri="http://schemas.openxmlformats.org/officeDocument/2006/bibliography"/>
   </ds:schemaRefs>
